--- a/BD2_2M/T3 - Avalicação 2014-1/BD2 Trabalho Avaliação 2014 01.docx
+++ b/BD2_2M/T3 - Avalicação 2014-1/BD2 Trabalho Avaliação 2014 01.docx
@@ -1,6 +1,6 @@
 
 <file path=word/document.xml><?xml version="1.0" encoding="utf-8"?>
-<w:document xmlns:wpc="http://schemas.microsoft.com/office/word/2010/wordprocessingCanvas" xmlns:mc="http://schemas.openxmlformats.org/markup-compatibility/2006" xmlns:o="urn:schemas-microsoft-com:office:office" xmlns:r="http://schemas.openxmlformats.org/officeDocument/2006/relationships" xmlns:m="http://schemas.openxmlformats.org/officeDocument/2006/math" xmlns:v="urn:schemas-microsoft-com:vml" xmlns:wp14="http://schemas.microsoft.com/office/word/2010/wordprocessingDrawing" xmlns:wp="http://schemas.openxmlformats.org/drawingml/2006/wordprocessingDrawing" xmlns:w10="urn:schemas-microsoft-com:office:word" xmlns:w="http://schemas.openxmlformats.org/wordprocessingml/2006/main" xmlns:w14="http://schemas.microsoft.com/office/word/2010/wordml" xmlns:wpg="http://schemas.microsoft.com/office/word/2010/wordprocessingGroup" xmlns:wpi="http://schemas.microsoft.com/office/word/2010/wordprocessingInk" xmlns:wne="http://schemas.microsoft.com/office/word/2006/wordml" xmlns:wps="http://schemas.microsoft.com/office/word/2010/wordprocessingShape" mc:Ignorable="w14 wp14">
+<w:document xmlns:ve="http://schemas.openxmlformats.org/markup-compatibility/2006" xmlns:o="urn:schemas-microsoft-com:office:office" xmlns:r="http://schemas.openxmlformats.org/officeDocument/2006/relationships" xmlns:m="http://schemas.openxmlformats.org/officeDocument/2006/math" xmlns:v="urn:schemas-microsoft-com:vml" xmlns:wp="http://schemas.openxmlformats.org/drawingml/2006/wordprocessingDrawing" xmlns:w10="urn:schemas-microsoft-com:office:word" xmlns:w="http://schemas.openxmlformats.org/wordprocessingml/2006/main" xmlns:wne="http://schemas.microsoft.com/office/word/2006/wordml">
   <w:body>
     <w:p>
       <w:pPr>
@@ -51,34 +51,6 @@
         </w:rPr>
         <w:t>EXERCÍCIO DE</w:t>
       </w:r>
-      <w:proofErr w:type="gramStart"/>
-      <w:r>
-        <w:rPr>
-          <w:rFonts w:ascii="Arial-BoldMT" w:hAnsi="Arial-BoldMT" w:cs="Arial-BoldMT"/>
-          <w:b/>
-          <w:bCs/>
-          <w:caps/>
-          <w:color w:val="000000"/>
-          <w:sz w:val="28"/>
-          <w:szCs w:val="28"/>
-          <w:u w:val="single"/>
-        </w:rPr>
-        <w:t xml:space="preserve"> </w:t>
-      </w:r>
-      <w:r>
-        <w:rPr>
-          <w:rFonts w:ascii="Arial-BoldMT" w:hAnsi="Arial-BoldMT" w:cs="Arial-BoldMT"/>
-          <w:b/>
-          <w:bCs/>
-          <w:caps/>
-          <w:color w:val="000000"/>
-          <w:sz w:val="28"/>
-          <w:szCs w:val="28"/>
-          <w:u w:val="single"/>
-        </w:rPr>
-        <w:t xml:space="preserve"> </w:t>
-      </w:r>
-      <w:proofErr w:type="gramEnd"/>
       <w:r>
         <w:rPr>
           <w:rFonts w:ascii="Arial-BoldMT" w:hAnsi="Arial-BoldMT" w:cs="Arial-BoldMT"/>
@@ -214,7 +186,7 @@
         </w:rPr>
         <w:t xml:space="preserve">: </w:t>
       </w:r>
-      <w:hyperlink r:id="rId8" w:history="1">
+      <w:hyperlink r:id="rId7" w:history="1">
         <w:r>
           <w:rPr>
             <w:rStyle w:val="Hyperlink"/>
@@ -251,16 +223,6 @@
       <w:r>
         <w:rPr>
           <w:rFonts w:ascii="ArialMT" w:hAnsi="ArialMT" w:cs="ArialMT"/>
-          <w:color w:val="002060"/>
-          <w:sz w:val="24"/>
-          <w:szCs w:val="24"/>
-          <w:u w:val="single"/>
-        </w:rPr>
-        <w:t xml:space="preserve"> </w:t>
-      </w:r>
-      <w:r>
-        <w:rPr>
-          <w:rFonts w:ascii="ArialMT" w:hAnsi="ArialMT" w:cs="ArialMT"/>
           <w:color w:val="000000"/>
           <w:sz w:val="24"/>
           <w:szCs w:val="24"/>
@@ -348,25 +310,7 @@
           <w:sz w:val="24"/>
           <w:szCs w:val="24"/>
         </w:rPr>
-        <w:t>somente minúsculas para os nomes dos objetos (bancos, esquemas, tabelas,</w:t>
-      </w:r>
-      <w:r>
-        <w:rPr>
-          <w:rFonts w:ascii="ArialMT" w:hAnsi="ArialMT" w:cs="ArialMT"/>
-          <w:color w:val="000000"/>
-          <w:sz w:val="24"/>
-          <w:szCs w:val="24"/>
-        </w:rPr>
-        <w:t xml:space="preserve"> </w:t>
-      </w:r>
-      <w:r>
-        <w:rPr>
-          <w:rFonts w:ascii="ArialMT" w:hAnsi="ArialMT" w:cs="ArialMT"/>
-          <w:color w:val="000000"/>
-          <w:sz w:val="24"/>
-          <w:szCs w:val="24"/>
-        </w:rPr>
-        <w:t xml:space="preserve">campos, </w:t>
+        <w:t xml:space="preserve">somente minúsculas para os nomes dos objetos (bancos, esquemas, tabelas,campos, </w:t>
       </w:r>
       <w:proofErr w:type="spellStart"/>
       <w:r>
@@ -649,7 +593,27 @@
           <w:sz w:val="24"/>
           <w:szCs w:val="24"/>
         </w:rPr>
-        <w:t xml:space="preserve">, cidade, uf, </w:t>
+        <w:t xml:space="preserve">, cidade, </w:t>
+      </w:r>
+      <w:proofErr w:type="spellStart"/>
+      <w:r>
+        <w:rPr>
+          <w:rFonts w:ascii="ArialMT" w:hAnsi="ArialMT" w:cs="ArialMT"/>
+          <w:color w:val="000000"/>
+          <w:sz w:val="24"/>
+          <w:szCs w:val="24"/>
+        </w:rPr>
+        <w:t>uf</w:t>
+      </w:r>
+      <w:proofErr w:type="spellEnd"/>
+      <w:r>
+        <w:rPr>
+          <w:rFonts w:ascii="ArialMT" w:hAnsi="ArialMT" w:cs="ArialMT"/>
+          <w:color w:val="000000"/>
+          <w:sz w:val="24"/>
+          <w:szCs w:val="24"/>
+        </w:rPr>
+        <w:t xml:space="preserve">, </w:t>
       </w:r>
       <w:proofErr w:type="spellStart"/>
       <w:r>
@@ -807,7 +771,27 @@
           <w:sz w:val="24"/>
           <w:szCs w:val="24"/>
         </w:rPr>
-        <w:t xml:space="preserve">, cidade, uf, </w:t>
+        <w:t xml:space="preserve">, cidade, </w:t>
+      </w:r>
+      <w:proofErr w:type="spellStart"/>
+      <w:r>
+        <w:rPr>
+          <w:rFonts w:ascii="ArialMT" w:hAnsi="ArialMT" w:cs="ArialMT"/>
+          <w:color w:val="000000"/>
+          <w:sz w:val="24"/>
+          <w:szCs w:val="24"/>
+        </w:rPr>
+        <w:t>uf</w:t>
+      </w:r>
+      <w:proofErr w:type="spellEnd"/>
+      <w:r>
+        <w:rPr>
+          <w:rFonts w:ascii="ArialMT" w:hAnsi="ArialMT" w:cs="ArialMT"/>
+          <w:color w:val="000000"/>
+          <w:sz w:val="24"/>
+          <w:szCs w:val="24"/>
+        </w:rPr>
+        <w:t xml:space="preserve">, </w:t>
       </w:r>
       <w:proofErr w:type="spellStart"/>
       <w:r>
@@ -1726,18 +1710,18 @@
           <w:sz w:val="24"/>
           <w:szCs w:val="24"/>
         </w:rPr>
-        <w:t>Remover somente a chave primária da tabela clientes e Adicionar novamente com nome</w:t>
-      </w:r>
-      <w:r>
-        <w:rPr>
-          <w:rFonts w:ascii="ArialMT" w:hAnsi="ArialMT" w:cs="ArialMT"/>
-          <w:color w:val="000000"/>
-          <w:sz w:val="24"/>
-          <w:szCs w:val="24"/>
-        </w:rPr>
-        <w:t xml:space="preserve"> </w:t>
+        <w:t xml:space="preserve">Remover somente a chave primária da tabela clientes e Adicionar novamente com </w:t>
       </w:r>
       <w:proofErr w:type="spellStart"/>
+      <w:r>
+        <w:rPr>
+          <w:rFonts w:ascii="ArialMT" w:hAnsi="ArialMT" w:cs="ArialMT"/>
+          <w:color w:val="000000"/>
+          <w:sz w:val="24"/>
+          <w:szCs w:val="24"/>
+        </w:rPr>
+        <w:t>nome</w:t>
+      </w:r>
       <w:r>
         <w:rPr>
           <w:rFonts w:ascii="ArialMT" w:hAnsi="ArialMT" w:cs="ArialMT"/>
@@ -1906,28 +1890,17 @@
           <w:sz w:val="24"/>
           <w:szCs w:val="24"/>
         </w:rPr>
-        <w:t>estoque_minimo</w:t>
+        <w:t>estoque_minimodo</w:t>
       </w:r>
       <w:proofErr w:type="spellEnd"/>
-      <w:proofErr w:type="gramStart"/>
-      <w:r>
-        <w:rPr>
-          <w:rFonts w:ascii="ArialMT" w:hAnsi="ArialMT" w:cs="ArialMT"/>
-          <w:color w:val="000000"/>
-          <w:sz w:val="24"/>
-          <w:szCs w:val="24"/>
-        </w:rPr>
-        <w:t xml:space="preserve">  </w:t>
-      </w:r>
-      <w:proofErr w:type="gramEnd"/>
-      <w:r>
-        <w:rPr>
-          <w:rFonts w:ascii="ArialMT" w:hAnsi="ArialMT" w:cs="ArialMT"/>
-          <w:color w:val="000000"/>
-          <w:sz w:val="24"/>
-          <w:szCs w:val="24"/>
-        </w:rPr>
-        <w:t>do produtos;</w:t>
+      <w:r>
+        <w:rPr>
+          <w:rFonts w:ascii="ArialMT" w:hAnsi="ArialMT" w:cs="ArialMT"/>
+          <w:color w:val="000000"/>
+          <w:sz w:val="24"/>
+          <w:szCs w:val="24"/>
+        </w:rPr>
+        <w:t xml:space="preserve"> produtos;</w:t>
       </w:r>
     </w:p>
     <w:p>
@@ -1992,25 +1965,7 @@
           <w:sz w:val="24"/>
           <w:szCs w:val="24"/>
         </w:rPr>
-        <w:t xml:space="preserve"> e o nome da tabela</w:t>
-      </w:r>
-      <w:r>
-        <w:rPr>
-          <w:rFonts w:ascii="ArialMT" w:hAnsi="ArialMT" w:cs="ArialMT"/>
-          <w:color w:val="000000"/>
-          <w:sz w:val="24"/>
-          <w:szCs w:val="24"/>
-        </w:rPr>
-        <w:t xml:space="preserve"> </w:t>
-      </w:r>
-      <w:r>
-        <w:rPr>
-          <w:rFonts w:ascii="ArialMT" w:hAnsi="ArialMT" w:cs="ArialMT"/>
-          <w:color w:val="000000"/>
-          <w:sz w:val="24"/>
-          <w:szCs w:val="24"/>
-        </w:rPr>
-        <w:t>clientes para clientes2. Renomeie novamente para clientes;</w:t>
+        <w:t xml:space="preserve"> e o nome da tabelaclientes para clientes2. Renomeie novamente para clientes;</w:t>
       </w:r>
     </w:p>
     <w:p>
@@ -2316,25 +2271,27 @@
           <w:sz w:val="24"/>
           <w:szCs w:val="24"/>
         </w:rPr>
-        <w:t xml:space="preserve"> e</w:t>
-      </w:r>
-      <w:r>
-        <w:rPr>
-          <w:rFonts w:ascii="ArialMT" w:hAnsi="ArialMT" w:cs="ArialMT"/>
-          <w:color w:val="000000"/>
-          <w:sz w:val="24"/>
-          <w:szCs w:val="24"/>
-        </w:rPr>
         <w:t xml:space="preserve"> </w:t>
       </w:r>
-      <w:r>
-        <w:rPr>
-          <w:rFonts w:ascii="ArialMT" w:hAnsi="ArialMT" w:cs="ArialMT"/>
-          <w:color w:val="000000"/>
-          <w:sz w:val="24"/>
-          <w:szCs w:val="24"/>
-        </w:rPr>
-        <w:t>retornará sua soma;</w:t>
+      <w:proofErr w:type="spellStart"/>
+      <w:r>
+        <w:rPr>
+          <w:rFonts w:ascii="ArialMT" w:hAnsi="ArialMT" w:cs="ArialMT"/>
+          <w:color w:val="000000"/>
+          <w:sz w:val="24"/>
+          <w:szCs w:val="24"/>
+        </w:rPr>
+        <w:t>eretornará</w:t>
+      </w:r>
+      <w:proofErr w:type="spellEnd"/>
+      <w:r>
+        <w:rPr>
+          <w:rFonts w:ascii="ArialMT" w:hAnsi="ArialMT" w:cs="ArialMT"/>
+          <w:color w:val="000000"/>
+          <w:sz w:val="24"/>
+          <w:szCs w:val="24"/>
+        </w:rPr>
+        <w:t xml:space="preserve"> sua soma;</w:t>
       </w:r>
     </w:p>
     <w:p>
@@ -2414,25 +2371,17 @@
           <w:sz w:val="24"/>
           <w:szCs w:val="24"/>
         </w:rPr>
-        <w:t>guarde a soma das comissões por funcionário. Receberá um</w:t>
-      </w:r>
-      <w:r>
-        <w:rPr>
-          <w:rFonts w:ascii="ArialMT" w:hAnsi="ArialMT" w:cs="ArialMT"/>
-          <w:color w:val="000000"/>
-          <w:sz w:val="24"/>
-          <w:szCs w:val="24"/>
-        </w:rPr>
-        <w:t xml:space="preserve"> </w:t>
-      </w:r>
-      <w:r>
-        <w:rPr>
-          <w:rFonts w:ascii="ArialMT" w:hAnsi="ArialMT" w:cs="ArialMT"/>
-          <w:color w:val="000000"/>
-          <w:sz w:val="24"/>
-          <w:szCs w:val="24"/>
-        </w:rPr>
-        <w:t>f</w:t>
+        <w:t xml:space="preserve">guarde a soma das comissões por funcionário. Receberá </w:t>
+      </w:r>
+      <w:proofErr w:type="spellStart"/>
+      <w:r>
+        <w:rPr>
+          <w:rFonts w:ascii="ArialMT" w:hAnsi="ArialMT" w:cs="ArialMT"/>
+          <w:color w:val="000000"/>
+          <w:sz w:val="24"/>
+          <w:szCs w:val="24"/>
+        </w:rPr>
+        <w:t>umf</w:t>
       </w:r>
       <w:r>
         <w:rPr>
@@ -2443,6 +2392,7 @@
         </w:rPr>
         <w:t>uncionário</w:t>
       </w:r>
+      <w:proofErr w:type="spellEnd"/>
       <w:r>
         <w:rPr>
           <w:rFonts w:ascii="ArialMT" w:hAnsi="ArialMT" w:cs="ArialMT"/>
@@ -2536,6 +2486,44 @@
         </w:rPr>
         <w:t>iar uma transação com o bloco:</w:t>
       </w:r>
+      <w:r>
+        <w:rPr>
+          <w:rFonts w:ascii="ArialMT" w:hAnsi="ArialMT" w:cs="ArialMT"/>
+          <w:color w:val="FF0000"/>
+          <w:sz w:val="24"/>
+          <w:szCs w:val="24"/>
+        </w:rPr>
+        <w:t xml:space="preserve"> //</w:t>
+      </w:r>
+      <w:r>
+        <w:rPr>
+          <w:rFonts w:ascii="ArialMT" w:hAnsi="ArialMT" w:cs="ArialMT"/>
+          <w:color w:val="FF0000"/>
+          <w:sz w:val="24"/>
+          <w:szCs w:val="24"/>
+        </w:rPr>
+        <w:t xml:space="preserve"> Questão confusa sem </w:t>
+      </w:r>
+      <w:proofErr w:type="gramStart"/>
+      <w:r>
+        <w:rPr>
+          <w:rFonts w:ascii="ArialMT" w:hAnsi="ArialMT" w:cs="ArialMT"/>
+          <w:color w:val="FF0000"/>
+          <w:sz w:val="24"/>
+          <w:szCs w:val="24"/>
+        </w:rPr>
+        <w:t>solução ?</w:t>
+      </w:r>
+      <w:proofErr w:type="gramEnd"/>
+      <w:r>
+        <w:rPr>
+          <w:rFonts w:ascii="ArialMT" w:hAnsi="ArialMT" w:cs="ArialMT"/>
+          <w:color w:val="FF0000"/>
+          <w:sz w:val="24"/>
+          <w:szCs w:val="24"/>
+        </w:rPr>
+        <w:t>???</w:t>
+      </w:r>
     </w:p>
     <w:p>
       <w:pPr>
@@ -3033,15 +3021,6 @@
         </w:rPr>
         <w:t xml:space="preserve"> com maior quantidade de venda.</w:t>
       </w:r>
-      <w:r>
-        <w:rPr>
-          <w:rFonts w:ascii="ArialMT" w:hAnsi="ArialMT" w:cs="ArialMT"/>
-          <w:color w:val="000000"/>
-          <w:sz w:val="24"/>
-          <w:szCs w:val="24"/>
-        </w:rPr>
-        <w:t xml:space="preserve"> </w:t>
-      </w:r>
     </w:p>
     <w:p>
       <w:pPr>
@@ -3113,27 +3092,7 @@
           <w:sz w:val="24"/>
           <w:szCs w:val="24"/>
         </w:rPr>
-        <w:t xml:space="preserve"> que mostre as vendas por</w:t>
-      </w:r>
-      <w:proofErr w:type="gramStart"/>
-      <w:r>
-        <w:rPr>
-          <w:rFonts w:ascii="ArialMT" w:hAnsi="ArialMT" w:cs="ArialMT"/>
-          <w:color w:val="000000"/>
-          <w:sz w:val="24"/>
-          <w:szCs w:val="24"/>
-        </w:rPr>
-        <w:t xml:space="preserve">  </w:t>
-      </w:r>
-      <w:proofErr w:type="gramEnd"/>
-      <w:r>
-        <w:rPr>
-          <w:rFonts w:ascii="ArialMT" w:hAnsi="ArialMT" w:cs="ArialMT"/>
-          <w:color w:val="000000"/>
-          <w:sz w:val="24"/>
-          <w:szCs w:val="24"/>
-        </w:rPr>
-        <w:t>cliente</w:t>
+        <w:t xml:space="preserve"> que mostre as vendas porcliente</w:t>
       </w:r>
     </w:p>
     <w:p>
@@ -3236,8 +3195,8 @@
       </w:pPr>
     </w:p>
     <w:sectPr>
-      <w:headerReference w:type="default" r:id="rId9"/>
-      <w:footerReference w:type="default" r:id="rId10"/>
+      <w:headerReference w:type="default" r:id="rId8"/>
+      <w:footerReference w:type="default" r:id="rId9"/>
       <w:pgSz w:w="11906" w:h="16838"/>
       <w:pgMar w:top="1417" w:right="707" w:bottom="1417" w:left="1701" w:header="708" w:footer="708" w:gutter="0"/>
       <w:cols w:space="708"/>
@@ -3248,8 +3207,8 @@
 </file>
 
 <file path=word/endnotes.xml><?xml version="1.0" encoding="utf-8"?>
-<w:endnotes xmlns:wpc="http://schemas.microsoft.com/office/word/2010/wordprocessingCanvas" xmlns:mc="http://schemas.openxmlformats.org/markup-compatibility/2006" xmlns:o="urn:schemas-microsoft-com:office:office" xmlns:r="http://schemas.openxmlformats.org/officeDocument/2006/relationships" xmlns:m="http://schemas.openxmlformats.org/officeDocument/2006/math" xmlns:v="urn:schemas-microsoft-com:vml" xmlns:wp14="http://schemas.microsoft.com/office/word/2010/wordprocessingDrawing" xmlns:wp="http://schemas.openxmlformats.org/drawingml/2006/wordprocessingDrawing" xmlns:w10="urn:schemas-microsoft-com:office:word" xmlns:w="http://schemas.openxmlformats.org/wordprocessingml/2006/main" xmlns:w14="http://schemas.microsoft.com/office/word/2010/wordml" xmlns:wpg="http://schemas.microsoft.com/office/word/2010/wordprocessingGroup" xmlns:wpi="http://schemas.microsoft.com/office/word/2010/wordprocessingInk" xmlns:wne="http://schemas.microsoft.com/office/word/2006/wordml" xmlns:wps="http://schemas.microsoft.com/office/word/2010/wordprocessingShape" mc:Ignorable="w14 wp14">
-  <w:endnote w:type="separator" w:id="-1">
+<w:endnotes xmlns:ve="http://schemas.openxmlformats.org/markup-compatibility/2006" xmlns:o="urn:schemas-microsoft-com:office:office" xmlns:r="http://schemas.openxmlformats.org/officeDocument/2006/relationships" xmlns:m="http://schemas.openxmlformats.org/officeDocument/2006/math" xmlns:v="urn:schemas-microsoft-com:vml" xmlns:wp="http://schemas.openxmlformats.org/drawingml/2006/wordprocessingDrawing" xmlns:w10="urn:schemas-microsoft-com:office:word" xmlns:w="http://schemas.openxmlformats.org/wordprocessingml/2006/main" xmlns:wne="http://schemas.microsoft.com/office/word/2006/wordml">
+  <w:endnote w:type="separator" w:id="0">
     <w:p>
       <w:pPr>
         <w:spacing w:after="0" w:line="240" w:lineRule="auto"/>
@@ -3259,7 +3218,7 @@
       </w:r>
     </w:p>
   </w:endnote>
-  <w:endnote w:type="continuationSeparator" w:id="0">
+  <w:endnote w:type="continuationSeparator" w:id="1">
     <w:p>
       <w:pPr>
         <w:spacing w:after="0" w:line="240" w:lineRule="auto"/>
@@ -3273,7 +3232,7 @@
 </file>
 
 <file path=word/footer1.xml><?xml version="1.0" encoding="utf-8"?>
-<w:ftr xmlns:wpc="http://schemas.microsoft.com/office/word/2010/wordprocessingCanvas" xmlns:mc="http://schemas.openxmlformats.org/markup-compatibility/2006" xmlns:o="urn:schemas-microsoft-com:office:office" xmlns:r="http://schemas.openxmlformats.org/officeDocument/2006/relationships" xmlns:m="http://schemas.openxmlformats.org/officeDocument/2006/math" xmlns:v="urn:schemas-microsoft-com:vml" xmlns:wp14="http://schemas.microsoft.com/office/word/2010/wordprocessingDrawing" xmlns:wp="http://schemas.openxmlformats.org/drawingml/2006/wordprocessingDrawing" xmlns:w10="urn:schemas-microsoft-com:office:word" xmlns:w="http://schemas.openxmlformats.org/wordprocessingml/2006/main" xmlns:w14="http://schemas.microsoft.com/office/word/2010/wordml" xmlns:wpg="http://schemas.microsoft.com/office/word/2010/wordprocessingGroup" xmlns:wpi="http://schemas.microsoft.com/office/word/2010/wordprocessingInk" xmlns:wne="http://schemas.microsoft.com/office/word/2006/wordml" xmlns:wps="http://schemas.microsoft.com/office/word/2010/wordprocessingShape" mc:Ignorable="w14 wp14">
+<w:ftr xmlns:ve="http://schemas.openxmlformats.org/markup-compatibility/2006" xmlns:o="urn:schemas-microsoft-com:office:office" xmlns:r="http://schemas.openxmlformats.org/officeDocument/2006/relationships" xmlns:m="http://schemas.openxmlformats.org/officeDocument/2006/math" xmlns:v="urn:schemas-microsoft-com:vml" xmlns:wp="http://schemas.openxmlformats.org/drawingml/2006/wordprocessingDrawing" xmlns:w10="urn:schemas-microsoft-com:office:word" xmlns:w="http://schemas.openxmlformats.org/wordprocessingml/2006/main" xmlns:wne="http://schemas.microsoft.com/office/word/2006/wordml">
   <w:p>
     <w:pPr>
       <w:pStyle w:val="Rodap"/>
@@ -3289,12 +3248,6 @@
         <w:rFonts w:asciiTheme="majorHAnsi" w:eastAsiaTheme="majorEastAsia" w:hAnsiTheme="majorHAnsi" w:cstheme="majorBidi"/>
       </w:rPr>
       <w:t>2014 / 1</w:t>
-    </w:r>
-    <w:r>
-      <w:rPr>
-        <w:rFonts w:asciiTheme="majorHAnsi" w:eastAsiaTheme="majorEastAsia" w:hAnsiTheme="majorHAnsi" w:cstheme="majorBidi"/>
-      </w:rPr>
-      <w:t xml:space="preserve"> </w:t>
     </w:r>
     <w:r>
       <w:rPr>
@@ -3346,8 +3299,8 @@
 </file>
 
 <file path=word/footnotes.xml><?xml version="1.0" encoding="utf-8"?>
-<w:footnotes xmlns:wpc="http://schemas.microsoft.com/office/word/2010/wordprocessingCanvas" xmlns:mc="http://schemas.openxmlformats.org/markup-compatibility/2006" xmlns:o="urn:schemas-microsoft-com:office:office" xmlns:r="http://schemas.openxmlformats.org/officeDocument/2006/relationships" xmlns:m="http://schemas.openxmlformats.org/officeDocument/2006/math" xmlns:v="urn:schemas-microsoft-com:vml" xmlns:wp14="http://schemas.microsoft.com/office/word/2010/wordprocessingDrawing" xmlns:wp="http://schemas.openxmlformats.org/drawingml/2006/wordprocessingDrawing" xmlns:w10="urn:schemas-microsoft-com:office:word" xmlns:w="http://schemas.openxmlformats.org/wordprocessingml/2006/main" xmlns:w14="http://schemas.microsoft.com/office/word/2010/wordml" xmlns:wpg="http://schemas.microsoft.com/office/word/2010/wordprocessingGroup" xmlns:wpi="http://schemas.microsoft.com/office/word/2010/wordprocessingInk" xmlns:wne="http://schemas.microsoft.com/office/word/2006/wordml" xmlns:wps="http://schemas.microsoft.com/office/word/2010/wordprocessingShape" mc:Ignorable="w14 wp14">
-  <w:footnote w:type="separator" w:id="-1">
+<w:footnotes xmlns:ve="http://schemas.openxmlformats.org/markup-compatibility/2006" xmlns:o="urn:schemas-microsoft-com:office:office" xmlns:r="http://schemas.openxmlformats.org/officeDocument/2006/relationships" xmlns:m="http://schemas.openxmlformats.org/officeDocument/2006/math" xmlns:v="urn:schemas-microsoft-com:vml" xmlns:wp="http://schemas.openxmlformats.org/drawingml/2006/wordprocessingDrawing" xmlns:w10="urn:schemas-microsoft-com:office:word" xmlns:w="http://schemas.openxmlformats.org/wordprocessingml/2006/main" xmlns:wne="http://schemas.microsoft.com/office/word/2006/wordml">
+  <w:footnote w:type="separator" w:id="0">
     <w:p>
       <w:pPr>
         <w:spacing w:after="0" w:line="240" w:lineRule="auto"/>
@@ -3357,7 +3310,7 @@
       </w:r>
     </w:p>
   </w:footnote>
-  <w:footnote w:type="continuationSeparator" w:id="0">
+  <w:footnote w:type="continuationSeparator" w:id="1">
     <w:p>
       <w:pPr>
         <w:spacing w:after="0" w:line="240" w:lineRule="auto"/>
@@ -3371,7 +3324,7 @@
 </file>
 
 <file path=word/header1.xml><?xml version="1.0" encoding="utf-8"?>
-<w:hdr xmlns:wpc="http://schemas.microsoft.com/office/word/2010/wordprocessingCanvas" xmlns:mc="http://schemas.openxmlformats.org/markup-compatibility/2006" xmlns:o="urn:schemas-microsoft-com:office:office" xmlns:r="http://schemas.openxmlformats.org/officeDocument/2006/relationships" xmlns:m="http://schemas.openxmlformats.org/officeDocument/2006/math" xmlns:v="urn:schemas-microsoft-com:vml" xmlns:wp14="http://schemas.microsoft.com/office/word/2010/wordprocessingDrawing" xmlns:wp="http://schemas.openxmlformats.org/drawingml/2006/wordprocessingDrawing" xmlns:w10="urn:schemas-microsoft-com:office:word" xmlns:w="http://schemas.openxmlformats.org/wordprocessingml/2006/main" xmlns:w14="http://schemas.microsoft.com/office/word/2010/wordml" xmlns:wpg="http://schemas.microsoft.com/office/word/2010/wordprocessingGroup" xmlns:wpi="http://schemas.microsoft.com/office/word/2010/wordprocessingInk" xmlns:wne="http://schemas.microsoft.com/office/word/2006/wordml" xmlns:wps="http://schemas.microsoft.com/office/word/2010/wordprocessingShape" mc:Ignorable="w14 wp14">
+<w:hdr xmlns:ve="http://schemas.openxmlformats.org/markup-compatibility/2006" xmlns:o="urn:schemas-microsoft-com:office:office" xmlns:r="http://schemas.openxmlformats.org/officeDocument/2006/relationships" xmlns:m="http://schemas.openxmlformats.org/officeDocument/2006/math" xmlns:v="urn:schemas-microsoft-com:vml" xmlns:wp="http://schemas.openxmlformats.org/drawingml/2006/wordprocessingDrawing" xmlns:w10="urn:schemas-microsoft-com:office:word" xmlns:w="http://schemas.openxmlformats.org/wordprocessingml/2006/main" xmlns:wne="http://schemas.microsoft.com/office/word/2006/wordml">
   <w:p>
     <w:pPr>
       <w:pStyle w:val="Cabealho"/>
@@ -3382,7 +3335,7 @@
         <w:lang w:eastAsia="pt-BR"/>
       </w:rPr>
       <w:drawing>
-        <wp:inline distT="0" distB="0" distL="0" distR="0" wp14:anchorId="4D6A5837" wp14:editId="03C72541">
+        <wp:inline distT="0" distB="0" distL="0" distR="0">
           <wp:extent cx="6000750" cy="581025"/>
           <wp:effectExtent l="0" t="0" r="0" b="9525"/>
           <wp:docPr id="2" name="Imagem 2"/>
@@ -3400,7 +3353,7 @@
                   <a:blip r:embed="rId1">
                     <a:extLst>
                       <a:ext uri="{28A0092B-C50C-407E-A947-70E740481C1C}">
-                        <a14:useLocalDpi xmlns:a14="http://schemas.microsoft.com/office/drawing/2010/main" val="0"/>
+                        <a14:useLocalDpi xmlns:a14="http://schemas.microsoft.com/office/drawing/2010/main" xmlns:wps="http://schemas.microsoft.com/office/word/2010/wordprocessingShape" xmlns:wpi="http://schemas.microsoft.com/office/word/2010/wordprocessingInk" xmlns:wpg="http://schemas.microsoft.com/office/word/2010/wordprocessingGroup" xmlns:w14="http://schemas.microsoft.com/office/word/2010/wordml" xmlns:w="http://schemas.openxmlformats.org/wordprocessingml/2006/main" xmlns:w10="urn:schemas-microsoft-com:office:word" xmlns:wp14="http://schemas.microsoft.com/office/word/2010/wordprocessingDrawing" xmlns:v="urn:schemas-microsoft-com:vml" xmlns:o="urn:schemas-microsoft-com:office:office" xmlns:mc="http://schemas.openxmlformats.org/markup-compatibility/2006" xmlns:wpc="http://schemas.microsoft.com/office/word/2010/wordprocessingCanvas" xmlns="" val="0"/>
                       </a:ext>
                     </a:extLst>
                   </a:blip>
@@ -3516,7 +3469,6 @@
         <w:szCs w:val="22"/>
       </w:rPr>
       <w:tab/>
-      <w:t xml:space="preserve">             </w:t>
     </w:r>
   </w:p>
   <w:p>
@@ -3563,29 +3515,7 @@
         <w:sz w:val="22"/>
         <w:szCs w:val="22"/>
       </w:rPr>
-      <w:t>Unidade Curricular / Unidade de Estudo: BANCO DE DADOS II</w:t>
-    </w:r>
-    <w:proofErr w:type="gramStart"/>
-    <w:r>
-      <w:rPr>
-        <w:rFonts w:ascii="Arial" w:hAnsi="Arial" w:cs="Arial"/>
-        <w:b/>
-        <w:bCs/>
-        <w:sz w:val="22"/>
-        <w:szCs w:val="22"/>
-      </w:rPr>
-      <w:t xml:space="preserve">  </w:t>
-    </w:r>
-    <w:proofErr w:type="gramEnd"/>
-    <w:r>
-      <w:rPr>
-        <w:rFonts w:ascii="Arial" w:hAnsi="Arial" w:cs="Arial"/>
-        <w:b/>
-        <w:bCs/>
-        <w:sz w:val="22"/>
-        <w:szCs w:val="22"/>
-      </w:rPr>
-      <w:t xml:space="preserve">- Manhã              </w:t>
+      <w:t xml:space="preserve">Unidade Curricular / Unidade de Estudo: BANCO DE DADOS II- Manhã              </w:t>
     </w:r>
   </w:p>
   <w:p>
@@ -3598,43 +3528,25 @@
         <w:b/>
         <w:sz w:val="18"/>
       </w:rPr>
-      <w:t>Docente: Fábio</w:t>
+      <w:t xml:space="preserve">Docente: </w:t>
     </w:r>
-    <w:proofErr w:type="gramStart"/>
+    <w:proofErr w:type="spellStart"/>
     <w:r>
       <w:rPr>
         <w:rFonts w:ascii="Arial" w:hAnsi="Arial" w:cs="Arial"/>
         <w:b/>
         <w:sz w:val="18"/>
       </w:rPr>
-      <w:t xml:space="preserve">  </w:t>
+      <w:t>FábioGiulian</w:t>
     </w:r>
-    <w:proofErr w:type="spellStart"/>
-    <w:proofErr w:type="gramEnd"/>
+    <w:proofErr w:type="spellEnd"/>
     <w:r>
       <w:rPr>
         <w:rFonts w:ascii="Arial" w:hAnsi="Arial" w:cs="Arial"/>
         <w:b/>
         <w:sz w:val="18"/>
       </w:rPr>
-      <w:t>Giulian</w:t>
-    </w:r>
-    <w:proofErr w:type="spellEnd"/>
-    <w:r>
-      <w:rPr>
-        <w:rFonts w:ascii="Arial" w:hAnsi="Arial" w:cs="Arial"/>
-        <w:b/>
-        <w:sz w:val="18"/>
-      </w:rPr>
       <w:t xml:space="preserve"> Marques </w:t>
-    </w:r>
-    <w:r>
-      <w:rPr>
-        <w:rFonts w:ascii="Arial" w:hAnsi="Arial" w:cs="Arial"/>
-        <w:b/>
-        <w:sz w:val="18"/>
-      </w:rPr>
-      <w:t xml:space="preserve">    </w:t>
     </w:r>
     <w:r>
       <w:rPr>
@@ -3650,24 +3562,34 @@
       <w:rPr>
         <w:rFonts w:ascii="Arial" w:hAnsi="Arial" w:cs="Arial"/>
         <w:b/>
-        <w:color w:val="0070C0"/>
-      </w:rPr>
-      <w:t xml:space="preserve">                        </w:t>
+        <w:sz w:val="14"/>
+      </w:rPr>
+      <w:t>M</w:t>
     </w:r>
+    <w:proofErr w:type="spellStart"/>
     <w:r>
       <w:rPr>
         <w:rFonts w:ascii="Arial" w:hAnsi="Arial" w:cs="Arial"/>
         <w:b/>
         <w:sz w:val="14"/>
       </w:rPr>
-      <w:t>Módulo/Semestre: 3º SEMESTRE</w:t>
+      <w:t>ódulo</w:t>
+    </w:r>
+    <w:proofErr w:type="spellEnd"/>
+    <w:r>
+      <w:rPr>
+        <w:rFonts w:ascii="Arial" w:hAnsi="Arial" w:cs="Arial"/>
+        <w:b/>
+        <w:sz w:val="14"/>
+      </w:rPr>
+      <w:t>/Semestre: 3º SEMESTRE</w:t>
     </w:r>
   </w:p>
 </w:hdr>
 </file>
 
 <file path=word/numbering.xml><?xml version="1.0" encoding="utf-8"?>
-<w:numbering xmlns:wpc="http://schemas.microsoft.com/office/word/2010/wordprocessingCanvas" xmlns:mc="http://schemas.openxmlformats.org/markup-compatibility/2006" xmlns:o="urn:schemas-microsoft-com:office:office" xmlns:r="http://schemas.openxmlformats.org/officeDocument/2006/relationships" xmlns:m="http://schemas.openxmlformats.org/officeDocument/2006/math" xmlns:v="urn:schemas-microsoft-com:vml" xmlns:wp14="http://schemas.microsoft.com/office/word/2010/wordprocessingDrawing" xmlns:wp="http://schemas.openxmlformats.org/drawingml/2006/wordprocessingDrawing" xmlns:w10="urn:schemas-microsoft-com:office:word" xmlns:w="http://schemas.openxmlformats.org/wordprocessingml/2006/main" xmlns:w14="http://schemas.microsoft.com/office/word/2010/wordml" xmlns:wpg="http://schemas.microsoft.com/office/word/2010/wordprocessingGroup" xmlns:wpi="http://schemas.microsoft.com/office/word/2010/wordprocessingInk" xmlns:wne="http://schemas.microsoft.com/office/word/2006/wordml" xmlns:wps="http://schemas.microsoft.com/office/word/2010/wordprocessingShape" mc:Ignorable="w14 wp14">
+<w:numbering xmlns:ve="http://schemas.openxmlformats.org/markup-compatibility/2006" xmlns:o="urn:schemas-microsoft-com:office:office" xmlns:r="http://schemas.openxmlformats.org/officeDocument/2006/relationships" xmlns:m="http://schemas.openxmlformats.org/officeDocument/2006/math" xmlns:v="urn:schemas-microsoft-com:vml" xmlns:wp="http://schemas.openxmlformats.org/drawingml/2006/wordprocessingDrawing" xmlns:w10="urn:schemas-microsoft-com:office:word" xmlns:w="http://schemas.openxmlformats.org/wordprocessingml/2006/main" xmlns:wne="http://schemas.microsoft.com/office/word/2006/wordml">
   <w:abstractNum w:abstractNumId="0">
     <w:nsid w:val="0EB32E1F"/>
     <w:multiLevelType w:val="hybridMultilevel"/>
@@ -4738,7 +4660,7 @@
 </file>
 
 <file path=word/styles.xml><?xml version="1.0" encoding="utf-8"?>
-<w:styles xmlns:mc="http://schemas.openxmlformats.org/markup-compatibility/2006" xmlns:r="http://schemas.openxmlformats.org/officeDocument/2006/relationships" xmlns:w="http://schemas.openxmlformats.org/wordprocessingml/2006/main" xmlns:w14="http://schemas.microsoft.com/office/word/2010/wordml" mc:Ignorable="w14">
+<w:styles xmlns:r="http://schemas.openxmlformats.org/officeDocument/2006/relationships" xmlns:w="http://schemas.openxmlformats.org/wordprocessingml/2006/main">
   <w:docDefaults>
     <w:rPrDefault>
       <w:rPr>
@@ -4897,6 +4819,7 @@
   <w:style w:type="paragraph" w:default="1" w:styleId="Normal">
     <w:name w:val="Normal"/>
     <w:qFormat/>
+    <w:rsid w:val="006A7C30"/>
   </w:style>
   <w:style w:type="character" w:default="1" w:styleId="Fontepargpadro">
     <w:name w:val="Default Paragraph Font"/>
@@ -4909,6 +4832,7 @@
     <w:uiPriority w:val="99"/>
     <w:semiHidden/>
     <w:unhideWhenUsed/>
+    <w:qFormat/>
     <w:tblPr>
       <w:tblInd w:w="0" w:type="dxa"/>
       <w:tblCellMar>

--- a/BD2_2M/T3 - Avalicação 2014-1/BD2 Trabalho Avaliação 2014 01.docx
+++ b/BD2_2M/T3 - Avalicação 2014-1/BD2 Trabalho Avaliação 2014 01.docx
@@ -1,6 +1,6 @@
 
 <file path=word/document.xml><?xml version="1.0" encoding="utf-8"?>
-<w:document xmlns:ve="http://schemas.openxmlformats.org/markup-compatibility/2006" xmlns:o="urn:schemas-microsoft-com:office:office" xmlns:r="http://schemas.openxmlformats.org/officeDocument/2006/relationships" xmlns:m="http://schemas.openxmlformats.org/officeDocument/2006/math" xmlns:v="urn:schemas-microsoft-com:vml" xmlns:wp="http://schemas.openxmlformats.org/drawingml/2006/wordprocessingDrawing" xmlns:w10="urn:schemas-microsoft-com:office:word" xmlns:w="http://schemas.openxmlformats.org/wordprocessingml/2006/main" xmlns:wne="http://schemas.microsoft.com/office/word/2006/wordml">
+<w:document xmlns:wpc="http://schemas.microsoft.com/office/word/2010/wordprocessingCanvas" xmlns:mc="http://schemas.openxmlformats.org/markup-compatibility/2006" xmlns:o="urn:schemas-microsoft-com:office:office" xmlns:r="http://schemas.openxmlformats.org/officeDocument/2006/relationships" xmlns:m="http://schemas.openxmlformats.org/officeDocument/2006/math" xmlns:v="urn:schemas-microsoft-com:vml" xmlns:wp14="http://schemas.microsoft.com/office/word/2010/wordprocessingDrawing" xmlns:wp="http://schemas.openxmlformats.org/drawingml/2006/wordprocessingDrawing" xmlns:w10="urn:schemas-microsoft-com:office:word" xmlns:w="http://schemas.openxmlformats.org/wordprocessingml/2006/main" xmlns:w14="http://schemas.microsoft.com/office/word/2010/wordml" xmlns:wpg="http://schemas.microsoft.com/office/word/2010/wordprocessingGroup" xmlns:wpi="http://schemas.microsoft.com/office/word/2010/wordprocessingInk" xmlns:wne="http://schemas.microsoft.com/office/word/2006/wordml" xmlns:wps="http://schemas.microsoft.com/office/word/2010/wordprocessingShape" mc:Ignorable="w14 wp14">
   <w:body>
     <w:p>
       <w:pPr>
@@ -186,7 +186,7 @@
         </w:rPr>
         <w:t xml:space="preserve">: </w:t>
       </w:r>
-      <w:hyperlink r:id="rId7" w:history="1">
+      <w:hyperlink r:id="rId8" w:history="1">
         <w:r>
           <w:rPr>
             <w:rStyle w:val="Hyperlink"/>
@@ -310,7 +310,7 @@
           <w:sz w:val="24"/>
           <w:szCs w:val="24"/>
         </w:rPr>
-        <w:t xml:space="preserve">somente minúsculas para os nomes dos objetos (bancos, esquemas, tabelas,campos, </w:t>
+        <w:t xml:space="preserve">somente minúsculas para os nomes dos objetos (bancos, esquemas, </w:t>
       </w:r>
       <w:proofErr w:type="spellStart"/>
       <w:r>
@@ -320,6 +320,26 @@
           <w:sz w:val="24"/>
           <w:szCs w:val="24"/>
         </w:rPr>
+        <w:t>tabelas,campos</w:t>
+      </w:r>
+      <w:proofErr w:type="spellEnd"/>
+      <w:r>
+        <w:rPr>
+          <w:rFonts w:ascii="ArialMT" w:hAnsi="ArialMT" w:cs="ArialMT"/>
+          <w:color w:val="000000"/>
+          <w:sz w:val="24"/>
+          <w:szCs w:val="24"/>
+        </w:rPr>
+        <w:t xml:space="preserve">, </w:t>
+      </w:r>
+      <w:proofErr w:type="spellStart"/>
+      <w:r>
+        <w:rPr>
+          <w:rFonts w:ascii="ArialMT" w:hAnsi="ArialMT" w:cs="ArialMT"/>
+          <w:color w:val="000000"/>
+          <w:sz w:val="24"/>
+          <w:szCs w:val="24"/>
+        </w:rPr>
         <w:t>etc</w:t>
       </w:r>
       <w:proofErr w:type="spellEnd"/>
@@ -332,8 +352,6 @@
         </w:rPr>
         <w:t>) e quando composto por duas ou mais palavras separar com sublinhado.</w:t>
       </w:r>
-      <w:bookmarkStart w:id="0" w:name="_GoBack"/>
-      <w:bookmarkEnd w:id="0"/>
     </w:p>
     <w:p>
       <w:pPr>
@@ -376,7 +394,16 @@
           <w:sz w:val="24"/>
           <w:szCs w:val="24"/>
         </w:rPr>
-        <w:t xml:space="preserve">Criar um banco com nome </w:t>
+        <w:t>Criar um banco com</w:t>
+      </w:r>
+      <w:r>
+        <w:rPr>
+          <w:rFonts w:ascii="ArialMT" w:hAnsi="ArialMT" w:cs="ArialMT"/>
+          <w:color w:val="000000"/>
+          <w:sz w:val="24"/>
+          <w:szCs w:val="24"/>
+        </w:rPr>
+        <w:t xml:space="preserve"> nome </w:t>
       </w:r>
       <w:proofErr w:type="spellStart"/>
       <w:r>
@@ -389,15 +416,6 @@
         <w:t>controle_estoque</w:t>
       </w:r>
       <w:proofErr w:type="spellEnd"/>
-      <w:r>
-        <w:rPr>
-          <w:rFonts w:ascii="ArialMT" w:hAnsi="ArialMT" w:cs="ArialMT"/>
-          <w:color w:val="000000"/>
-          <w:sz w:val="24"/>
-          <w:szCs w:val="24"/>
-        </w:rPr>
-        <w:t>;</w:t>
-      </w:r>
     </w:p>
     <w:p>
       <w:pPr>
@@ -478,9 +496,19 @@
           <w:sz w:val="24"/>
           <w:szCs w:val="24"/>
         </w:rPr>
-        <w:t xml:space="preserve">, tabelas, de acordo com as estruturas abaixo com os devidos atributos (campos), tipos de dados, tamanhos e </w:t>
+        <w:t>, tabelas, de acordo com as estruturas abaixo com os devidos atributos (campos), tipos d</w:t>
+      </w:r>
+      <w:r>
+        <w:rPr>
+          <w:rFonts w:ascii="ArialMT" w:hAnsi="ArialMT" w:cs="ArialMT"/>
+          <w:color w:val="000000"/>
+          <w:sz w:val="24"/>
+          <w:szCs w:val="24"/>
+        </w:rPr>
+        <w:t xml:space="preserve">e dados, tamanhos e </w:t>
       </w:r>
       <w:proofErr w:type="spellStart"/>
+      <w:proofErr w:type="gramStart"/>
       <w:r>
         <w:rPr>
           <w:rFonts w:ascii="ArialMT" w:hAnsi="ArialMT" w:cs="ArialMT"/>
@@ -491,15 +519,7 @@
         <w:t>constraints</w:t>
       </w:r>
       <w:proofErr w:type="spellEnd"/>
-      <w:r>
-        <w:rPr>
-          <w:rFonts w:ascii="ArialMT" w:hAnsi="ArialMT" w:cs="ArialMT"/>
-          <w:color w:val="000000"/>
-          <w:sz w:val="24"/>
-          <w:szCs w:val="24"/>
-        </w:rPr>
-        <w:t>:</w:t>
-      </w:r>
+      <w:proofErr w:type="gramEnd"/>
     </w:p>
     <w:p>
       <w:pPr>
@@ -593,7 +613,7 @@
           <w:sz w:val="24"/>
           <w:szCs w:val="24"/>
         </w:rPr>
-        <w:t xml:space="preserve">, cidade, </w:t>
+        <w:t xml:space="preserve">, cidade, uf, </w:t>
       </w:r>
       <w:proofErr w:type="spellStart"/>
       <w:r>
@@ -603,7 +623,7 @@
           <w:sz w:val="24"/>
           <w:szCs w:val="24"/>
         </w:rPr>
-        <w:t>uf</w:t>
+        <w:t>cep</w:t>
       </w:r>
       <w:proofErr w:type="spellEnd"/>
       <w:r>
@@ -613,6 +633,26 @@
           <w:sz w:val="24"/>
           <w:szCs w:val="24"/>
         </w:rPr>
+        <w:t xml:space="preserve">, telefone, </w:t>
+      </w:r>
+      <w:proofErr w:type="spellStart"/>
+      <w:r>
+        <w:rPr>
+          <w:rFonts w:ascii="ArialMT" w:hAnsi="ArialMT" w:cs="ArialMT"/>
+          <w:color w:val="000000"/>
+          <w:sz w:val="24"/>
+          <w:szCs w:val="24"/>
+        </w:rPr>
+        <w:t>data_cadastro</w:t>
+      </w:r>
+      <w:proofErr w:type="spellEnd"/>
+      <w:r>
+        <w:rPr>
+          <w:rFonts w:ascii="ArialMT" w:hAnsi="ArialMT" w:cs="ArialMT"/>
+          <w:color w:val="000000"/>
+          <w:sz w:val="24"/>
+          <w:szCs w:val="24"/>
+        </w:rPr>
         <w:t xml:space="preserve">, </w:t>
       </w:r>
       <w:proofErr w:type="spellStart"/>
@@ -623,7 +663,7 @@
           <w:sz w:val="24"/>
           <w:szCs w:val="24"/>
         </w:rPr>
-        <w:t>cep</w:t>
+        <w:t>data_nascimento</w:t>
       </w:r>
       <w:proofErr w:type="spellEnd"/>
       <w:r>
@@ -633,47 +673,7 @@
           <w:sz w:val="24"/>
           <w:szCs w:val="24"/>
         </w:rPr>
-        <w:t xml:space="preserve">, telefone, </w:t>
-      </w:r>
-      <w:proofErr w:type="spellStart"/>
-      <w:r>
-        <w:rPr>
-          <w:rFonts w:ascii="ArialMT" w:hAnsi="ArialMT" w:cs="ArialMT"/>
-          <w:color w:val="000000"/>
-          <w:sz w:val="24"/>
-          <w:szCs w:val="24"/>
-        </w:rPr>
-        <w:t>data_cadastro</w:t>
-      </w:r>
-      <w:proofErr w:type="spellEnd"/>
-      <w:r>
-        <w:rPr>
-          <w:rFonts w:ascii="ArialMT" w:hAnsi="ArialMT" w:cs="ArialMT"/>
-          <w:color w:val="000000"/>
-          <w:sz w:val="24"/>
-          <w:szCs w:val="24"/>
-        </w:rPr>
-        <w:t xml:space="preserve">, </w:t>
-      </w:r>
-      <w:proofErr w:type="spellStart"/>
-      <w:r>
-        <w:rPr>
-          <w:rFonts w:ascii="ArialMT" w:hAnsi="ArialMT" w:cs="ArialMT"/>
-          <w:color w:val="000000"/>
-          <w:sz w:val="24"/>
-          <w:szCs w:val="24"/>
-        </w:rPr>
-        <w:t>data_nascimento</w:t>
-      </w:r>
-      <w:proofErr w:type="spellEnd"/>
-      <w:r>
-        <w:rPr>
-          <w:rFonts w:ascii="ArialMT" w:hAnsi="ArialMT" w:cs="ArialMT"/>
-          <w:color w:val="000000"/>
-          <w:sz w:val="24"/>
-          <w:szCs w:val="24"/>
-        </w:rPr>
-        <w:t>);</w:t>
+        <w:t>)</w:t>
       </w:r>
     </w:p>
     <w:p>
@@ -771,7 +771,16 @@
           <w:sz w:val="24"/>
           <w:szCs w:val="24"/>
         </w:rPr>
-        <w:t xml:space="preserve">, cidade, </w:t>
+        <w:t>, cidade, u</w:t>
+      </w:r>
+      <w:r>
+        <w:rPr>
+          <w:rFonts w:ascii="ArialMT" w:hAnsi="ArialMT" w:cs="ArialMT"/>
+          <w:color w:val="000000"/>
+          <w:sz w:val="24"/>
+          <w:szCs w:val="24"/>
+        </w:rPr>
+        <w:t xml:space="preserve">f, </w:t>
       </w:r>
       <w:proofErr w:type="spellStart"/>
       <w:r>
@@ -781,7 +790,7 @@
           <w:sz w:val="24"/>
           <w:szCs w:val="24"/>
         </w:rPr>
-        <w:t>uf</w:t>
+        <w:t>cep</w:t>
       </w:r>
       <w:proofErr w:type="spellEnd"/>
       <w:r>
@@ -791,6 +800,26 @@
           <w:sz w:val="24"/>
           <w:szCs w:val="24"/>
         </w:rPr>
+        <w:t xml:space="preserve">, telefone, </w:t>
+      </w:r>
+      <w:proofErr w:type="spellStart"/>
+      <w:r>
+        <w:rPr>
+          <w:rFonts w:ascii="ArialMT" w:hAnsi="ArialMT" w:cs="ArialMT"/>
+          <w:color w:val="000000"/>
+          <w:sz w:val="24"/>
+          <w:szCs w:val="24"/>
+        </w:rPr>
+        <w:t>data_admissao</w:t>
+      </w:r>
+      <w:proofErr w:type="spellEnd"/>
+      <w:r>
+        <w:rPr>
+          <w:rFonts w:ascii="ArialMT" w:hAnsi="ArialMT" w:cs="ArialMT"/>
+          <w:color w:val="000000"/>
+          <w:sz w:val="24"/>
+          <w:szCs w:val="24"/>
+        </w:rPr>
         <w:t xml:space="preserve">, </w:t>
       </w:r>
       <w:proofErr w:type="spellStart"/>
@@ -801,7 +830,7 @@
           <w:sz w:val="24"/>
           <w:szCs w:val="24"/>
         </w:rPr>
-        <w:t>cep</w:t>
+        <w:t>data_nascimento</w:t>
       </w:r>
       <w:proofErr w:type="spellEnd"/>
       <w:r>
@@ -811,35 +840,16 @@
           <w:sz w:val="24"/>
           <w:szCs w:val="24"/>
         </w:rPr>
-        <w:t xml:space="preserve">, telefone, </w:t>
-      </w:r>
-      <w:proofErr w:type="spellStart"/>
-      <w:r>
-        <w:rPr>
-          <w:rFonts w:ascii="ArialMT" w:hAnsi="ArialMT" w:cs="ArialMT"/>
-          <w:color w:val="000000"/>
-          <w:sz w:val="24"/>
-          <w:szCs w:val="24"/>
-        </w:rPr>
-        <w:t>data_admissao</w:t>
-      </w:r>
-      <w:proofErr w:type="spellEnd"/>
-      <w:r>
-        <w:rPr>
-          <w:rFonts w:ascii="ArialMT" w:hAnsi="ArialMT" w:cs="ArialMT"/>
-          <w:color w:val="000000"/>
-          <w:sz w:val="24"/>
-          <w:szCs w:val="24"/>
-        </w:rPr>
-        <w:t>,</w:t>
-      </w:r>
-    </w:p>
-    <w:p>
-      <w:pPr>
-        <w:autoSpaceDE w:val="0"/>
-        <w:autoSpaceDN w:val="0"/>
-        <w:adjustRightInd w:val="0"/>
-        <w:spacing w:after="0" w:line="240" w:lineRule="auto"/>
+        <w:t>)</w:t>
+      </w:r>
+    </w:p>
+    <w:p>
+      <w:pPr>
+        <w:autoSpaceDE w:val="0"/>
+        <w:autoSpaceDN w:val="0"/>
+        <w:adjustRightInd w:val="0"/>
+        <w:spacing w:after="0" w:line="240" w:lineRule="auto"/>
+        <w:ind w:left="720"/>
         <w:jc w:val="both"/>
         <w:rPr>
           <w:rFonts w:ascii="ArialMT" w:hAnsi="ArialMT" w:cs="ArialMT"/>
@@ -868,27 +878,123 @@
           <w:szCs w:val="24"/>
         </w:rPr>
       </w:pPr>
+      <w:proofErr w:type="gramStart"/>
+      <w:r>
+        <w:rPr>
+          <w:rFonts w:ascii="ArialMT" w:hAnsi="ArialMT" w:cs="ArialMT"/>
+          <w:color w:val="000000"/>
+          <w:sz w:val="24"/>
+          <w:szCs w:val="24"/>
+        </w:rPr>
+        <w:t>produtos</w:t>
+      </w:r>
+      <w:proofErr w:type="gramEnd"/>
+      <w:r>
+        <w:rPr>
+          <w:rFonts w:ascii="ArialMT" w:hAnsi="ArialMT" w:cs="ArialMT"/>
+          <w:color w:val="000000"/>
+          <w:sz w:val="24"/>
+          <w:szCs w:val="24"/>
+        </w:rPr>
+        <w:t xml:space="preserve"> (</w:t>
+      </w:r>
       <w:proofErr w:type="spellStart"/>
-      <w:proofErr w:type="gramStart"/>
-      <w:r>
-        <w:rPr>
-          <w:rFonts w:ascii="ArialMT" w:hAnsi="ArialMT" w:cs="ArialMT"/>
-          <w:color w:val="000000"/>
-          <w:sz w:val="24"/>
-          <w:szCs w:val="24"/>
-        </w:rPr>
-        <w:t>data_nascimento</w:t>
+      <w:r>
+        <w:rPr>
+          <w:rFonts w:ascii="ArialMT" w:hAnsi="ArialMT" w:cs="ArialMT"/>
+          <w:color w:val="000000"/>
+          <w:sz w:val="24"/>
+          <w:szCs w:val="24"/>
+        </w:rPr>
+        <w:t>codigo_produto</w:t>
       </w:r>
       <w:proofErr w:type="spellEnd"/>
-      <w:proofErr w:type="gramEnd"/>
-      <w:r>
-        <w:rPr>
-          <w:rFonts w:ascii="ArialMT" w:hAnsi="ArialMT" w:cs="ArialMT"/>
-          <w:color w:val="000000"/>
-          <w:sz w:val="24"/>
-          <w:szCs w:val="24"/>
-        </w:rPr>
-        <w:t>);</w:t>
+      <w:r>
+        <w:rPr>
+          <w:rFonts w:ascii="ArialMT" w:hAnsi="ArialMT" w:cs="ArialMT"/>
+          <w:color w:val="000000"/>
+          <w:sz w:val="24"/>
+          <w:szCs w:val="24"/>
+        </w:rPr>
+        <w:t xml:space="preserve">, nome, unidade, quantidade, </w:t>
+      </w:r>
+      <w:proofErr w:type="spellStart"/>
+      <w:r>
+        <w:rPr>
+          <w:rFonts w:ascii="ArialMT" w:hAnsi="ArialMT" w:cs="ArialMT"/>
+          <w:color w:val="000000"/>
+          <w:sz w:val="24"/>
+          <w:szCs w:val="24"/>
+        </w:rPr>
+        <w:t>preco_unitario</w:t>
+      </w:r>
+      <w:proofErr w:type="spellEnd"/>
+      <w:r>
+        <w:rPr>
+          <w:rFonts w:ascii="ArialMT" w:hAnsi="ArialMT" w:cs="ArialMT"/>
+          <w:color w:val="000000"/>
+          <w:sz w:val="24"/>
+          <w:szCs w:val="24"/>
+        </w:rPr>
+        <w:t xml:space="preserve">, </w:t>
+      </w:r>
+      <w:proofErr w:type="spellStart"/>
+      <w:r>
+        <w:rPr>
+          <w:rFonts w:ascii="ArialMT" w:hAnsi="ArialMT" w:cs="ArialMT"/>
+          <w:color w:val="000000"/>
+          <w:sz w:val="24"/>
+          <w:szCs w:val="24"/>
+        </w:rPr>
+        <w:t>estoque_minimo</w:t>
+      </w:r>
+      <w:proofErr w:type="spellEnd"/>
+      <w:r>
+        <w:rPr>
+          <w:rFonts w:ascii="ArialMT" w:hAnsi="ArialMT" w:cs="ArialMT"/>
+          <w:color w:val="000000"/>
+          <w:sz w:val="24"/>
+          <w:szCs w:val="24"/>
+        </w:rPr>
+        <w:t>,</w:t>
+      </w:r>
+      <w:r>
+        <w:rPr>
+          <w:rFonts w:ascii="ArialMT" w:hAnsi="ArialMT" w:cs="ArialMT"/>
+          <w:color w:val="000000"/>
+          <w:sz w:val="24"/>
+          <w:szCs w:val="24"/>
+        </w:rPr>
+        <w:t xml:space="preserve"> </w:t>
+      </w:r>
+      <w:proofErr w:type="spellStart"/>
+      <w:r>
+        <w:rPr>
+          <w:rFonts w:ascii="ArialMT" w:hAnsi="ArialMT" w:cs="ArialMT"/>
+          <w:color w:val="000000"/>
+          <w:sz w:val="24"/>
+          <w:szCs w:val="24"/>
+        </w:rPr>
+        <w:t>estoque_maximo</w:t>
+      </w:r>
+      <w:proofErr w:type="spellEnd"/>
+      <w:r>
+        <w:rPr>
+          <w:rFonts w:ascii="ArialMT" w:hAnsi="ArialMT" w:cs="ArialMT"/>
+          <w:color w:val="000000"/>
+          <w:sz w:val="24"/>
+          <w:szCs w:val="24"/>
+        </w:rPr>
+        <w:t>)</w:t>
+      </w:r>
+      <w:r>
+        <w:rPr>
+          <w:rFonts w:ascii="ArialMT" w:hAnsi="ArialMT" w:cs="ArialMT"/>
+          <w:color w:val="000000"/>
+          <w:sz w:val="24"/>
+          <w:szCs w:val="24"/>
+        </w:rPr>
+        <w:t xml:space="preserve"> -- nome deve ser UNIQUE</w:t>
       </w:r>
     </w:p>
     <w:p>
@@ -934,7 +1040,7 @@
           <w:sz w:val="24"/>
           <w:szCs w:val="24"/>
         </w:rPr>
-        <w:t>produtos</w:t>
+        <w:t>vendas</w:t>
       </w:r>
       <w:proofErr w:type="gramEnd"/>
       <w:r>
@@ -954,7 +1060,7 @@
           <w:sz w:val="24"/>
           <w:szCs w:val="24"/>
         </w:rPr>
-        <w:t>codigo_produto</w:t>
+        <w:t>codigo_venda</w:t>
       </w:r>
       <w:proofErr w:type="spellEnd"/>
       <w:r>
@@ -964,7 +1070,7 @@
           <w:sz w:val="24"/>
           <w:szCs w:val="24"/>
         </w:rPr>
-        <w:t xml:space="preserve">, nome, unidade, quantidade, </w:t>
+        <w:t xml:space="preserve">, </w:t>
       </w:r>
       <w:proofErr w:type="spellStart"/>
       <w:r>
@@ -974,7 +1080,7 @@
           <w:sz w:val="24"/>
           <w:szCs w:val="24"/>
         </w:rPr>
-        <w:t>preco_unitario</w:t>
+        <w:t>data_venda</w:t>
       </w:r>
       <w:proofErr w:type="spellEnd"/>
       <w:r>
@@ -994,7 +1100,7 @@
           <w:sz w:val="24"/>
           <w:szCs w:val="24"/>
         </w:rPr>
-        <w:t>estoque_minimo</w:t>
+        <w:t>cpf_cliente</w:t>
       </w:r>
       <w:proofErr w:type="spellEnd"/>
       <w:r>
@@ -1004,15 +1110,36 @@
           <w:sz w:val="24"/>
           <w:szCs w:val="24"/>
         </w:rPr>
-        <w:t>,</w:t>
-      </w:r>
-    </w:p>
-    <w:p>
-      <w:pPr>
-        <w:autoSpaceDE w:val="0"/>
-        <w:autoSpaceDN w:val="0"/>
-        <w:adjustRightInd w:val="0"/>
-        <w:spacing w:after="0" w:line="240" w:lineRule="auto"/>
+        <w:t xml:space="preserve">, </w:t>
+      </w:r>
+      <w:proofErr w:type="spellStart"/>
+      <w:r>
+        <w:rPr>
+          <w:rFonts w:ascii="ArialMT" w:hAnsi="ArialMT" w:cs="ArialMT"/>
+          <w:color w:val="000000"/>
+          <w:sz w:val="24"/>
+          <w:szCs w:val="24"/>
+        </w:rPr>
+        <w:t>cpf_funcionario</w:t>
+      </w:r>
+      <w:proofErr w:type="spellEnd"/>
+      <w:r>
+        <w:rPr>
+          <w:rFonts w:ascii="ArialMT" w:hAnsi="ArialMT" w:cs="ArialMT"/>
+          <w:color w:val="000000"/>
+          <w:sz w:val="24"/>
+          <w:szCs w:val="24"/>
+        </w:rPr>
+        <w:t>)</w:t>
+      </w:r>
+    </w:p>
+    <w:p>
+      <w:pPr>
+        <w:autoSpaceDE w:val="0"/>
+        <w:autoSpaceDN w:val="0"/>
+        <w:adjustRightInd w:val="0"/>
+        <w:spacing w:after="0" w:line="240" w:lineRule="auto"/>
+        <w:ind w:left="720"/>
         <w:jc w:val="both"/>
         <w:rPr>
           <w:rFonts w:ascii="ArialMT" w:hAnsi="ArialMT" w:cs="ArialMT"/>
@@ -1050,7 +1177,7 @@
           <w:sz w:val="24"/>
           <w:szCs w:val="24"/>
         </w:rPr>
-        <w:t>estoque_maximo</w:t>
+        <w:t>vendas_itens</w:t>
       </w:r>
       <w:proofErr w:type="spellEnd"/>
       <w:proofErr w:type="gramEnd"/>
@@ -1061,7 +1188,96 @@
           <w:sz w:val="24"/>
           <w:szCs w:val="24"/>
         </w:rPr>
-        <w:t>); -- nome deve ser UNIQUE</w:t>
+        <w:t xml:space="preserve"> (</w:t>
+      </w:r>
+      <w:proofErr w:type="spellStart"/>
+      <w:r>
+        <w:rPr>
+          <w:rFonts w:ascii="ArialMT" w:hAnsi="ArialMT" w:cs="ArialMT"/>
+          <w:color w:val="000000"/>
+          <w:sz w:val="24"/>
+          <w:szCs w:val="24"/>
+        </w:rPr>
+        <w:t>codigo_item</w:t>
+      </w:r>
+      <w:proofErr w:type="spellEnd"/>
+      <w:r>
+        <w:rPr>
+          <w:rFonts w:ascii="ArialMT" w:hAnsi="ArialMT" w:cs="ArialMT"/>
+          <w:color w:val="000000"/>
+          <w:sz w:val="24"/>
+          <w:szCs w:val="24"/>
+        </w:rPr>
+        <w:t xml:space="preserve">, </w:t>
+      </w:r>
+      <w:proofErr w:type="spellStart"/>
+      <w:r>
+        <w:rPr>
+          <w:rFonts w:ascii="ArialMT" w:hAnsi="ArialMT" w:cs="ArialMT"/>
+          <w:color w:val="000000"/>
+          <w:sz w:val="24"/>
+          <w:szCs w:val="24"/>
+        </w:rPr>
+        <w:t>codigo_venda</w:t>
+      </w:r>
+      <w:proofErr w:type="spellEnd"/>
+      <w:r>
+        <w:rPr>
+          <w:rFonts w:ascii="ArialMT" w:hAnsi="ArialMT" w:cs="ArialMT"/>
+          <w:color w:val="000000"/>
+          <w:sz w:val="24"/>
+          <w:szCs w:val="24"/>
+        </w:rPr>
+        <w:t xml:space="preserve">, </w:t>
+      </w:r>
+      <w:proofErr w:type="spellStart"/>
+      <w:r>
+        <w:rPr>
+          <w:rFonts w:ascii="ArialMT" w:hAnsi="ArialMT" w:cs="ArialMT"/>
+          <w:color w:val="000000"/>
+          <w:sz w:val="24"/>
+          <w:szCs w:val="24"/>
+        </w:rPr>
+        <w:t>c</w:t>
+      </w:r>
+      <w:r>
+        <w:rPr>
+          <w:rFonts w:ascii="ArialMT" w:hAnsi="ArialMT" w:cs="ArialMT"/>
+          <w:color w:val="000000"/>
+          <w:sz w:val="24"/>
+          <w:szCs w:val="24"/>
+        </w:rPr>
+        <w:t>odigo_produto</w:t>
+      </w:r>
+      <w:proofErr w:type="spellEnd"/>
+      <w:r>
+        <w:rPr>
+          <w:rFonts w:ascii="ArialMT" w:hAnsi="ArialMT" w:cs="ArialMT"/>
+          <w:color w:val="000000"/>
+          <w:sz w:val="24"/>
+          <w:szCs w:val="24"/>
+        </w:rPr>
+        <w:t xml:space="preserve">, </w:t>
+      </w:r>
+      <w:proofErr w:type="spellStart"/>
+      <w:r>
+        <w:rPr>
+          <w:rFonts w:ascii="ArialMT" w:hAnsi="ArialMT" w:cs="ArialMT"/>
+          <w:color w:val="000000"/>
+          <w:sz w:val="24"/>
+          <w:szCs w:val="24"/>
+        </w:rPr>
+        <w:t>quantidade_item</w:t>
+      </w:r>
+      <w:proofErr w:type="spellEnd"/>
+      <w:r>
+        <w:rPr>
+          <w:rFonts w:ascii="ArialMT" w:hAnsi="ArialMT" w:cs="ArialMT"/>
+          <w:color w:val="000000"/>
+          <w:sz w:val="24"/>
+          <w:szCs w:val="24"/>
+        </w:rPr>
+        <w:t>)</w:t>
       </w:r>
     </w:p>
     <w:p>
@@ -1099,6 +1315,7 @@
           <w:szCs w:val="24"/>
         </w:rPr>
       </w:pPr>
+      <w:proofErr w:type="spellStart"/>
       <w:proofErr w:type="gramStart"/>
       <w:r>
         <w:rPr>
@@ -1107,8 +1324,9 @@
           <w:sz w:val="24"/>
           <w:szCs w:val="24"/>
         </w:rPr>
-        <w:t>vendas</w:t>
-      </w:r>
+        <w:t>bonus</w:t>
+      </w:r>
+      <w:proofErr w:type="spellEnd"/>
       <w:proofErr w:type="gramEnd"/>
       <w:r>
         <w:rPr>
@@ -1127,6 +1345,55 @@
           <w:sz w:val="24"/>
           <w:szCs w:val="24"/>
         </w:rPr>
+        <w:t>codigo_bonus</w:t>
+      </w:r>
+      <w:proofErr w:type="spellEnd"/>
+      <w:r>
+        <w:rPr>
+          <w:rFonts w:ascii="ArialMT" w:hAnsi="ArialMT" w:cs="ArialMT"/>
+          <w:color w:val="000000"/>
+          <w:sz w:val="24"/>
+          <w:szCs w:val="24"/>
+        </w:rPr>
+        <w:t xml:space="preserve">, </w:t>
+      </w:r>
+      <w:proofErr w:type="spellStart"/>
+      <w:r>
+        <w:rPr>
+          <w:rFonts w:ascii="ArialMT" w:hAnsi="ArialMT" w:cs="ArialMT"/>
+          <w:color w:val="000000"/>
+          <w:sz w:val="24"/>
+          <w:szCs w:val="24"/>
+        </w:rPr>
+        <w:t>cp</w:t>
+      </w:r>
+      <w:r>
+        <w:rPr>
+          <w:rFonts w:ascii="ArialMT" w:hAnsi="ArialMT" w:cs="ArialMT"/>
+          <w:color w:val="000000"/>
+          <w:sz w:val="24"/>
+          <w:szCs w:val="24"/>
+        </w:rPr>
+        <w:t>f_cliente</w:t>
+      </w:r>
+      <w:proofErr w:type="spellEnd"/>
+      <w:r>
+        <w:rPr>
+          <w:rFonts w:ascii="ArialMT" w:hAnsi="ArialMT" w:cs="ArialMT"/>
+          <w:color w:val="000000"/>
+          <w:sz w:val="24"/>
+          <w:szCs w:val="24"/>
+        </w:rPr>
+        <w:t xml:space="preserve">, </w:t>
+      </w:r>
+      <w:proofErr w:type="spellStart"/>
+      <w:r>
+        <w:rPr>
+          <w:rFonts w:ascii="ArialMT" w:hAnsi="ArialMT" w:cs="ArialMT"/>
+          <w:color w:val="000000"/>
+          <w:sz w:val="24"/>
+          <w:szCs w:val="24"/>
+        </w:rPr>
         <w:t>codigo_venda</w:t>
       </w:r>
       <w:proofErr w:type="spellEnd"/>
@@ -1147,7 +1414,7 @@
           <w:sz w:val="24"/>
           <w:szCs w:val="24"/>
         </w:rPr>
-        <w:t>data_venda</w:t>
+        <w:t>bonus</w:t>
       </w:r>
       <w:proofErr w:type="spellEnd"/>
       <w:r>
@@ -1157,47 +1424,7 @@
           <w:sz w:val="24"/>
           <w:szCs w:val="24"/>
         </w:rPr>
-        <w:t xml:space="preserve">, </w:t>
-      </w:r>
-      <w:proofErr w:type="spellStart"/>
-      <w:r>
-        <w:rPr>
-          <w:rFonts w:ascii="ArialMT" w:hAnsi="ArialMT" w:cs="ArialMT"/>
-          <w:color w:val="000000"/>
-          <w:sz w:val="24"/>
-          <w:szCs w:val="24"/>
-        </w:rPr>
-        <w:t>cpf_cliente</w:t>
-      </w:r>
-      <w:proofErr w:type="spellEnd"/>
-      <w:r>
-        <w:rPr>
-          <w:rFonts w:ascii="ArialMT" w:hAnsi="ArialMT" w:cs="ArialMT"/>
-          <w:color w:val="000000"/>
-          <w:sz w:val="24"/>
-          <w:szCs w:val="24"/>
-        </w:rPr>
-        <w:t xml:space="preserve">, </w:t>
-      </w:r>
-      <w:proofErr w:type="spellStart"/>
-      <w:r>
-        <w:rPr>
-          <w:rFonts w:ascii="ArialMT" w:hAnsi="ArialMT" w:cs="ArialMT"/>
-          <w:color w:val="000000"/>
-          <w:sz w:val="24"/>
-          <w:szCs w:val="24"/>
-        </w:rPr>
-        <w:t>cpf_funcionario</w:t>
-      </w:r>
-      <w:proofErr w:type="spellEnd"/>
-      <w:r>
-        <w:rPr>
-          <w:rFonts w:ascii="ArialMT" w:hAnsi="ArialMT" w:cs="ArialMT"/>
-          <w:color w:val="000000"/>
-          <w:sz w:val="24"/>
-          <w:szCs w:val="24"/>
-        </w:rPr>
-        <w:t>);</w:t>
+        <w:t>)</w:t>
       </w:r>
     </w:p>
     <w:p>
@@ -1244,7 +1471,7 @@
           <w:sz w:val="24"/>
           <w:szCs w:val="24"/>
         </w:rPr>
-        <w:t>vendas_itens</w:t>
+        <w:t>comissoes</w:t>
       </w:r>
       <w:proofErr w:type="spellEnd"/>
       <w:proofErr w:type="gramEnd"/>
@@ -1265,7 +1492,7 @@
           <w:sz w:val="24"/>
           <w:szCs w:val="24"/>
         </w:rPr>
-        <w:t>codigo_item</w:t>
+        <w:t>codigo_comissao</w:t>
       </w:r>
       <w:proofErr w:type="spellEnd"/>
       <w:r>
@@ -1285,6 +1512,26 @@
           <w:sz w:val="24"/>
           <w:szCs w:val="24"/>
         </w:rPr>
+        <w:t>cpf_funcionario</w:t>
+      </w:r>
+      <w:proofErr w:type="spellEnd"/>
+      <w:r>
+        <w:rPr>
+          <w:rFonts w:ascii="ArialMT" w:hAnsi="ArialMT" w:cs="ArialMT"/>
+          <w:color w:val="000000"/>
+          <w:sz w:val="24"/>
+          <w:szCs w:val="24"/>
+        </w:rPr>
+        <w:t xml:space="preserve">, </w:t>
+      </w:r>
+      <w:proofErr w:type="spellStart"/>
+      <w:r>
+        <w:rPr>
+          <w:rFonts w:ascii="ArialMT" w:hAnsi="ArialMT" w:cs="ArialMT"/>
+          <w:color w:val="000000"/>
+          <w:sz w:val="24"/>
+          <w:szCs w:val="24"/>
+        </w:rPr>
         <w:t>codigo_venda</w:t>
       </w:r>
       <w:proofErr w:type="spellEnd"/>
@@ -1305,7 +1552,7 @@
           <w:sz w:val="24"/>
           <w:szCs w:val="24"/>
         </w:rPr>
-        <w:t>codigo_produto</w:t>
+        <w:t>comissao</w:t>
       </w:r>
       <w:proofErr w:type="spellEnd"/>
       <w:r>
@@ -1315,7 +1562,106 @@
           <w:sz w:val="24"/>
           <w:szCs w:val="24"/>
         </w:rPr>
-        <w:t xml:space="preserve">, </w:t>
+        <w:t>)</w:t>
+      </w:r>
+    </w:p>
+    <w:p>
+      <w:pPr>
+        <w:autoSpaceDE w:val="0"/>
+        <w:autoSpaceDN w:val="0"/>
+        <w:adjustRightInd w:val="0"/>
+        <w:spacing w:after="0" w:line="240" w:lineRule="auto"/>
+        <w:jc w:val="both"/>
+        <w:rPr>
+          <w:rFonts w:ascii="ArialMT" w:hAnsi="ArialMT" w:cs="ArialMT"/>
+          <w:color w:val="000000"/>
+          <w:sz w:val="24"/>
+          <w:szCs w:val="24"/>
+        </w:rPr>
+      </w:pPr>
+    </w:p>
+    <w:p>
+      <w:pPr>
+        <w:pStyle w:val="PargrafodaLista"/>
+        <w:numPr>
+          <w:ilvl w:val="0"/>
+          <w:numId w:val="9"/>
+        </w:numPr>
+        <w:autoSpaceDE w:val="0"/>
+        <w:autoSpaceDN w:val="0"/>
+        <w:adjustRightInd w:val="0"/>
+        <w:spacing w:after="0" w:line="240" w:lineRule="auto"/>
+        <w:jc w:val="both"/>
+        <w:rPr>
+          <w:rFonts w:ascii="ArialMT" w:hAnsi="ArialMT" w:cs="ArialMT"/>
+          <w:color w:val="000000"/>
+          <w:sz w:val="24"/>
+          <w:szCs w:val="24"/>
+        </w:rPr>
+      </w:pPr>
+      <w:r>
+        <w:rPr>
+          <w:rFonts w:ascii="ArialMT" w:hAnsi="ArialMT" w:cs="ArialMT"/>
+          <w:color w:val="000000"/>
+          <w:sz w:val="24"/>
+          <w:szCs w:val="24"/>
+        </w:rPr>
+        <w:t>Criar as chaves estrangeiras que façam os devidos r</w:t>
+      </w:r>
+      <w:r>
+        <w:rPr>
+          <w:rFonts w:ascii="ArialMT" w:hAnsi="ArialMT" w:cs="ArialMT"/>
+          <w:color w:val="000000"/>
+          <w:sz w:val="24"/>
+          <w:szCs w:val="24"/>
+        </w:rPr>
+        <w:t>elacionamentos entre as tabelas</w:t>
+      </w:r>
+    </w:p>
+    <w:p>
+      <w:pPr>
+        <w:pStyle w:val="PargrafodaLista"/>
+        <w:autoSpaceDE w:val="0"/>
+        <w:autoSpaceDN w:val="0"/>
+        <w:adjustRightInd w:val="0"/>
+        <w:spacing w:after="0" w:line="240" w:lineRule="auto"/>
+        <w:ind w:left="360"/>
+        <w:jc w:val="both"/>
+        <w:rPr>
+          <w:rFonts w:ascii="ArialMT" w:hAnsi="ArialMT" w:cs="ArialMT"/>
+          <w:color w:val="000000"/>
+          <w:sz w:val="24"/>
+          <w:szCs w:val="24"/>
+        </w:rPr>
+      </w:pPr>
+    </w:p>
+    <w:p>
+      <w:pPr>
+        <w:pStyle w:val="PargrafodaLista"/>
+        <w:numPr>
+          <w:ilvl w:val="0"/>
+          <w:numId w:val="9"/>
+        </w:numPr>
+        <w:autoSpaceDE w:val="0"/>
+        <w:autoSpaceDN w:val="0"/>
+        <w:adjustRightInd w:val="0"/>
+        <w:spacing w:after="0" w:line="240" w:lineRule="auto"/>
+        <w:jc w:val="both"/>
+        <w:rPr>
+          <w:rFonts w:ascii="ArialMT" w:hAnsi="ArialMT" w:cs="ArialMT"/>
+          <w:color w:val="000000"/>
+          <w:sz w:val="24"/>
+          <w:szCs w:val="24"/>
+        </w:rPr>
+      </w:pPr>
+      <w:r>
+        <w:rPr>
+          <w:rFonts w:ascii="ArialMT" w:hAnsi="ArialMT" w:cs="ArialMT"/>
+          <w:color w:val="000000"/>
+          <w:sz w:val="24"/>
+          <w:szCs w:val="24"/>
+        </w:rPr>
+        <w:t xml:space="preserve">Remover somente a chave primária da tabela clientes e Adicionar novamente com </w:t>
       </w:r>
       <w:proofErr w:type="spellStart"/>
       <w:r>
@@ -1325,34 +1671,915 @@
           <w:sz w:val="24"/>
           <w:szCs w:val="24"/>
         </w:rPr>
-        <w:t>quantidade_item</w:t>
+        <w:t>nome</w:t>
+      </w:r>
+      <w:r>
+        <w:rPr>
+          <w:rFonts w:ascii="ArialMT" w:hAnsi="ArialMT" w:cs="ArialMT"/>
+          <w:color w:val="000000"/>
+          <w:sz w:val="24"/>
+          <w:szCs w:val="24"/>
+        </w:rPr>
+        <w:t>clientes_pk</w:t>
       </w:r>
       <w:proofErr w:type="spellEnd"/>
-      <w:r>
-        <w:rPr>
-          <w:rFonts w:ascii="ArialMT" w:hAnsi="ArialMT" w:cs="ArialMT"/>
-          <w:color w:val="000000"/>
-          <w:sz w:val="24"/>
-          <w:szCs w:val="24"/>
-        </w:rPr>
-        <w:t>);</w:t>
-      </w:r>
-    </w:p>
-    <w:p>
-      <w:pPr>
-        <w:autoSpaceDE w:val="0"/>
-        <w:autoSpaceDN w:val="0"/>
-        <w:adjustRightInd w:val="0"/>
-        <w:spacing w:after="0" w:line="240" w:lineRule="auto"/>
-        <w:ind w:left="720"/>
-        <w:jc w:val="both"/>
-        <w:rPr>
-          <w:rFonts w:ascii="ArialMT" w:hAnsi="ArialMT" w:cs="ArialMT"/>
-          <w:color w:val="000000"/>
-          <w:sz w:val="24"/>
-          <w:szCs w:val="24"/>
-        </w:rPr>
-      </w:pPr>
+    </w:p>
+    <w:p>
+      <w:pPr>
+        <w:autoSpaceDE w:val="0"/>
+        <w:autoSpaceDN w:val="0"/>
+        <w:adjustRightInd w:val="0"/>
+        <w:spacing w:after="0" w:line="240" w:lineRule="auto"/>
+        <w:jc w:val="both"/>
+        <w:rPr>
+          <w:rFonts w:ascii="ArialMT" w:hAnsi="ArialMT" w:cs="ArialMT"/>
+          <w:color w:val="000000"/>
+          <w:sz w:val="24"/>
+          <w:szCs w:val="24"/>
+        </w:rPr>
+      </w:pPr>
+    </w:p>
+    <w:p>
+      <w:pPr>
+        <w:pStyle w:val="PargrafodaLista"/>
+        <w:numPr>
+          <w:ilvl w:val="0"/>
+          <w:numId w:val="9"/>
+        </w:numPr>
+        <w:autoSpaceDE w:val="0"/>
+        <w:autoSpaceDN w:val="0"/>
+        <w:adjustRightInd w:val="0"/>
+        <w:spacing w:after="0" w:line="240" w:lineRule="auto"/>
+        <w:jc w:val="both"/>
+        <w:rPr>
+          <w:rFonts w:ascii="ArialMT" w:hAnsi="ArialMT" w:cs="ArialMT"/>
+          <w:color w:val="000000"/>
+          <w:sz w:val="24"/>
+          <w:szCs w:val="24"/>
+        </w:rPr>
+      </w:pPr>
+      <w:r>
+        <w:rPr>
+          <w:rFonts w:ascii="ArialMT" w:hAnsi="ArialMT" w:cs="ArialMT"/>
+          <w:color w:val="000000"/>
+          <w:sz w:val="24"/>
+          <w:szCs w:val="24"/>
+        </w:rPr>
+        <w:t xml:space="preserve">Adicionar a </w:t>
+      </w:r>
+      <w:proofErr w:type="spellStart"/>
+      <w:r>
+        <w:rPr>
+          <w:rFonts w:ascii="ArialMT" w:hAnsi="ArialMT" w:cs="ArialMT"/>
+          <w:color w:val="000000"/>
+          <w:sz w:val="24"/>
+          <w:szCs w:val="24"/>
+        </w:rPr>
+        <w:t>constraint</w:t>
+      </w:r>
+      <w:proofErr w:type="spellEnd"/>
+      <w:r>
+        <w:rPr>
+          <w:rFonts w:ascii="ArialMT" w:hAnsi="ArialMT" w:cs="ArialMT"/>
+          <w:color w:val="000000"/>
+          <w:sz w:val="24"/>
+          <w:szCs w:val="24"/>
+        </w:rPr>
+        <w:t xml:space="preserve"> NOT NULL no c</w:t>
+      </w:r>
+      <w:r>
+        <w:rPr>
+          <w:rFonts w:ascii="ArialMT" w:hAnsi="ArialMT" w:cs="ArialMT"/>
+          <w:color w:val="000000"/>
+          <w:sz w:val="24"/>
+          <w:szCs w:val="24"/>
+        </w:rPr>
+        <w:t xml:space="preserve">ampo </w:t>
+      </w:r>
+      <w:proofErr w:type="spellStart"/>
+      <w:r>
+        <w:rPr>
+          <w:rFonts w:ascii="ArialMT" w:hAnsi="ArialMT" w:cs="ArialMT"/>
+          <w:color w:val="000000"/>
+          <w:sz w:val="24"/>
+          <w:szCs w:val="24"/>
+        </w:rPr>
+        <w:t>preco_unitário</w:t>
+      </w:r>
+      <w:proofErr w:type="spellEnd"/>
+      <w:r>
+        <w:rPr>
+          <w:rFonts w:ascii="ArialMT" w:hAnsi="ArialMT" w:cs="ArialMT"/>
+          <w:color w:val="000000"/>
+          <w:sz w:val="24"/>
+          <w:szCs w:val="24"/>
+        </w:rPr>
+        <w:t xml:space="preserve"> de produtos</w:t>
+      </w:r>
+    </w:p>
+    <w:p>
+      <w:pPr>
+        <w:pStyle w:val="PargrafodaLista"/>
+        <w:autoSpaceDE w:val="0"/>
+        <w:autoSpaceDN w:val="0"/>
+        <w:adjustRightInd w:val="0"/>
+        <w:spacing w:after="0" w:line="240" w:lineRule="auto"/>
+        <w:ind w:left="360"/>
+        <w:jc w:val="both"/>
+        <w:rPr>
+          <w:rFonts w:ascii="ArialMT" w:hAnsi="ArialMT" w:cs="ArialMT"/>
+          <w:color w:val="000000"/>
+          <w:sz w:val="24"/>
+          <w:szCs w:val="24"/>
+        </w:rPr>
+      </w:pPr>
+    </w:p>
+    <w:p>
+      <w:pPr>
+        <w:pStyle w:val="PargrafodaLista"/>
+        <w:numPr>
+          <w:ilvl w:val="0"/>
+          <w:numId w:val="9"/>
+        </w:numPr>
+        <w:autoSpaceDE w:val="0"/>
+        <w:autoSpaceDN w:val="0"/>
+        <w:adjustRightInd w:val="0"/>
+        <w:spacing w:after="0" w:line="240" w:lineRule="auto"/>
+        <w:jc w:val="both"/>
+        <w:rPr>
+          <w:rFonts w:ascii="ArialMT" w:hAnsi="ArialMT" w:cs="ArialMT"/>
+          <w:color w:val="000000"/>
+          <w:sz w:val="24"/>
+          <w:szCs w:val="24"/>
+        </w:rPr>
+      </w:pPr>
+      <w:r>
+        <w:rPr>
+          <w:rFonts w:ascii="ArialMT" w:hAnsi="ArialMT" w:cs="ArialMT"/>
+          <w:color w:val="000000"/>
+          <w:sz w:val="24"/>
+          <w:szCs w:val="24"/>
+        </w:rPr>
+        <w:t xml:space="preserve">Adicionar uma </w:t>
+      </w:r>
+      <w:proofErr w:type="spellStart"/>
+      <w:r>
+        <w:rPr>
+          <w:rFonts w:ascii="ArialMT" w:hAnsi="ArialMT" w:cs="ArialMT"/>
+          <w:color w:val="000000"/>
+          <w:sz w:val="24"/>
+          <w:szCs w:val="24"/>
+        </w:rPr>
+        <w:t>constraint</w:t>
+      </w:r>
+      <w:proofErr w:type="spellEnd"/>
+      <w:r>
+        <w:rPr>
+          <w:rFonts w:ascii="ArialMT" w:hAnsi="ArialMT" w:cs="ArialMT"/>
+          <w:color w:val="000000"/>
+          <w:sz w:val="24"/>
+          <w:szCs w:val="24"/>
+        </w:rPr>
+        <w:t xml:space="preserve"> CHECK que exija valores maiores que ze</w:t>
+      </w:r>
+      <w:r>
+        <w:rPr>
+          <w:rFonts w:ascii="ArialMT" w:hAnsi="ArialMT" w:cs="ArialMT"/>
+          <w:color w:val="000000"/>
+          <w:sz w:val="24"/>
+          <w:szCs w:val="24"/>
+        </w:rPr>
+        <w:t xml:space="preserve">ro no </w:t>
+      </w:r>
+      <w:proofErr w:type="spellStart"/>
+      <w:r>
+        <w:rPr>
+          <w:rFonts w:ascii="ArialMT" w:hAnsi="ArialMT" w:cs="ArialMT"/>
+          <w:color w:val="000000"/>
+          <w:sz w:val="24"/>
+          <w:szCs w:val="24"/>
+        </w:rPr>
+        <w:t>estoque_minimodo</w:t>
+      </w:r>
+      <w:proofErr w:type="spellEnd"/>
+      <w:r>
+        <w:rPr>
+          <w:rFonts w:ascii="ArialMT" w:hAnsi="ArialMT" w:cs="ArialMT"/>
+          <w:color w:val="000000"/>
+          <w:sz w:val="24"/>
+          <w:szCs w:val="24"/>
+        </w:rPr>
+        <w:t xml:space="preserve"> produtos</w:t>
+      </w:r>
+    </w:p>
+    <w:p>
+      <w:pPr>
+        <w:autoSpaceDE w:val="0"/>
+        <w:autoSpaceDN w:val="0"/>
+        <w:adjustRightInd w:val="0"/>
+        <w:spacing w:after="0" w:line="240" w:lineRule="auto"/>
+        <w:jc w:val="both"/>
+        <w:rPr>
+          <w:rFonts w:ascii="ArialMT" w:hAnsi="ArialMT" w:cs="ArialMT"/>
+          <w:color w:val="000000"/>
+          <w:sz w:val="24"/>
+          <w:szCs w:val="24"/>
+        </w:rPr>
+      </w:pPr>
+    </w:p>
+    <w:p>
+      <w:pPr>
+        <w:pStyle w:val="PargrafodaLista"/>
+        <w:numPr>
+          <w:ilvl w:val="0"/>
+          <w:numId w:val="9"/>
+        </w:numPr>
+        <w:autoSpaceDE w:val="0"/>
+        <w:autoSpaceDN w:val="0"/>
+        <w:adjustRightInd w:val="0"/>
+        <w:spacing w:after="0" w:line="240" w:lineRule="auto"/>
+        <w:jc w:val="both"/>
+        <w:rPr>
+          <w:rFonts w:ascii="ArialMT" w:hAnsi="ArialMT" w:cs="ArialMT"/>
+          <w:color w:val="000000"/>
+          <w:sz w:val="24"/>
+          <w:szCs w:val="24"/>
+        </w:rPr>
+      </w:pPr>
+      <w:r>
+        <w:rPr>
+          <w:rFonts w:ascii="ArialMT" w:hAnsi="ArialMT" w:cs="ArialMT"/>
+          <w:color w:val="000000"/>
+          <w:sz w:val="24"/>
+          <w:szCs w:val="24"/>
+        </w:rPr>
+        <w:t xml:space="preserve">Alterar o nome do campo nome da tabela produtos para </w:t>
+      </w:r>
+      <w:proofErr w:type="spellStart"/>
+      <w:r>
+        <w:rPr>
+          <w:rFonts w:ascii="ArialMT" w:hAnsi="ArialMT" w:cs="ArialMT"/>
+          <w:color w:val="000000"/>
+          <w:sz w:val="24"/>
+          <w:szCs w:val="24"/>
+        </w:rPr>
+        <w:t>descricao</w:t>
+      </w:r>
+      <w:proofErr w:type="spellEnd"/>
+      <w:r>
+        <w:rPr>
+          <w:rFonts w:ascii="ArialMT" w:hAnsi="ArialMT" w:cs="ArialMT"/>
+          <w:color w:val="000000"/>
+          <w:sz w:val="24"/>
+          <w:szCs w:val="24"/>
+        </w:rPr>
+        <w:t xml:space="preserve"> e o nome da tabelaclientes para clientes2. R</w:t>
+      </w:r>
+      <w:r>
+        <w:rPr>
+          <w:rFonts w:ascii="ArialMT" w:hAnsi="ArialMT" w:cs="ArialMT"/>
+          <w:color w:val="000000"/>
+          <w:sz w:val="24"/>
+          <w:szCs w:val="24"/>
+        </w:rPr>
+        <w:t>enomeie novamente para clientes</w:t>
+      </w:r>
+    </w:p>
+    <w:p>
+      <w:pPr>
+        <w:autoSpaceDE w:val="0"/>
+        <w:autoSpaceDN w:val="0"/>
+        <w:adjustRightInd w:val="0"/>
+        <w:spacing w:after="0" w:line="240" w:lineRule="auto"/>
+        <w:jc w:val="both"/>
+        <w:rPr>
+          <w:rFonts w:ascii="ArialMT" w:hAnsi="ArialMT" w:cs="ArialMT"/>
+          <w:color w:val="000000"/>
+          <w:sz w:val="24"/>
+          <w:szCs w:val="24"/>
+        </w:rPr>
+      </w:pPr>
+    </w:p>
+    <w:p>
+      <w:pPr>
+        <w:pStyle w:val="PargrafodaLista"/>
+        <w:numPr>
+          <w:ilvl w:val="0"/>
+          <w:numId w:val="9"/>
+        </w:numPr>
+        <w:autoSpaceDE w:val="0"/>
+        <w:autoSpaceDN w:val="0"/>
+        <w:adjustRightInd w:val="0"/>
+        <w:spacing w:after="0" w:line="240" w:lineRule="auto"/>
+        <w:jc w:val="both"/>
+        <w:rPr>
+          <w:rFonts w:ascii="ArialMT" w:hAnsi="ArialMT" w:cs="ArialMT"/>
+          <w:color w:val="000000"/>
+          <w:sz w:val="24"/>
+          <w:szCs w:val="24"/>
+        </w:rPr>
+      </w:pPr>
+      <w:r>
+        <w:rPr>
+          <w:rFonts w:ascii="ArialMT" w:hAnsi="ArialMT" w:cs="ArialMT"/>
+          <w:color w:val="000000"/>
+          <w:sz w:val="24"/>
+          <w:szCs w:val="24"/>
+        </w:rPr>
+        <w:t>Alterar o tipo de dados do campo quantidade</w:t>
+      </w:r>
+      <w:r>
+        <w:rPr>
+          <w:rFonts w:ascii="ArialMT" w:hAnsi="ArialMT" w:cs="ArialMT"/>
+          <w:color w:val="000000"/>
+          <w:sz w:val="24"/>
+          <w:szCs w:val="24"/>
+        </w:rPr>
+        <w:t xml:space="preserve"> de produtos para </w:t>
+      </w:r>
+      <w:proofErr w:type="gramStart"/>
+      <w:r>
+        <w:rPr>
+          <w:rFonts w:ascii="ArialMT" w:hAnsi="ArialMT" w:cs="ArialMT"/>
+          <w:color w:val="000000"/>
+          <w:sz w:val="24"/>
+          <w:szCs w:val="24"/>
+        </w:rPr>
+        <w:t>NUMERIC(</w:t>
+      </w:r>
+      <w:proofErr w:type="gramEnd"/>
+      <w:r>
+        <w:rPr>
+          <w:rFonts w:ascii="ArialMT" w:hAnsi="ArialMT" w:cs="ArialMT"/>
+          <w:color w:val="000000"/>
+          <w:sz w:val="24"/>
+          <w:szCs w:val="24"/>
+        </w:rPr>
+        <w:t>12,2)</w:t>
+      </w:r>
+    </w:p>
+    <w:p>
+      <w:pPr>
+        <w:pStyle w:val="PargrafodaLista"/>
+        <w:jc w:val="both"/>
+        <w:rPr>
+          <w:rFonts w:ascii="ArialMT" w:hAnsi="ArialMT" w:cs="ArialMT"/>
+          <w:color w:val="000000"/>
+          <w:sz w:val="24"/>
+          <w:szCs w:val="24"/>
+        </w:rPr>
+      </w:pPr>
+    </w:p>
+    <w:p>
+      <w:pPr>
+        <w:pStyle w:val="PargrafodaLista"/>
+        <w:numPr>
+          <w:ilvl w:val="0"/>
+          <w:numId w:val="9"/>
+        </w:numPr>
+        <w:autoSpaceDE w:val="0"/>
+        <w:autoSpaceDN w:val="0"/>
+        <w:adjustRightInd w:val="0"/>
+        <w:spacing w:after="0" w:line="240" w:lineRule="auto"/>
+        <w:jc w:val="both"/>
+        <w:rPr>
+          <w:rFonts w:ascii="ArialMT" w:hAnsi="ArialMT" w:cs="ArialMT"/>
+          <w:color w:val="000000"/>
+          <w:sz w:val="24"/>
+          <w:szCs w:val="24"/>
+        </w:rPr>
+      </w:pPr>
+      <w:r>
+        <w:rPr>
+          <w:rFonts w:ascii="ArialMT" w:hAnsi="ArialMT" w:cs="ArialMT"/>
+          <w:color w:val="000000"/>
+          <w:sz w:val="24"/>
+          <w:szCs w:val="24"/>
+        </w:rPr>
+        <w:t xml:space="preserve"> Criar uma </w:t>
+      </w:r>
+      <w:proofErr w:type="spellStart"/>
+      <w:r>
+        <w:rPr>
+          <w:rFonts w:ascii="ArialMT" w:hAnsi="ArialMT" w:cs="ArialMT"/>
+          <w:color w:val="000000"/>
+          <w:sz w:val="24"/>
+          <w:szCs w:val="24"/>
+        </w:rPr>
+        <w:t>view</w:t>
+      </w:r>
+      <w:proofErr w:type="spellEnd"/>
+      <w:r>
+        <w:rPr>
+          <w:rFonts w:ascii="ArialMT" w:hAnsi="ArialMT" w:cs="ArialMT"/>
+          <w:color w:val="000000"/>
+          <w:sz w:val="24"/>
+          <w:szCs w:val="24"/>
+        </w:rPr>
+        <w:t xml:space="preserve"> que retorne o bônus de cada Cliente</w:t>
+      </w:r>
+    </w:p>
+    <w:p>
+      <w:pPr>
+        <w:pStyle w:val="PargrafodaLista"/>
+        <w:jc w:val="both"/>
+        <w:rPr>
+          <w:rFonts w:ascii="ArialMT" w:hAnsi="ArialMT" w:cs="ArialMT"/>
+          <w:color w:val="000000"/>
+          <w:sz w:val="24"/>
+          <w:szCs w:val="24"/>
+        </w:rPr>
+      </w:pPr>
+    </w:p>
+    <w:p>
+      <w:pPr>
+        <w:pStyle w:val="PargrafodaLista"/>
+        <w:numPr>
+          <w:ilvl w:val="0"/>
+          <w:numId w:val="9"/>
+        </w:numPr>
+        <w:autoSpaceDE w:val="0"/>
+        <w:autoSpaceDN w:val="0"/>
+        <w:adjustRightInd w:val="0"/>
+        <w:spacing w:after="0" w:line="240" w:lineRule="auto"/>
+        <w:jc w:val="both"/>
+        <w:rPr>
+          <w:rFonts w:ascii="ArialMT" w:hAnsi="ArialMT" w:cs="ArialMT"/>
+          <w:color w:val="000000"/>
+          <w:sz w:val="24"/>
+          <w:szCs w:val="24"/>
+        </w:rPr>
+      </w:pPr>
+      <w:r>
+        <w:rPr>
+          <w:rFonts w:ascii="ArialMT" w:hAnsi="ArialMT" w:cs="ArialMT"/>
+          <w:color w:val="000000"/>
+          <w:sz w:val="24"/>
+          <w:szCs w:val="24"/>
+        </w:rPr>
+        <w:t xml:space="preserve"> </w:t>
+      </w:r>
+      <w:r>
+        <w:rPr>
+          <w:rFonts w:ascii="ArialMT" w:hAnsi="ArialMT" w:cs="ArialMT"/>
+          <w:color w:val="000000"/>
+          <w:sz w:val="24"/>
+          <w:szCs w:val="24"/>
+        </w:rPr>
+        <w:t xml:space="preserve">Criar uma </w:t>
+      </w:r>
+      <w:proofErr w:type="spellStart"/>
+      <w:r>
+        <w:rPr>
+          <w:rFonts w:ascii="ArialMT" w:hAnsi="ArialMT" w:cs="ArialMT"/>
+          <w:color w:val="000000"/>
+          <w:sz w:val="24"/>
+          <w:szCs w:val="24"/>
+        </w:rPr>
+        <w:t>view</w:t>
+      </w:r>
+      <w:proofErr w:type="spellEnd"/>
+      <w:r>
+        <w:rPr>
+          <w:rFonts w:ascii="ArialMT" w:hAnsi="ArialMT" w:cs="ArialMT"/>
+          <w:color w:val="000000"/>
+          <w:sz w:val="24"/>
+          <w:szCs w:val="24"/>
+        </w:rPr>
+        <w:t xml:space="preserve"> que retorne as</w:t>
+      </w:r>
+      <w:r>
+        <w:rPr>
+          <w:rFonts w:ascii="ArialMT" w:hAnsi="ArialMT" w:cs="ArialMT"/>
+          <w:color w:val="000000"/>
+          <w:sz w:val="24"/>
+          <w:szCs w:val="24"/>
+        </w:rPr>
+        <w:t xml:space="preserve"> comissões de cada funcionário</w:t>
+      </w:r>
+    </w:p>
+    <w:p>
+      <w:pPr>
+        <w:autoSpaceDE w:val="0"/>
+        <w:autoSpaceDN w:val="0"/>
+        <w:adjustRightInd w:val="0"/>
+        <w:spacing w:after="0" w:line="240" w:lineRule="auto"/>
+        <w:jc w:val="both"/>
+        <w:rPr>
+          <w:rFonts w:ascii="ArialMT" w:hAnsi="ArialMT" w:cs="ArialMT"/>
+          <w:color w:val="000000"/>
+          <w:sz w:val="24"/>
+          <w:szCs w:val="24"/>
+        </w:rPr>
+      </w:pPr>
+    </w:p>
+    <w:p>
+      <w:pPr>
+        <w:pStyle w:val="PargrafodaLista"/>
+        <w:numPr>
+          <w:ilvl w:val="0"/>
+          <w:numId w:val="9"/>
+        </w:numPr>
+        <w:autoSpaceDE w:val="0"/>
+        <w:autoSpaceDN w:val="0"/>
+        <w:adjustRightInd w:val="0"/>
+        <w:spacing w:after="0" w:line="240" w:lineRule="auto"/>
+        <w:jc w:val="both"/>
+        <w:rPr>
+          <w:rFonts w:ascii="ArialMT" w:hAnsi="ArialMT" w:cs="ArialMT"/>
+          <w:color w:val="000000"/>
+          <w:sz w:val="24"/>
+          <w:szCs w:val="24"/>
+        </w:rPr>
+      </w:pPr>
+      <w:r>
+        <w:rPr>
+          <w:rFonts w:ascii="ArialMT" w:hAnsi="ArialMT" w:cs="ArialMT"/>
+          <w:color w:val="000000"/>
+          <w:sz w:val="24"/>
+          <w:szCs w:val="24"/>
+        </w:rPr>
+        <w:t xml:space="preserve"> </w:t>
+      </w:r>
+      <w:r>
+        <w:rPr>
+          <w:rFonts w:ascii="ArialMT" w:hAnsi="ArialMT" w:cs="ArialMT"/>
+          <w:color w:val="000000"/>
+          <w:sz w:val="24"/>
+          <w:szCs w:val="24"/>
+        </w:rPr>
+        <w:t xml:space="preserve">Criar uma </w:t>
+      </w:r>
+      <w:r>
+        <w:rPr>
+          <w:rFonts w:ascii="ArialMT" w:hAnsi="ArialMT" w:cs="ArialMT"/>
+          <w:color w:val="000000"/>
+          <w:sz w:val="24"/>
+          <w:szCs w:val="24"/>
+        </w:rPr>
+        <w:t>função</w:t>
+      </w:r>
+      <w:r>
+        <w:rPr>
+          <w:rFonts w:ascii="ArialMT" w:hAnsi="ArialMT" w:cs="ArialMT"/>
+          <w:color w:val="000000"/>
+          <w:sz w:val="24"/>
+          <w:szCs w:val="24"/>
+        </w:rPr>
+        <w:t xml:space="preserve"> que guarde a soma dos bô</w:t>
+      </w:r>
+      <w:r>
+        <w:rPr>
+          <w:rFonts w:ascii="ArialMT" w:hAnsi="ArialMT" w:cs="ArialMT"/>
+          <w:color w:val="000000"/>
+          <w:sz w:val="24"/>
+          <w:szCs w:val="24"/>
+        </w:rPr>
+        <w:t>nus por cliente. Receberá um</w:t>
+      </w:r>
+      <w:proofErr w:type="gramStart"/>
+      <w:r>
+        <w:rPr>
+          <w:rFonts w:ascii="ArialMT" w:hAnsi="ArialMT" w:cs="ArialMT"/>
+          <w:color w:val="000000"/>
+          <w:sz w:val="24"/>
+          <w:szCs w:val="24"/>
+        </w:rPr>
+        <w:t xml:space="preserve"> </w:t>
+      </w:r>
+      <w:r>
+        <w:rPr>
+          <w:rFonts w:ascii="ArialMT" w:hAnsi="ArialMT" w:cs="ArialMT"/>
+          <w:color w:val="000000"/>
+          <w:sz w:val="24"/>
+          <w:szCs w:val="24"/>
+        </w:rPr>
+        <w:t xml:space="preserve">  </w:t>
+      </w:r>
+      <w:proofErr w:type="gramEnd"/>
+      <w:r>
+        <w:rPr>
+          <w:rFonts w:ascii="ArialMT" w:hAnsi="ArialMT" w:cs="ArialMT"/>
+          <w:color w:val="000000"/>
+          <w:sz w:val="24"/>
+          <w:szCs w:val="24"/>
+        </w:rPr>
+        <w:t>cliente</w:t>
+      </w:r>
+      <w:r>
+        <w:rPr>
+          <w:rFonts w:ascii="ArialMT" w:hAnsi="ArialMT" w:cs="ArialMT"/>
+          <w:color w:val="000000"/>
+          <w:sz w:val="24"/>
+          <w:szCs w:val="24"/>
+        </w:rPr>
+        <w:t>(</w:t>
+      </w:r>
+      <w:proofErr w:type="spellStart"/>
+      <w:r>
+        <w:rPr>
+          <w:rFonts w:ascii="ArialMT" w:hAnsi="ArialMT" w:cs="ArialMT"/>
+          <w:color w:val="000000"/>
+          <w:sz w:val="24"/>
+          <w:szCs w:val="24"/>
+        </w:rPr>
+        <w:t>cpf</w:t>
+      </w:r>
+      <w:proofErr w:type="spellEnd"/>
+      <w:r>
+        <w:rPr>
+          <w:rFonts w:ascii="ArialMT" w:hAnsi="ArialMT" w:cs="ArialMT"/>
+          <w:color w:val="000000"/>
+          <w:sz w:val="24"/>
+          <w:szCs w:val="24"/>
+        </w:rPr>
+        <w:t>)</w:t>
+      </w:r>
+      <w:r>
+        <w:rPr>
+          <w:rFonts w:ascii="ArialMT" w:hAnsi="ArialMT" w:cs="ArialMT"/>
+          <w:color w:val="000000"/>
+          <w:sz w:val="24"/>
+          <w:szCs w:val="24"/>
+        </w:rPr>
+        <w:t xml:space="preserve"> </w:t>
+      </w:r>
+      <w:proofErr w:type="spellStart"/>
+      <w:r>
+        <w:rPr>
+          <w:rFonts w:ascii="ArialMT" w:hAnsi="ArialMT" w:cs="ArialMT"/>
+          <w:color w:val="000000"/>
+          <w:sz w:val="24"/>
+          <w:szCs w:val="24"/>
+        </w:rPr>
+        <w:t>eretornará</w:t>
+      </w:r>
+      <w:proofErr w:type="spellEnd"/>
+      <w:r>
+        <w:rPr>
+          <w:rFonts w:ascii="ArialMT" w:hAnsi="ArialMT" w:cs="ArialMT"/>
+          <w:color w:val="000000"/>
+          <w:sz w:val="24"/>
+          <w:szCs w:val="24"/>
+        </w:rPr>
+        <w:t xml:space="preserve"> sua soma</w:t>
+      </w:r>
+    </w:p>
+    <w:p>
+      <w:pPr>
+        <w:autoSpaceDE w:val="0"/>
+        <w:autoSpaceDN w:val="0"/>
+        <w:adjustRightInd w:val="0"/>
+        <w:spacing w:after="0" w:line="240" w:lineRule="auto"/>
+        <w:jc w:val="both"/>
+        <w:rPr>
+          <w:rFonts w:ascii="ArialMT" w:hAnsi="ArialMT" w:cs="ArialMT"/>
+          <w:color w:val="000000"/>
+          <w:sz w:val="24"/>
+          <w:szCs w:val="24"/>
+        </w:rPr>
+      </w:pPr>
+    </w:p>
+    <w:p>
+      <w:pPr>
+        <w:pStyle w:val="PargrafodaLista"/>
+        <w:numPr>
+          <w:ilvl w:val="0"/>
+          <w:numId w:val="9"/>
+        </w:numPr>
+        <w:autoSpaceDE w:val="0"/>
+        <w:autoSpaceDN w:val="0"/>
+        <w:adjustRightInd w:val="0"/>
+        <w:spacing w:after="0" w:line="240" w:lineRule="auto"/>
+        <w:jc w:val="both"/>
+        <w:rPr>
+          <w:rFonts w:ascii="ArialMT" w:hAnsi="ArialMT" w:cs="ArialMT"/>
+          <w:color w:val="000000"/>
+          <w:sz w:val="24"/>
+          <w:szCs w:val="24"/>
+        </w:rPr>
+      </w:pPr>
+      <w:r>
+        <w:rPr>
+          <w:rFonts w:ascii="ArialMT" w:hAnsi="ArialMT" w:cs="ArialMT"/>
+          <w:color w:val="000000"/>
+          <w:sz w:val="24"/>
+          <w:szCs w:val="24"/>
+        </w:rPr>
+        <w:t xml:space="preserve"> </w:t>
+      </w:r>
+      <w:r>
+        <w:rPr>
+          <w:rFonts w:ascii="ArialMT" w:hAnsi="ArialMT" w:cs="ArialMT"/>
+          <w:color w:val="000000"/>
+          <w:sz w:val="24"/>
+          <w:szCs w:val="24"/>
+        </w:rPr>
+        <w:t>C</w:t>
+      </w:r>
+      <w:r>
+        <w:rPr>
+          <w:rFonts w:ascii="ArialMT" w:hAnsi="ArialMT" w:cs="ArialMT"/>
+          <w:color w:val="000000"/>
+          <w:sz w:val="24"/>
+          <w:szCs w:val="24"/>
+        </w:rPr>
+        <w:t xml:space="preserve">riar uma função </w:t>
+      </w:r>
+      <w:r>
+        <w:rPr>
+          <w:rFonts w:ascii="ArialMT" w:hAnsi="ArialMT" w:cs="ArialMT"/>
+          <w:color w:val="000000"/>
+          <w:sz w:val="24"/>
+          <w:szCs w:val="24"/>
+        </w:rPr>
+        <w:t xml:space="preserve">que </w:t>
+      </w:r>
+      <w:r>
+        <w:rPr>
+          <w:rFonts w:ascii="ArialMT" w:hAnsi="ArialMT" w:cs="ArialMT"/>
+          <w:color w:val="000000"/>
+          <w:sz w:val="24"/>
+          <w:szCs w:val="24"/>
+        </w:rPr>
+        <w:t xml:space="preserve">retorne </w:t>
+      </w:r>
+      <w:r>
+        <w:rPr>
+          <w:rFonts w:ascii="ArialMT" w:hAnsi="ArialMT" w:cs="ArialMT"/>
+          <w:color w:val="000000"/>
+          <w:sz w:val="24"/>
+          <w:szCs w:val="24"/>
+        </w:rPr>
+        <w:t xml:space="preserve">guarde a soma das comissões por funcionário. </w:t>
+      </w:r>
+      <w:r>
+        <w:rPr>
+          <w:rFonts w:ascii="ArialMT" w:hAnsi="ArialMT" w:cs="ArialMT"/>
+          <w:color w:val="000000"/>
+          <w:sz w:val="24"/>
+          <w:szCs w:val="24"/>
+        </w:rPr>
+        <w:t xml:space="preserve"> </w:t>
+      </w:r>
+      <w:r>
+        <w:rPr>
+          <w:rFonts w:ascii="ArialMT" w:hAnsi="ArialMT" w:cs="ArialMT"/>
+          <w:color w:val="000000"/>
+          <w:sz w:val="24"/>
+          <w:szCs w:val="24"/>
+        </w:rPr>
+        <w:t xml:space="preserve">Receberá </w:t>
+      </w:r>
+      <w:proofErr w:type="spellStart"/>
+      <w:r>
+        <w:rPr>
+          <w:rFonts w:ascii="ArialMT" w:hAnsi="ArialMT" w:cs="ArialMT"/>
+          <w:color w:val="000000"/>
+          <w:sz w:val="24"/>
+          <w:szCs w:val="24"/>
+        </w:rPr>
+        <w:t>umf</w:t>
+      </w:r>
+      <w:r>
+        <w:rPr>
+          <w:rFonts w:ascii="ArialMT" w:hAnsi="ArialMT" w:cs="ArialMT"/>
+          <w:color w:val="000000"/>
+          <w:sz w:val="24"/>
+          <w:szCs w:val="24"/>
+        </w:rPr>
+        <w:t>uncionário</w:t>
+      </w:r>
+      <w:proofErr w:type="spellEnd"/>
+      <w:r>
+        <w:rPr>
+          <w:rFonts w:ascii="ArialMT" w:hAnsi="ArialMT" w:cs="ArialMT"/>
+          <w:color w:val="000000"/>
+          <w:sz w:val="24"/>
+          <w:szCs w:val="24"/>
+        </w:rPr>
+        <w:t xml:space="preserve"> (</w:t>
+      </w:r>
+      <w:proofErr w:type="spellStart"/>
+      <w:proofErr w:type="gramStart"/>
+      <w:r>
+        <w:rPr>
+          <w:rFonts w:ascii="ArialMT" w:hAnsi="ArialMT" w:cs="ArialMT"/>
+          <w:color w:val="000000"/>
+          <w:sz w:val="24"/>
+          <w:szCs w:val="24"/>
+        </w:rPr>
+        <w:t>cpf</w:t>
+      </w:r>
+      <w:proofErr w:type="spellEnd"/>
+      <w:proofErr w:type="gramEnd"/>
+      <w:r>
+        <w:rPr>
+          <w:rFonts w:ascii="ArialMT" w:hAnsi="ArialMT" w:cs="ArialMT"/>
+          <w:color w:val="000000"/>
+          <w:sz w:val="24"/>
+          <w:szCs w:val="24"/>
+        </w:rPr>
+        <w:t xml:space="preserve">) </w:t>
+      </w:r>
+      <w:r>
+        <w:rPr>
+          <w:rFonts w:ascii="ArialMT" w:hAnsi="ArialMT" w:cs="ArialMT"/>
+          <w:color w:val="000000"/>
+          <w:sz w:val="24"/>
+          <w:szCs w:val="24"/>
+        </w:rPr>
+        <w:t xml:space="preserve"> e retornará sua soma</w:t>
+      </w:r>
+    </w:p>
+    <w:p>
+      <w:pPr>
+        <w:autoSpaceDE w:val="0"/>
+        <w:autoSpaceDN w:val="0"/>
+        <w:adjustRightInd w:val="0"/>
+        <w:spacing w:after="0" w:line="240" w:lineRule="auto"/>
+        <w:jc w:val="both"/>
+        <w:rPr>
+          <w:rFonts w:ascii="ArialMT" w:hAnsi="ArialMT" w:cs="ArialMT"/>
+          <w:color w:val="000000"/>
+          <w:sz w:val="24"/>
+          <w:szCs w:val="24"/>
+        </w:rPr>
+      </w:pPr>
+    </w:p>
+    <w:p>
+      <w:pPr>
+        <w:pStyle w:val="PargrafodaLista"/>
+        <w:numPr>
+          <w:ilvl w:val="0"/>
+          <w:numId w:val="9"/>
+        </w:numPr>
+        <w:autoSpaceDE w:val="0"/>
+        <w:autoSpaceDN w:val="0"/>
+        <w:adjustRightInd w:val="0"/>
+        <w:spacing w:after="0" w:line="240" w:lineRule="auto"/>
+        <w:jc w:val="both"/>
+        <w:rPr>
+          <w:rFonts w:ascii="ArialMT" w:hAnsi="ArialMT" w:cs="ArialMT"/>
+          <w:color w:val="000000"/>
+          <w:sz w:val="24"/>
+          <w:szCs w:val="24"/>
+        </w:rPr>
+      </w:pPr>
+      <w:r>
+        <w:rPr>
+          <w:rFonts w:ascii="ArialMT" w:hAnsi="ArialMT" w:cs="ArialMT"/>
+          <w:color w:val="000000"/>
+          <w:sz w:val="24"/>
+          <w:szCs w:val="24"/>
+        </w:rPr>
+        <w:t xml:space="preserve"> </w:t>
+      </w:r>
+      <w:r>
+        <w:rPr>
+          <w:rFonts w:ascii="ArialMT" w:hAnsi="ArialMT" w:cs="ArialMT"/>
+          <w:color w:val="000000"/>
+          <w:sz w:val="24"/>
+          <w:szCs w:val="24"/>
+        </w:rPr>
+        <w:t>Cr</w:t>
+      </w:r>
+      <w:r>
+        <w:rPr>
+          <w:rFonts w:ascii="ArialMT" w:hAnsi="ArialMT" w:cs="ArialMT"/>
+          <w:color w:val="000000"/>
+          <w:sz w:val="24"/>
+          <w:szCs w:val="24"/>
+        </w:rPr>
+        <w:t>iar uma transação com o bloco:</w:t>
+      </w:r>
+      <w:r>
+        <w:rPr>
+          <w:rFonts w:ascii="ArialMT" w:hAnsi="ArialMT" w:cs="ArialMT"/>
+          <w:color w:val="FF0000"/>
+          <w:sz w:val="24"/>
+          <w:szCs w:val="24"/>
+        </w:rPr>
+        <w:t xml:space="preserve"> //</w:t>
+      </w:r>
+      <w:r>
+        <w:rPr>
+          <w:rFonts w:ascii="ArialMT" w:hAnsi="ArialMT" w:cs="ArialMT"/>
+          <w:color w:val="FF0000"/>
+          <w:sz w:val="24"/>
+          <w:szCs w:val="24"/>
+        </w:rPr>
+        <w:t xml:space="preserve"> </w:t>
+      </w:r>
+      <w:r>
+        <w:rPr>
+          <w:rFonts w:ascii="ArialMT" w:hAnsi="ArialMT" w:cs="ArialMT"/>
+          <w:color w:val="FF0000"/>
+          <w:sz w:val="24"/>
+          <w:szCs w:val="24"/>
+        </w:rPr>
+        <w:t>Questão confusa – SEM SOLUÇÃO</w:t>
+      </w:r>
     </w:p>
     <w:p>
       <w:pPr>
@@ -1373,124 +2600,24 @@
           <w:szCs w:val="24"/>
         </w:rPr>
       </w:pPr>
-      <w:proofErr w:type="spellStart"/>
-      <w:proofErr w:type="gramStart"/>
-      <w:r>
-        <w:rPr>
-          <w:rFonts w:ascii="ArialMT" w:hAnsi="ArialMT" w:cs="ArialMT"/>
-          <w:color w:val="000000"/>
-          <w:sz w:val="24"/>
-          <w:szCs w:val="24"/>
-        </w:rPr>
-        <w:t>bonus</w:t>
-      </w:r>
-      <w:proofErr w:type="spellEnd"/>
-      <w:proofErr w:type="gramEnd"/>
-      <w:r>
-        <w:rPr>
-          <w:rFonts w:ascii="ArialMT" w:hAnsi="ArialMT" w:cs="ArialMT"/>
-          <w:color w:val="000000"/>
-          <w:sz w:val="24"/>
-          <w:szCs w:val="24"/>
-        </w:rPr>
-        <w:t xml:space="preserve"> (</w:t>
-      </w:r>
-      <w:proofErr w:type="spellStart"/>
-      <w:r>
-        <w:rPr>
-          <w:rFonts w:ascii="ArialMT" w:hAnsi="ArialMT" w:cs="ArialMT"/>
-          <w:color w:val="000000"/>
-          <w:sz w:val="24"/>
-          <w:szCs w:val="24"/>
-        </w:rPr>
-        <w:t>codigo_bonus</w:t>
-      </w:r>
-      <w:proofErr w:type="spellEnd"/>
-      <w:r>
-        <w:rPr>
-          <w:rFonts w:ascii="ArialMT" w:hAnsi="ArialMT" w:cs="ArialMT"/>
-          <w:color w:val="000000"/>
-          <w:sz w:val="24"/>
-          <w:szCs w:val="24"/>
-        </w:rPr>
-        <w:t xml:space="preserve">, </w:t>
-      </w:r>
-      <w:proofErr w:type="spellStart"/>
-      <w:r>
-        <w:rPr>
-          <w:rFonts w:ascii="ArialMT" w:hAnsi="ArialMT" w:cs="ArialMT"/>
-          <w:color w:val="000000"/>
-          <w:sz w:val="24"/>
-          <w:szCs w:val="24"/>
-        </w:rPr>
-        <w:t>cpf_cliente</w:t>
-      </w:r>
-      <w:proofErr w:type="spellEnd"/>
-      <w:r>
-        <w:rPr>
-          <w:rFonts w:ascii="ArialMT" w:hAnsi="ArialMT" w:cs="ArialMT"/>
-          <w:color w:val="000000"/>
-          <w:sz w:val="24"/>
-          <w:szCs w:val="24"/>
-        </w:rPr>
-        <w:t xml:space="preserve">, </w:t>
-      </w:r>
-      <w:proofErr w:type="spellStart"/>
-      <w:r>
-        <w:rPr>
-          <w:rFonts w:ascii="ArialMT" w:hAnsi="ArialMT" w:cs="ArialMT"/>
-          <w:color w:val="000000"/>
-          <w:sz w:val="24"/>
-          <w:szCs w:val="24"/>
-        </w:rPr>
-        <w:t>codigo_venda</w:t>
-      </w:r>
-      <w:proofErr w:type="spellEnd"/>
-      <w:r>
-        <w:rPr>
-          <w:rFonts w:ascii="ArialMT" w:hAnsi="ArialMT" w:cs="ArialMT"/>
-          <w:color w:val="000000"/>
-          <w:sz w:val="24"/>
-          <w:szCs w:val="24"/>
-        </w:rPr>
-        <w:t xml:space="preserve">, </w:t>
-      </w:r>
-      <w:proofErr w:type="spellStart"/>
-      <w:r>
-        <w:rPr>
-          <w:rFonts w:ascii="ArialMT" w:hAnsi="ArialMT" w:cs="ArialMT"/>
-          <w:color w:val="000000"/>
-          <w:sz w:val="24"/>
-          <w:szCs w:val="24"/>
-        </w:rPr>
-        <w:t>bonus</w:t>
-      </w:r>
-      <w:proofErr w:type="spellEnd"/>
-      <w:r>
-        <w:rPr>
-          <w:rFonts w:ascii="ArialMT" w:hAnsi="ArialMT" w:cs="ArialMT"/>
-          <w:color w:val="000000"/>
-          <w:sz w:val="24"/>
-          <w:szCs w:val="24"/>
-        </w:rPr>
-        <w:t>);</w:t>
-      </w:r>
-    </w:p>
-    <w:p>
-      <w:pPr>
-        <w:autoSpaceDE w:val="0"/>
-        <w:autoSpaceDN w:val="0"/>
-        <w:adjustRightInd w:val="0"/>
-        <w:spacing w:after="0" w:line="240" w:lineRule="auto"/>
-        <w:ind w:left="720"/>
-        <w:jc w:val="both"/>
-        <w:rPr>
-          <w:rFonts w:ascii="ArialMT" w:hAnsi="ArialMT" w:cs="ArialMT"/>
-          <w:color w:val="000000"/>
-          <w:sz w:val="24"/>
-          <w:szCs w:val="24"/>
-        </w:rPr>
-      </w:pPr>
+      <w:r>
+        <w:rPr>
+          <w:rFonts w:ascii="OpenSymbol" w:hAnsi="OpenSymbol" w:cs="OpenSymbol"/>
+          <w:color w:val="000000"/>
+          <w:sz w:val="24"/>
+          <w:szCs w:val="24"/>
+        </w:rPr>
+        <w:t xml:space="preserve">- </w:t>
+      </w:r>
+      <w:r>
+        <w:rPr>
+          <w:rFonts w:ascii="ArialMT" w:hAnsi="ArialMT" w:cs="ArialMT"/>
+          <w:color w:val="000000"/>
+          <w:sz w:val="24"/>
+          <w:szCs w:val="24"/>
+        </w:rPr>
+        <w:t>Venda e Atualização do estoque</w:t>
+      </w:r>
     </w:p>
     <w:p>
       <w:pPr>
@@ -1511,107 +2638,61 @@
           <w:szCs w:val="24"/>
         </w:rPr>
       </w:pPr>
-      <w:proofErr w:type="spellStart"/>
-      <w:proofErr w:type="gramStart"/>
-      <w:r>
-        <w:rPr>
-          <w:rFonts w:ascii="ArialMT" w:hAnsi="ArialMT" w:cs="ArialMT"/>
-          <w:color w:val="000000"/>
-          <w:sz w:val="24"/>
-          <w:szCs w:val="24"/>
-        </w:rPr>
-        <w:t>comissoes</w:t>
-      </w:r>
-      <w:proofErr w:type="spellEnd"/>
-      <w:proofErr w:type="gramEnd"/>
-      <w:r>
-        <w:rPr>
-          <w:rFonts w:ascii="ArialMT" w:hAnsi="ArialMT" w:cs="ArialMT"/>
-          <w:color w:val="000000"/>
-          <w:sz w:val="24"/>
-          <w:szCs w:val="24"/>
-        </w:rPr>
-        <w:t xml:space="preserve"> (</w:t>
-      </w:r>
-      <w:proofErr w:type="spellStart"/>
-      <w:r>
-        <w:rPr>
-          <w:rFonts w:ascii="ArialMT" w:hAnsi="ArialMT" w:cs="ArialMT"/>
-          <w:color w:val="000000"/>
-          <w:sz w:val="24"/>
-          <w:szCs w:val="24"/>
-        </w:rPr>
-        <w:t>codigo_comissao</w:t>
-      </w:r>
-      <w:proofErr w:type="spellEnd"/>
-      <w:r>
-        <w:rPr>
-          <w:rFonts w:ascii="ArialMT" w:hAnsi="ArialMT" w:cs="ArialMT"/>
-          <w:color w:val="000000"/>
-          <w:sz w:val="24"/>
-          <w:szCs w:val="24"/>
-        </w:rPr>
-        <w:t xml:space="preserve">, </w:t>
-      </w:r>
-      <w:proofErr w:type="spellStart"/>
-      <w:r>
-        <w:rPr>
-          <w:rFonts w:ascii="ArialMT" w:hAnsi="ArialMT" w:cs="ArialMT"/>
-          <w:color w:val="000000"/>
-          <w:sz w:val="24"/>
-          <w:szCs w:val="24"/>
-        </w:rPr>
-        <w:t>cpf_funcionario</w:t>
-      </w:r>
-      <w:proofErr w:type="spellEnd"/>
-      <w:r>
-        <w:rPr>
-          <w:rFonts w:ascii="ArialMT" w:hAnsi="ArialMT" w:cs="ArialMT"/>
-          <w:color w:val="000000"/>
-          <w:sz w:val="24"/>
-          <w:szCs w:val="24"/>
-        </w:rPr>
-        <w:t xml:space="preserve">, </w:t>
-      </w:r>
-      <w:proofErr w:type="spellStart"/>
-      <w:r>
-        <w:rPr>
-          <w:rFonts w:ascii="ArialMT" w:hAnsi="ArialMT" w:cs="ArialMT"/>
-          <w:color w:val="000000"/>
-          <w:sz w:val="24"/>
-          <w:szCs w:val="24"/>
-        </w:rPr>
-        <w:t>codigo_venda</w:t>
-      </w:r>
-      <w:proofErr w:type="spellEnd"/>
-      <w:r>
-        <w:rPr>
-          <w:rFonts w:ascii="ArialMT" w:hAnsi="ArialMT" w:cs="ArialMT"/>
-          <w:color w:val="000000"/>
-          <w:sz w:val="24"/>
-          <w:szCs w:val="24"/>
-        </w:rPr>
-        <w:t xml:space="preserve">, </w:t>
-      </w:r>
-      <w:proofErr w:type="spellStart"/>
-      <w:r>
-        <w:rPr>
-          <w:rFonts w:ascii="ArialMT" w:hAnsi="ArialMT" w:cs="ArialMT"/>
-          <w:color w:val="000000"/>
-          <w:sz w:val="24"/>
-          <w:szCs w:val="24"/>
-        </w:rPr>
-        <w:t>comissao</w:t>
-      </w:r>
-      <w:proofErr w:type="spellEnd"/>
-      <w:r>
-        <w:rPr>
-          <w:rFonts w:ascii="ArialMT" w:hAnsi="ArialMT" w:cs="ArialMT"/>
-          <w:color w:val="000000"/>
-          <w:sz w:val="24"/>
-          <w:szCs w:val="24"/>
-        </w:rPr>
-        <w:t>);</w:t>
+      <w:r>
+        <w:rPr>
+          <w:rFonts w:ascii="OpenSymbol" w:hAnsi="OpenSymbol" w:cs="OpenSymbol"/>
+          <w:color w:val="000000"/>
+          <w:sz w:val="24"/>
+          <w:szCs w:val="24"/>
+        </w:rPr>
+        <w:t xml:space="preserve">- </w:t>
+      </w:r>
+      <w:r>
+        <w:rPr>
+          <w:rFonts w:ascii="ArialMT" w:hAnsi="ArialMT" w:cs="ArialMT"/>
+          <w:color w:val="000000"/>
+          <w:sz w:val="24"/>
+          <w:szCs w:val="24"/>
+        </w:rPr>
+        <w:t>Atualização do bônus do cliente</w:t>
+      </w:r>
+    </w:p>
+    <w:p>
+      <w:pPr>
+        <w:pStyle w:val="PargrafodaLista"/>
+        <w:numPr>
+          <w:ilvl w:val="1"/>
+          <w:numId w:val="9"/>
+        </w:numPr>
+        <w:autoSpaceDE w:val="0"/>
+        <w:autoSpaceDN w:val="0"/>
+        <w:adjustRightInd w:val="0"/>
+        <w:spacing w:after="0" w:line="240" w:lineRule="auto"/>
+        <w:jc w:val="both"/>
+        <w:rPr>
+          <w:rFonts w:ascii="ArialMT" w:hAnsi="ArialMT" w:cs="ArialMT"/>
+          <w:color w:val="000000"/>
+          <w:sz w:val="24"/>
+          <w:szCs w:val="24"/>
+        </w:rPr>
+      </w:pPr>
+      <w:r>
+        <w:rPr>
+          <w:rFonts w:ascii="OpenSymbol" w:hAnsi="OpenSymbol" w:cs="OpenSymbol"/>
+          <w:color w:val="000000"/>
+          <w:sz w:val="24"/>
+          <w:szCs w:val="24"/>
+        </w:rPr>
+        <w:t xml:space="preserve">- </w:t>
+      </w:r>
+      <w:r>
+        <w:rPr>
+          <w:rFonts w:ascii="ArialMT" w:hAnsi="ArialMT" w:cs="ArialMT"/>
+          <w:color w:val="000000"/>
+          <w:sz w:val="24"/>
+          <w:szCs w:val="24"/>
+        </w:rPr>
+        <w:t>Atualização da comissão do vendedor</w:t>
       </w:r>
     </w:p>
     <w:p>
@@ -1655,16 +2736,25 @@
           <w:sz w:val="24"/>
           <w:szCs w:val="24"/>
         </w:rPr>
-        <w:t>Criar as chaves estrangeiras que façam os devidos r</w:t>
-      </w:r>
-      <w:r>
-        <w:rPr>
-          <w:rFonts w:ascii="ArialMT" w:hAnsi="ArialMT" w:cs="ArialMT"/>
-          <w:color w:val="000000"/>
-          <w:sz w:val="24"/>
-          <w:szCs w:val="24"/>
-        </w:rPr>
-        <w:t>elacionamentos entre as tabelas</w:t>
+        <w:t xml:space="preserve"> </w:t>
+      </w:r>
+      <w:r>
+        <w:rPr>
+          <w:rFonts w:ascii="ArialMT" w:hAnsi="ArialMT" w:cs="ArialMT"/>
+          <w:color w:val="000000"/>
+          <w:sz w:val="24"/>
+          <w:szCs w:val="24"/>
+        </w:rPr>
+        <w:t>Cadastrar pelo meno</w:t>
+      </w:r>
+      <w:r>
+        <w:rPr>
+          <w:rFonts w:ascii="ArialMT" w:hAnsi="ArialMT" w:cs="ArialMT"/>
+          <w:color w:val="000000"/>
+          <w:sz w:val="24"/>
+          <w:szCs w:val="24"/>
+        </w:rPr>
+        <w:t>s três registros em cada tabela</w:t>
       </w:r>
     </w:p>
     <w:p>
@@ -1710,28 +2800,35 @@
           <w:sz w:val="24"/>
           <w:szCs w:val="24"/>
         </w:rPr>
-        <w:t xml:space="preserve">Remover somente a chave primária da tabela clientes e Adicionar novamente com </w:t>
-      </w:r>
-      <w:proofErr w:type="spellStart"/>
-      <w:r>
-        <w:rPr>
-          <w:rFonts w:ascii="ArialMT" w:hAnsi="ArialMT" w:cs="ArialMT"/>
-          <w:color w:val="000000"/>
-          <w:sz w:val="24"/>
-          <w:szCs w:val="24"/>
-        </w:rPr>
-        <w:t>nome</w:t>
-      </w:r>
-      <w:r>
-        <w:rPr>
-          <w:rFonts w:ascii="ArialMT" w:hAnsi="ArialMT" w:cs="ArialMT"/>
-          <w:color w:val="000000"/>
-          <w:sz w:val="24"/>
-          <w:szCs w:val="24"/>
-        </w:rPr>
-        <w:t>clientes_pk</w:t>
-      </w:r>
-      <w:proofErr w:type="spellEnd"/>
+        <w:t xml:space="preserve"> </w:t>
+      </w:r>
+      <w:r>
+        <w:rPr>
+          <w:rFonts w:ascii="ArialMT" w:hAnsi="ArialMT" w:cs="ArialMT"/>
+          <w:color w:val="000000"/>
+          <w:sz w:val="24"/>
+          <w:szCs w:val="24"/>
+        </w:rPr>
+        <w:t xml:space="preserve">Faça uma função para </w:t>
+      </w:r>
+      <w:r>
+        <w:rPr>
+          <w:rFonts w:ascii="ArialMT" w:hAnsi="ArialMT" w:cs="ArialMT"/>
+          <w:color w:val="000000"/>
+          <w:sz w:val="24"/>
+          <w:szCs w:val="24"/>
+        </w:rPr>
+        <w:t xml:space="preserve">Consultar qual o produto mais </w:t>
+      </w:r>
+      <w:r>
+        <w:rPr>
+          <w:rFonts w:ascii="ArialMT" w:hAnsi="ArialMT" w:cs="ArialMT"/>
+          <w:color w:val="000000"/>
+          <w:sz w:val="24"/>
+          <w:szCs w:val="24"/>
+        </w:rPr>
+        <w:t>caro</w:t>
+      </w:r>
     </w:p>
     <w:p>
       <w:pPr>
@@ -1774,47 +2871,25 @@
           <w:sz w:val="24"/>
           <w:szCs w:val="24"/>
         </w:rPr>
-        <w:t xml:space="preserve">Adicionar a </w:t>
-      </w:r>
-      <w:proofErr w:type="spellStart"/>
-      <w:r>
-        <w:rPr>
-          <w:rFonts w:ascii="ArialMT" w:hAnsi="ArialMT" w:cs="ArialMT"/>
-          <w:color w:val="000000"/>
-          <w:sz w:val="24"/>
-          <w:szCs w:val="24"/>
-        </w:rPr>
-        <w:t>constraint</w:t>
-      </w:r>
-      <w:proofErr w:type="spellEnd"/>
-      <w:r>
-        <w:rPr>
-          <w:rFonts w:ascii="ArialMT" w:hAnsi="ArialMT" w:cs="ArialMT"/>
-          <w:color w:val="000000"/>
-          <w:sz w:val="24"/>
-          <w:szCs w:val="24"/>
-        </w:rPr>
-        <w:t xml:space="preserve"> NOT NULL no campo </w:t>
-      </w:r>
-      <w:proofErr w:type="spellStart"/>
-      <w:r>
-        <w:rPr>
-          <w:rFonts w:ascii="ArialMT" w:hAnsi="ArialMT" w:cs="ArialMT"/>
-          <w:color w:val="000000"/>
-          <w:sz w:val="24"/>
-          <w:szCs w:val="24"/>
-        </w:rPr>
-        <w:t>preco_unitário</w:t>
-      </w:r>
-      <w:proofErr w:type="spellEnd"/>
-      <w:r>
-        <w:rPr>
-          <w:rFonts w:ascii="ArialMT" w:hAnsi="ArialMT" w:cs="ArialMT"/>
-          <w:color w:val="000000"/>
-          <w:sz w:val="24"/>
-          <w:szCs w:val="24"/>
-        </w:rPr>
-        <w:t xml:space="preserve"> de produtos;</w:t>
+        <w:t xml:space="preserve"> </w:t>
+      </w:r>
+      <w:r>
+        <w:rPr>
+          <w:rFonts w:ascii="ArialMT" w:hAnsi="ArialMT" w:cs="ArialMT"/>
+          <w:color w:val="000000"/>
+          <w:sz w:val="24"/>
+          <w:szCs w:val="24"/>
+        </w:rPr>
+        <w:t xml:space="preserve">Faça uma função para Consultar qual o produto </w:t>
+      </w:r>
+      <w:r>
+        <w:rPr>
+          <w:rFonts w:ascii="ArialMT" w:hAnsi="ArialMT" w:cs="ArialMT"/>
+          <w:color w:val="000000"/>
+          <w:sz w:val="24"/>
+          <w:szCs w:val="24"/>
+        </w:rPr>
+        <w:t>e o mais barato</w:t>
       </w:r>
     </w:p>
     <w:p>
@@ -1860,47 +2935,25 @@
           <w:sz w:val="24"/>
           <w:szCs w:val="24"/>
         </w:rPr>
-        <w:t xml:space="preserve">Adicionar uma </w:t>
-      </w:r>
-      <w:proofErr w:type="spellStart"/>
-      <w:r>
-        <w:rPr>
-          <w:rFonts w:ascii="ArialMT" w:hAnsi="ArialMT" w:cs="ArialMT"/>
-          <w:color w:val="000000"/>
-          <w:sz w:val="24"/>
-          <w:szCs w:val="24"/>
-        </w:rPr>
-        <w:t>constraint</w:t>
-      </w:r>
-      <w:proofErr w:type="spellEnd"/>
-      <w:r>
-        <w:rPr>
-          <w:rFonts w:ascii="ArialMT" w:hAnsi="ArialMT" w:cs="ArialMT"/>
-          <w:color w:val="000000"/>
-          <w:sz w:val="24"/>
-          <w:szCs w:val="24"/>
-        </w:rPr>
-        <w:t xml:space="preserve"> CHECK que exija valores maiores que zero no </w:t>
-      </w:r>
-      <w:proofErr w:type="spellStart"/>
-      <w:r>
-        <w:rPr>
-          <w:rFonts w:ascii="ArialMT" w:hAnsi="ArialMT" w:cs="ArialMT"/>
-          <w:color w:val="000000"/>
-          <w:sz w:val="24"/>
-          <w:szCs w:val="24"/>
-        </w:rPr>
-        <w:t>estoque_minimodo</w:t>
-      </w:r>
-      <w:proofErr w:type="spellEnd"/>
-      <w:r>
-        <w:rPr>
-          <w:rFonts w:ascii="ArialMT" w:hAnsi="ArialMT" w:cs="ArialMT"/>
-          <w:color w:val="000000"/>
-          <w:sz w:val="24"/>
-          <w:szCs w:val="24"/>
-        </w:rPr>
-        <w:t xml:space="preserve"> produtos;</w:t>
+        <w:t xml:space="preserve"> </w:t>
+      </w:r>
+      <w:r>
+        <w:rPr>
+          <w:rFonts w:ascii="ArialMT" w:hAnsi="ArialMT" w:cs="ArialMT"/>
+          <w:color w:val="000000"/>
+          <w:sz w:val="24"/>
+          <w:szCs w:val="24"/>
+        </w:rPr>
+        <w:t>Faça uma função para mostrar q</w:t>
+      </w:r>
+      <w:r>
+        <w:rPr>
+          <w:rFonts w:ascii="ArialMT" w:hAnsi="ArialMT" w:cs="ArialMT"/>
+          <w:color w:val="000000"/>
+          <w:sz w:val="24"/>
+          <w:szCs w:val="24"/>
+        </w:rPr>
+        <w:t>ual o cliente mais antigo</w:t>
       </w:r>
     </w:p>
     <w:p>
@@ -1944,28 +2997,72 @@
           <w:sz w:val="24"/>
           <w:szCs w:val="24"/>
         </w:rPr>
-        <w:lastRenderedPageBreak/>
-        <w:t xml:space="preserve">Alterar o nome do campo nome da tabela produtos para </w:t>
-      </w:r>
-      <w:proofErr w:type="spellStart"/>
-      <w:r>
-        <w:rPr>
-          <w:rFonts w:ascii="ArialMT" w:hAnsi="ArialMT" w:cs="ArialMT"/>
-          <w:color w:val="000000"/>
-          <w:sz w:val="24"/>
-          <w:szCs w:val="24"/>
-        </w:rPr>
-        <w:t>descricao</w:t>
-      </w:r>
-      <w:proofErr w:type="spellEnd"/>
-      <w:r>
-        <w:rPr>
-          <w:rFonts w:ascii="ArialMT" w:hAnsi="ArialMT" w:cs="ArialMT"/>
-          <w:color w:val="000000"/>
-          <w:sz w:val="24"/>
-          <w:szCs w:val="24"/>
-        </w:rPr>
-        <w:t xml:space="preserve"> e o nome da tabelaclientes para clientes2. Renomeie novamente para clientes;</w:t>
+        <w:t xml:space="preserve"> </w:t>
+      </w:r>
+      <w:r>
+        <w:rPr>
+          <w:rFonts w:ascii="ArialMT" w:hAnsi="ArialMT" w:cs="ArialMT"/>
+          <w:color w:val="000000"/>
+          <w:sz w:val="24"/>
+          <w:szCs w:val="24"/>
+        </w:rPr>
+        <w:t>Faça uma função que c</w:t>
+      </w:r>
+      <w:r>
+        <w:rPr>
+          <w:rFonts w:ascii="ArialMT" w:hAnsi="ArialMT" w:cs="ArialMT"/>
+          <w:color w:val="000000"/>
+          <w:sz w:val="24"/>
+          <w:szCs w:val="24"/>
+        </w:rPr>
+        <w:t>onsul</w:t>
+      </w:r>
+      <w:r>
+        <w:rPr>
+          <w:rFonts w:ascii="ArialMT" w:hAnsi="ArialMT" w:cs="ArialMT"/>
+          <w:color w:val="000000"/>
+          <w:sz w:val="24"/>
+          <w:szCs w:val="24"/>
+        </w:rPr>
+        <w:t>te qual o cliente que não tem bô</w:t>
+      </w:r>
+      <w:r>
+        <w:rPr>
+          <w:rFonts w:ascii="ArialMT" w:hAnsi="ArialMT" w:cs="ArialMT"/>
+          <w:color w:val="000000"/>
+          <w:sz w:val="24"/>
+          <w:szCs w:val="24"/>
+        </w:rPr>
+        <w:t>nus e o remova da</w:t>
+      </w:r>
+      <w:proofErr w:type="gramStart"/>
+      <w:r>
+        <w:rPr>
+          <w:rFonts w:ascii="ArialMT" w:hAnsi="ArialMT" w:cs="ArialMT"/>
+          <w:color w:val="000000"/>
+          <w:sz w:val="24"/>
+          <w:szCs w:val="24"/>
+        </w:rPr>
+        <w:t xml:space="preserve"> </w:t>
+      </w:r>
+      <w:r>
+        <w:rPr>
+          <w:rFonts w:ascii="ArialMT" w:hAnsi="ArialMT" w:cs="ArialMT"/>
+          <w:color w:val="000000"/>
+          <w:sz w:val="24"/>
+          <w:szCs w:val="24"/>
+        </w:rPr>
+        <w:t xml:space="preserve"> </w:t>
+      </w:r>
+      <w:proofErr w:type="gramEnd"/>
+      <w:r>
+        <w:rPr>
+          <w:rFonts w:ascii="ArialMT" w:hAnsi="ArialMT" w:cs="ArialMT"/>
+          <w:color w:val="000000"/>
+          <w:sz w:val="24"/>
+          <w:szCs w:val="24"/>
+        </w:rPr>
+        <w:t>tabela</w:t>
       </w:r>
     </w:p>
     <w:p>
@@ -2009,7 +3106,54 @@
           <w:sz w:val="24"/>
           <w:szCs w:val="24"/>
         </w:rPr>
-        <w:t xml:space="preserve">Alterar o tipo de dados do campo quantidade de produtos para </w:t>
+        <w:t xml:space="preserve"> </w:t>
+      </w:r>
+      <w:r>
+        <w:rPr>
+          <w:rFonts w:ascii="ArialMT" w:hAnsi="ArialMT" w:cs="ArialMT"/>
+          <w:color w:val="000000"/>
+          <w:sz w:val="24"/>
+          <w:szCs w:val="24"/>
+        </w:rPr>
+        <w:t>Faça uma função que retorne o produto</w:t>
+      </w:r>
+      <w:r>
+        <w:rPr>
+          <w:rFonts w:ascii="ArialMT" w:hAnsi="ArialMT" w:cs="ArialMT"/>
+          <w:color w:val="000000"/>
+          <w:sz w:val="24"/>
+          <w:szCs w:val="24"/>
+        </w:rPr>
+        <w:t xml:space="preserve"> (</w:t>
+      </w:r>
+      <w:proofErr w:type="spellStart"/>
+      <w:r>
+        <w:rPr>
+          <w:rFonts w:ascii="ArialMT" w:hAnsi="ArialMT" w:cs="ArialMT"/>
+          <w:color w:val="000000"/>
+          <w:sz w:val="24"/>
+          <w:szCs w:val="24"/>
+        </w:rPr>
+        <w:t>código_produto</w:t>
+      </w:r>
+      <w:proofErr w:type="spellEnd"/>
+      <w:r>
+        <w:rPr>
+          <w:rFonts w:ascii="ArialMT" w:hAnsi="ArialMT" w:cs="ArialMT"/>
+          <w:color w:val="000000"/>
+          <w:sz w:val="24"/>
+          <w:szCs w:val="24"/>
+        </w:rPr>
+        <w:t>, nome)</w:t>
+      </w:r>
+      <w:r>
+        <w:rPr>
+          <w:rFonts w:ascii="ArialMT" w:hAnsi="ArialMT" w:cs="ArialMT"/>
+          <w:color w:val="000000"/>
+          <w:sz w:val="24"/>
+          <w:szCs w:val="24"/>
+        </w:rPr>
+        <w:t xml:space="preserve"> com maior quantidade de </w:t>
       </w:r>
       <w:proofErr w:type="gramStart"/>
       <w:r>
@@ -2019,22 +3163,16 @@
           <w:sz w:val="24"/>
           <w:szCs w:val="24"/>
         </w:rPr>
-        <w:t>NUMERIC(</w:t>
+        <w:t>venda</w:t>
       </w:r>
       <w:proofErr w:type="gramEnd"/>
-      <w:r>
-        <w:rPr>
-          <w:rFonts w:ascii="ArialMT" w:hAnsi="ArialMT" w:cs="ArialMT"/>
-          <w:color w:val="000000"/>
-          <w:sz w:val="24"/>
-          <w:szCs w:val="24"/>
-        </w:rPr>
-        <w:t>12,2);</w:t>
-      </w:r>
-    </w:p>
-    <w:p>
-      <w:pPr>
-        <w:pStyle w:val="PargrafodaLista"/>
+    </w:p>
+    <w:p>
+      <w:pPr>
+        <w:autoSpaceDE w:val="0"/>
+        <w:autoSpaceDN w:val="0"/>
+        <w:adjustRightInd w:val="0"/>
+        <w:spacing w:after="0" w:line="240" w:lineRule="auto"/>
         <w:jc w:val="both"/>
         <w:rPr>
           <w:rFonts w:ascii="ArialMT" w:hAnsi="ArialMT" w:cs="ArialMT"/>
@@ -2070,7 +3208,25 @@
           <w:sz w:val="24"/>
           <w:szCs w:val="24"/>
         </w:rPr>
-        <w:t xml:space="preserve"> Criar uma </w:t>
+        <w:t xml:space="preserve"> </w:t>
+      </w:r>
+      <w:r>
+        <w:rPr>
+          <w:rFonts w:ascii="ArialMT" w:hAnsi="ArialMT" w:cs="ArialMT"/>
+          <w:color w:val="000000"/>
+          <w:sz w:val="24"/>
+          <w:szCs w:val="24"/>
+        </w:rPr>
+        <w:t>Faça u</w:t>
+      </w:r>
+      <w:r>
+        <w:rPr>
+          <w:rFonts w:ascii="ArialMT" w:hAnsi="ArialMT" w:cs="ArialMT"/>
+          <w:color w:val="000000"/>
+          <w:sz w:val="24"/>
+          <w:szCs w:val="24"/>
+        </w:rPr>
+        <w:t xml:space="preserve">ma </w:t>
       </w:r>
       <w:proofErr w:type="spellStart"/>
       <w:r>
@@ -2090,12 +3246,15 @@
           <w:sz w:val="24"/>
           <w:szCs w:val="24"/>
         </w:rPr>
-        <w:t xml:space="preserve"> que retorne o bônus de cada Cliente</w:t>
-      </w:r>
-    </w:p>
-    <w:p>
-      <w:pPr>
-        <w:pStyle w:val="PargrafodaLista"/>
+        <w:t xml:space="preserve"> que mostre as vendas porcliente</w:t>
+      </w:r>
+    </w:p>
+    <w:p>
+      <w:pPr>
+        <w:autoSpaceDE w:val="0"/>
+        <w:autoSpaceDN w:val="0"/>
+        <w:adjustRightInd w:val="0"/>
+        <w:spacing w:after="0" w:line="240" w:lineRule="auto"/>
         <w:jc w:val="both"/>
         <w:rPr>
           <w:rFonts w:ascii="ArialMT" w:hAnsi="ArialMT" w:cs="ArialMT"/>
@@ -2124,146 +3283,8 @@
           <w:szCs w:val="24"/>
         </w:rPr>
       </w:pPr>
-      <w:r>
-        <w:rPr>
-          <w:rFonts w:ascii="ArialMT" w:hAnsi="ArialMT" w:cs="ArialMT"/>
-          <w:color w:val="000000"/>
-          <w:sz w:val="24"/>
-          <w:szCs w:val="24"/>
-        </w:rPr>
-        <w:t xml:space="preserve">Criar uma </w:t>
-      </w:r>
-      <w:proofErr w:type="spellStart"/>
-      <w:r>
-        <w:rPr>
-          <w:rFonts w:ascii="ArialMT" w:hAnsi="ArialMT" w:cs="ArialMT"/>
-          <w:color w:val="000000"/>
-          <w:sz w:val="24"/>
-          <w:szCs w:val="24"/>
-        </w:rPr>
-        <w:t>view</w:t>
-      </w:r>
-      <w:proofErr w:type="spellEnd"/>
-      <w:r>
-        <w:rPr>
-          <w:rFonts w:ascii="ArialMT" w:hAnsi="ArialMT" w:cs="ArialMT"/>
-          <w:color w:val="000000"/>
-          <w:sz w:val="24"/>
-          <w:szCs w:val="24"/>
-        </w:rPr>
-        <w:t xml:space="preserve"> que retorne as comissões de cada funcionário; </w:t>
-      </w:r>
-    </w:p>
-    <w:p>
-      <w:pPr>
-        <w:autoSpaceDE w:val="0"/>
-        <w:autoSpaceDN w:val="0"/>
-        <w:adjustRightInd w:val="0"/>
-        <w:spacing w:after="0" w:line="240" w:lineRule="auto"/>
-        <w:jc w:val="both"/>
-        <w:rPr>
-          <w:rFonts w:ascii="ArialMT" w:hAnsi="ArialMT" w:cs="ArialMT"/>
-          <w:color w:val="000000"/>
-          <w:sz w:val="24"/>
-          <w:szCs w:val="24"/>
-        </w:rPr>
-      </w:pPr>
-    </w:p>
-    <w:p>
-      <w:pPr>
-        <w:pStyle w:val="PargrafodaLista"/>
-        <w:numPr>
-          <w:ilvl w:val="0"/>
-          <w:numId w:val="9"/>
-        </w:numPr>
-        <w:autoSpaceDE w:val="0"/>
-        <w:autoSpaceDN w:val="0"/>
-        <w:adjustRightInd w:val="0"/>
-        <w:spacing w:after="0" w:line="240" w:lineRule="auto"/>
-        <w:jc w:val="both"/>
-        <w:rPr>
-          <w:rFonts w:ascii="ArialMT" w:hAnsi="ArialMT" w:cs="ArialMT"/>
-          <w:color w:val="000000"/>
-          <w:sz w:val="24"/>
-          <w:szCs w:val="24"/>
-        </w:rPr>
-      </w:pPr>
-      <w:r>
-        <w:rPr>
-          <w:rFonts w:ascii="ArialMT" w:hAnsi="ArialMT" w:cs="ArialMT"/>
-          <w:color w:val="000000"/>
-          <w:sz w:val="24"/>
-          <w:szCs w:val="24"/>
-        </w:rPr>
-        <w:t xml:space="preserve">Criar uma </w:t>
-      </w:r>
-      <w:r>
-        <w:rPr>
-          <w:rFonts w:ascii="ArialMT" w:hAnsi="ArialMT" w:cs="ArialMT"/>
-          <w:color w:val="000000"/>
-          <w:sz w:val="24"/>
-          <w:szCs w:val="24"/>
-        </w:rPr>
-        <w:t>função</w:t>
-      </w:r>
-      <w:r>
-        <w:rPr>
-          <w:rFonts w:ascii="ArialMT" w:hAnsi="ArialMT" w:cs="ArialMT"/>
-          <w:color w:val="000000"/>
-          <w:sz w:val="24"/>
-          <w:szCs w:val="24"/>
-        </w:rPr>
-        <w:t xml:space="preserve"> que guarde a soma dos bô</w:t>
-      </w:r>
-      <w:r>
-        <w:rPr>
-          <w:rFonts w:ascii="ArialMT" w:hAnsi="ArialMT" w:cs="ArialMT"/>
-          <w:color w:val="000000"/>
-          <w:sz w:val="24"/>
-          <w:szCs w:val="24"/>
-        </w:rPr>
-        <w:t xml:space="preserve">nus por cliente. Receberá um </w:t>
-      </w:r>
-      <w:proofErr w:type="gramStart"/>
-      <w:r>
-        <w:rPr>
-          <w:rFonts w:ascii="ArialMT" w:hAnsi="ArialMT" w:cs="ArialMT"/>
-          <w:color w:val="000000"/>
-          <w:sz w:val="24"/>
-          <w:szCs w:val="24"/>
-        </w:rPr>
-        <w:t>cliente</w:t>
-      </w:r>
-      <w:r>
-        <w:rPr>
-          <w:rFonts w:ascii="ArialMT" w:hAnsi="ArialMT" w:cs="ArialMT"/>
-          <w:color w:val="000000"/>
-          <w:sz w:val="24"/>
-          <w:szCs w:val="24"/>
-        </w:rPr>
-        <w:t>(</w:t>
-      </w:r>
-      <w:proofErr w:type="spellStart"/>
-      <w:proofErr w:type="gramEnd"/>
-      <w:r>
-        <w:rPr>
-          <w:rFonts w:ascii="ArialMT" w:hAnsi="ArialMT" w:cs="ArialMT"/>
-          <w:color w:val="000000"/>
-          <w:sz w:val="24"/>
-          <w:szCs w:val="24"/>
-        </w:rPr>
-        <w:t>cpf</w:t>
-      </w:r>
-      <w:proofErr w:type="spellEnd"/>
-      <w:r>
-        <w:rPr>
-          <w:rFonts w:ascii="ArialMT" w:hAnsi="ArialMT" w:cs="ArialMT"/>
-          <w:color w:val="000000"/>
-          <w:sz w:val="24"/>
-          <w:szCs w:val="24"/>
-        </w:rPr>
-        <w:t>)</w:t>
-      </w:r>
+      <w:bookmarkStart w:id="0" w:name="_GoBack"/>
+      <w:bookmarkEnd w:id="0"/>
       <w:r>
         <w:rPr>
           <w:rFonts w:ascii="ArialMT" w:hAnsi="ArialMT" w:cs="ArialMT"/>
@@ -2273,134 +3294,32 @@
         </w:rPr>
         <w:t xml:space="preserve"> </w:t>
       </w:r>
-      <w:proofErr w:type="spellStart"/>
-      <w:r>
-        <w:rPr>
-          <w:rFonts w:ascii="ArialMT" w:hAnsi="ArialMT" w:cs="ArialMT"/>
-          <w:color w:val="000000"/>
-          <w:sz w:val="24"/>
-          <w:szCs w:val="24"/>
-        </w:rPr>
-        <w:t>eretornará</w:t>
-      </w:r>
-      <w:proofErr w:type="spellEnd"/>
-      <w:r>
-        <w:rPr>
-          <w:rFonts w:ascii="ArialMT" w:hAnsi="ArialMT" w:cs="ArialMT"/>
-          <w:color w:val="000000"/>
-          <w:sz w:val="24"/>
-          <w:szCs w:val="24"/>
-        </w:rPr>
-        <w:t xml:space="preserve"> sua soma;</w:t>
-      </w:r>
-    </w:p>
-    <w:p>
-      <w:pPr>
-        <w:autoSpaceDE w:val="0"/>
-        <w:autoSpaceDN w:val="0"/>
-        <w:adjustRightInd w:val="0"/>
-        <w:spacing w:after="0" w:line="240" w:lineRule="auto"/>
-        <w:jc w:val="both"/>
-        <w:rPr>
-          <w:rFonts w:ascii="ArialMT" w:hAnsi="ArialMT" w:cs="ArialMT"/>
-          <w:color w:val="000000"/>
-          <w:sz w:val="24"/>
-          <w:szCs w:val="24"/>
-        </w:rPr>
-      </w:pPr>
-    </w:p>
-    <w:p>
-      <w:pPr>
-        <w:pStyle w:val="PargrafodaLista"/>
-        <w:numPr>
-          <w:ilvl w:val="0"/>
-          <w:numId w:val="9"/>
-        </w:numPr>
-        <w:autoSpaceDE w:val="0"/>
-        <w:autoSpaceDN w:val="0"/>
-        <w:adjustRightInd w:val="0"/>
-        <w:spacing w:after="0" w:line="240" w:lineRule="auto"/>
-        <w:jc w:val="both"/>
-        <w:rPr>
-          <w:rFonts w:ascii="ArialMT" w:hAnsi="ArialMT" w:cs="ArialMT"/>
-          <w:color w:val="000000"/>
-          <w:sz w:val="24"/>
-          <w:szCs w:val="24"/>
-        </w:rPr>
-      </w:pPr>
-      <w:r>
-        <w:rPr>
-          <w:rFonts w:ascii="ArialMT" w:hAnsi="ArialMT" w:cs="ArialMT"/>
-          <w:color w:val="000000"/>
-          <w:sz w:val="24"/>
-          <w:szCs w:val="24"/>
-        </w:rPr>
-        <w:t>C</w:t>
-      </w:r>
-      <w:r>
-        <w:rPr>
-          <w:rFonts w:ascii="ArialMT" w:hAnsi="ArialMT" w:cs="ArialMT"/>
-          <w:color w:val="000000"/>
-          <w:sz w:val="24"/>
-          <w:szCs w:val="24"/>
-        </w:rPr>
-        <w:t xml:space="preserve">riar uma função </w:t>
-      </w:r>
-      <w:r>
-        <w:rPr>
-          <w:rFonts w:ascii="ArialMT" w:hAnsi="ArialMT" w:cs="ArialMT"/>
-          <w:color w:val="000000"/>
-          <w:sz w:val="24"/>
-          <w:szCs w:val="24"/>
-        </w:rPr>
-        <w:t xml:space="preserve">que </w:t>
-      </w:r>
-      <w:r>
-        <w:rPr>
-          <w:rFonts w:ascii="ArialMT" w:hAnsi="ArialMT" w:cs="ArialMT"/>
-          <w:color w:val="000000"/>
-          <w:sz w:val="24"/>
-          <w:szCs w:val="24"/>
-        </w:rPr>
-        <w:t xml:space="preserve">retorne </w:t>
-      </w:r>
-      <w:r>
-        <w:rPr>
-          <w:rFonts w:ascii="ArialMT" w:hAnsi="ArialMT" w:cs="ArialMT"/>
-          <w:color w:val="000000"/>
-          <w:sz w:val="24"/>
-          <w:szCs w:val="24"/>
-        </w:rPr>
-        <w:t xml:space="preserve">guarde a soma das comissões por funcionário. Receberá </w:t>
-      </w:r>
-      <w:proofErr w:type="spellStart"/>
-      <w:r>
-        <w:rPr>
-          <w:rFonts w:ascii="ArialMT" w:hAnsi="ArialMT" w:cs="ArialMT"/>
-          <w:color w:val="000000"/>
-          <w:sz w:val="24"/>
-          <w:szCs w:val="24"/>
-        </w:rPr>
-        <w:t>umf</w:t>
-      </w:r>
-      <w:r>
-        <w:rPr>
-          <w:rFonts w:ascii="ArialMT" w:hAnsi="ArialMT" w:cs="ArialMT"/>
-          <w:color w:val="000000"/>
-          <w:sz w:val="24"/>
-          <w:szCs w:val="24"/>
-        </w:rPr>
-        <w:t>uncionário</w:t>
-      </w:r>
-      <w:proofErr w:type="spellEnd"/>
-      <w:r>
-        <w:rPr>
-          <w:rFonts w:ascii="ArialMT" w:hAnsi="ArialMT" w:cs="ArialMT"/>
-          <w:color w:val="000000"/>
-          <w:sz w:val="24"/>
-          <w:szCs w:val="24"/>
-        </w:rPr>
-        <w:t xml:space="preserve"> (</w:t>
+      <w:r>
+        <w:rPr>
+          <w:rFonts w:ascii="ArialMT" w:hAnsi="ArialMT" w:cs="ArialMT"/>
+          <w:color w:val="000000"/>
+          <w:sz w:val="24"/>
+          <w:szCs w:val="24"/>
+        </w:rPr>
+        <w:t xml:space="preserve">Faça uma função que mostre as vendas de um cliente </w:t>
+      </w:r>
+      <w:r>
+        <w:rPr>
+          <w:rFonts w:ascii="ArialMT" w:hAnsi="ArialMT" w:cs="ArialMT"/>
+          <w:color w:val="000000"/>
+          <w:sz w:val="24"/>
+          <w:szCs w:val="24"/>
+        </w:rPr>
+        <w:sym w:font="Wingdings" w:char="F0E8"/>
+      </w:r>
+      <w:r>
+        <w:rPr>
+          <w:rFonts w:ascii="ArialMT" w:hAnsi="ArialMT" w:cs="ArialMT"/>
+          <w:color w:val="000000"/>
+          <w:sz w:val="24"/>
+          <w:szCs w:val="24"/>
+        </w:rPr>
+        <w:t xml:space="preserve"> Parâmetro de entrada (</w:t>
       </w:r>
       <w:proofErr w:type="spellStart"/>
       <w:proofErr w:type="gramStart"/>
@@ -2422,781 +3341,12 @@
           <w:sz w:val="24"/>
           <w:szCs w:val="24"/>
         </w:rPr>
-        <w:t xml:space="preserve">) </w:t>
-      </w:r>
-      <w:r>
-        <w:rPr>
-          <w:rFonts w:ascii="ArialMT" w:hAnsi="ArialMT" w:cs="ArialMT"/>
-          <w:color w:val="000000"/>
-          <w:sz w:val="24"/>
-          <w:szCs w:val="24"/>
-        </w:rPr>
-        <w:t xml:space="preserve"> e retornará sua soma;</w:t>
-      </w:r>
-    </w:p>
-    <w:p>
-      <w:pPr>
-        <w:autoSpaceDE w:val="0"/>
-        <w:autoSpaceDN w:val="0"/>
-        <w:adjustRightInd w:val="0"/>
-        <w:spacing w:after="0" w:line="240" w:lineRule="auto"/>
-        <w:jc w:val="both"/>
-        <w:rPr>
-          <w:rFonts w:ascii="ArialMT" w:hAnsi="ArialMT" w:cs="ArialMT"/>
-          <w:color w:val="000000"/>
-          <w:sz w:val="24"/>
-          <w:szCs w:val="24"/>
-        </w:rPr>
-      </w:pPr>
-    </w:p>
-    <w:p>
-      <w:pPr>
-        <w:pStyle w:val="PargrafodaLista"/>
-        <w:numPr>
-          <w:ilvl w:val="0"/>
-          <w:numId w:val="9"/>
-        </w:numPr>
-        <w:autoSpaceDE w:val="0"/>
-        <w:autoSpaceDN w:val="0"/>
-        <w:adjustRightInd w:val="0"/>
-        <w:spacing w:after="0" w:line="240" w:lineRule="auto"/>
-        <w:jc w:val="both"/>
-        <w:rPr>
-          <w:rFonts w:ascii="ArialMT" w:hAnsi="ArialMT" w:cs="ArialMT"/>
-          <w:color w:val="000000"/>
-          <w:sz w:val="24"/>
-          <w:szCs w:val="24"/>
-        </w:rPr>
-      </w:pPr>
-      <w:r>
-        <w:rPr>
-          <w:rFonts w:ascii="ArialMT" w:hAnsi="ArialMT" w:cs="ArialMT"/>
-          <w:color w:val="000000"/>
-          <w:sz w:val="24"/>
-          <w:szCs w:val="24"/>
-        </w:rPr>
-        <w:t>Cr</w:t>
-      </w:r>
-      <w:r>
-        <w:rPr>
-          <w:rFonts w:ascii="ArialMT" w:hAnsi="ArialMT" w:cs="ArialMT"/>
-          <w:color w:val="000000"/>
-          <w:sz w:val="24"/>
-          <w:szCs w:val="24"/>
-        </w:rPr>
-        <w:t>iar uma transação com o bloco:</w:t>
-      </w:r>
-      <w:r>
-        <w:rPr>
-          <w:rFonts w:ascii="ArialMT" w:hAnsi="ArialMT" w:cs="ArialMT"/>
-          <w:color w:val="FF0000"/>
-          <w:sz w:val="24"/>
-          <w:szCs w:val="24"/>
-        </w:rPr>
-        <w:t xml:space="preserve"> //</w:t>
-      </w:r>
-      <w:r>
-        <w:rPr>
-          <w:rFonts w:ascii="ArialMT" w:hAnsi="ArialMT" w:cs="ArialMT"/>
-          <w:color w:val="FF0000"/>
-          <w:sz w:val="24"/>
-          <w:szCs w:val="24"/>
-        </w:rPr>
-        <w:t xml:space="preserve"> Questão confusa sem </w:t>
-      </w:r>
-      <w:proofErr w:type="gramStart"/>
-      <w:r>
-        <w:rPr>
-          <w:rFonts w:ascii="ArialMT" w:hAnsi="ArialMT" w:cs="ArialMT"/>
-          <w:color w:val="FF0000"/>
-          <w:sz w:val="24"/>
-          <w:szCs w:val="24"/>
-        </w:rPr>
-        <w:t>solução ?</w:t>
-      </w:r>
-      <w:proofErr w:type="gramEnd"/>
-      <w:r>
-        <w:rPr>
-          <w:rFonts w:ascii="ArialMT" w:hAnsi="ArialMT" w:cs="ArialMT"/>
-          <w:color w:val="FF0000"/>
-          <w:sz w:val="24"/>
-          <w:szCs w:val="24"/>
-        </w:rPr>
-        <w:t>???</w:t>
-      </w:r>
-    </w:p>
-    <w:p>
-      <w:pPr>
-        <w:pStyle w:val="PargrafodaLista"/>
-        <w:numPr>
-          <w:ilvl w:val="1"/>
-          <w:numId w:val="9"/>
-        </w:numPr>
-        <w:autoSpaceDE w:val="0"/>
-        <w:autoSpaceDN w:val="0"/>
-        <w:adjustRightInd w:val="0"/>
-        <w:spacing w:after="0" w:line="240" w:lineRule="auto"/>
-        <w:jc w:val="both"/>
-        <w:rPr>
-          <w:rFonts w:ascii="ArialMT" w:hAnsi="ArialMT" w:cs="ArialMT"/>
-          <w:color w:val="000000"/>
-          <w:sz w:val="24"/>
-          <w:szCs w:val="24"/>
-        </w:rPr>
-      </w:pPr>
-      <w:r>
-        <w:rPr>
-          <w:rFonts w:ascii="OpenSymbol" w:hAnsi="OpenSymbol" w:cs="OpenSymbol"/>
-          <w:color w:val="000000"/>
-          <w:sz w:val="24"/>
-          <w:szCs w:val="24"/>
-        </w:rPr>
-        <w:t xml:space="preserve">- </w:t>
-      </w:r>
-      <w:r>
-        <w:rPr>
-          <w:rFonts w:ascii="ArialMT" w:hAnsi="ArialMT" w:cs="ArialMT"/>
-          <w:color w:val="000000"/>
-          <w:sz w:val="24"/>
-          <w:szCs w:val="24"/>
-        </w:rPr>
-        <w:t>Venda e Atualização do estoque,</w:t>
-      </w:r>
-    </w:p>
-    <w:p>
-      <w:pPr>
-        <w:pStyle w:val="PargrafodaLista"/>
-        <w:numPr>
-          <w:ilvl w:val="1"/>
-          <w:numId w:val="9"/>
-        </w:numPr>
-        <w:autoSpaceDE w:val="0"/>
-        <w:autoSpaceDN w:val="0"/>
-        <w:adjustRightInd w:val="0"/>
-        <w:spacing w:after="0" w:line="240" w:lineRule="auto"/>
-        <w:jc w:val="both"/>
-        <w:rPr>
-          <w:rFonts w:ascii="ArialMT" w:hAnsi="ArialMT" w:cs="ArialMT"/>
-          <w:color w:val="000000"/>
-          <w:sz w:val="24"/>
-          <w:szCs w:val="24"/>
-        </w:rPr>
-      </w:pPr>
-      <w:r>
-        <w:rPr>
-          <w:rFonts w:ascii="OpenSymbol" w:hAnsi="OpenSymbol" w:cs="OpenSymbol"/>
-          <w:color w:val="000000"/>
-          <w:sz w:val="24"/>
-          <w:szCs w:val="24"/>
-        </w:rPr>
-        <w:t xml:space="preserve">- </w:t>
-      </w:r>
-      <w:r>
-        <w:rPr>
-          <w:rFonts w:ascii="ArialMT" w:hAnsi="ArialMT" w:cs="ArialMT"/>
-          <w:color w:val="000000"/>
-          <w:sz w:val="24"/>
-          <w:szCs w:val="24"/>
-        </w:rPr>
-        <w:t>Atualização do bônus do cliente,</w:t>
-      </w:r>
-    </w:p>
-    <w:p>
-      <w:pPr>
-        <w:pStyle w:val="PargrafodaLista"/>
-        <w:numPr>
-          <w:ilvl w:val="1"/>
-          <w:numId w:val="9"/>
-        </w:numPr>
-        <w:autoSpaceDE w:val="0"/>
-        <w:autoSpaceDN w:val="0"/>
-        <w:adjustRightInd w:val="0"/>
-        <w:spacing w:after="0" w:line="240" w:lineRule="auto"/>
-        <w:jc w:val="both"/>
-        <w:rPr>
-          <w:rFonts w:ascii="ArialMT" w:hAnsi="ArialMT" w:cs="ArialMT"/>
-          <w:color w:val="000000"/>
-          <w:sz w:val="24"/>
-          <w:szCs w:val="24"/>
-        </w:rPr>
-      </w:pPr>
-      <w:r>
-        <w:rPr>
-          <w:rFonts w:ascii="OpenSymbol" w:hAnsi="OpenSymbol" w:cs="OpenSymbol"/>
-          <w:color w:val="000000"/>
-          <w:sz w:val="24"/>
-          <w:szCs w:val="24"/>
-        </w:rPr>
-        <w:t xml:space="preserve">- </w:t>
-      </w:r>
-      <w:r>
-        <w:rPr>
-          <w:rFonts w:ascii="ArialMT" w:hAnsi="ArialMT" w:cs="ArialMT"/>
-          <w:color w:val="000000"/>
-          <w:sz w:val="24"/>
-          <w:szCs w:val="24"/>
-        </w:rPr>
-        <w:t>Atualização da comissão do vendedor</w:t>
-      </w:r>
-    </w:p>
-    <w:p>
-      <w:pPr>
-        <w:autoSpaceDE w:val="0"/>
-        <w:autoSpaceDN w:val="0"/>
-        <w:adjustRightInd w:val="0"/>
-        <w:spacing w:after="0" w:line="240" w:lineRule="auto"/>
-        <w:jc w:val="both"/>
-        <w:rPr>
-          <w:rFonts w:ascii="ArialMT" w:hAnsi="ArialMT" w:cs="ArialMT"/>
-          <w:color w:val="000000"/>
-          <w:sz w:val="24"/>
-          <w:szCs w:val="24"/>
-        </w:rPr>
-      </w:pPr>
-    </w:p>
-    <w:p>
-      <w:pPr>
-        <w:pStyle w:val="PargrafodaLista"/>
-        <w:numPr>
-          <w:ilvl w:val="0"/>
-          <w:numId w:val="9"/>
-        </w:numPr>
-        <w:autoSpaceDE w:val="0"/>
-        <w:autoSpaceDN w:val="0"/>
-        <w:adjustRightInd w:val="0"/>
-        <w:spacing w:after="0" w:line="240" w:lineRule="auto"/>
-        <w:jc w:val="both"/>
-        <w:rPr>
-          <w:rFonts w:ascii="ArialMT" w:hAnsi="ArialMT" w:cs="ArialMT"/>
-          <w:color w:val="000000"/>
-          <w:sz w:val="24"/>
-          <w:szCs w:val="24"/>
-        </w:rPr>
-      </w:pPr>
-      <w:r>
-        <w:rPr>
-          <w:rFonts w:ascii="ArialMT" w:hAnsi="ArialMT" w:cs="ArialMT"/>
-          <w:color w:val="000000"/>
-          <w:sz w:val="24"/>
-          <w:szCs w:val="24"/>
-        </w:rPr>
-        <w:t>Cadastrar pelo menos três registros em cada tabela;</w:t>
-      </w:r>
-    </w:p>
-    <w:p>
-      <w:pPr>
-        <w:pStyle w:val="PargrafodaLista"/>
-        <w:autoSpaceDE w:val="0"/>
-        <w:autoSpaceDN w:val="0"/>
-        <w:adjustRightInd w:val="0"/>
-        <w:spacing w:after="0" w:line="240" w:lineRule="auto"/>
-        <w:ind w:left="360"/>
-        <w:jc w:val="both"/>
-        <w:rPr>
-          <w:rFonts w:ascii="ArialMT" w:hAnsi="ArialMT" w:cs="ArialMT"/>
-          <w:color w:val="000000"/>
-          <w:sz w:val="24"/>
-          <w:szCs w:val="24"/>
-        </w:rPr>
-      </w:pPr>
-    </w:p>
-    <w:p>
-      <w:pPr>
-        <w:pStyle w:val="PargrafodaLista"/>
-        <w:numPr>
-          <w:ilvl w:val="0"/>
-          <w:numId w:val="9"/>
-        </w:numPr>
-        <w:autoSpaceDE w:val="0"/>
-        <w:autoSpaceDN w:val="0"/>
-        <w:adjustRightInd w:val="0"/>
-        <w:spacing w:after="0" w:line="240" w:lineRule="auto"/>
-        <w:jc w:val="both"/>
-        <w:rPr>
-          <w:rFonts w:ascii="ArialMT" w:hAnsi="ArialMT" w:cs="ArialMT"/>
-          <w:color w:val="000000"/>
-          <w:sz w:val="24"/>
-          <w:szCs w:val="24"/>
-        </w:rPr>
-      </w:pPr>
-      <w:r>
-        <w:rPr>
-          <w:rFonts w:ascii="ArialMT" w:hAnsi="ArialMT" w:cs="ArialMT"/>
-          <w:color w:val="000000"/>
-          <w:sz w:val="24"/>
-          <w:szCs w:val="24"/>
-        </w:rPr>
-        <w:t xml:space="preserve">Faça uma função para </w:t>
-      </w:r>
-      <w:r>
-        <w:rPr>
-          <w:rFonts w:ascii="ArialMT" w:hAnsi="ArialMT" w:cs="ArialMT"/>
-          <w:color w:val="000000"/>
-          <w:sz w:val="24"/>
-          <w:szCs w:val="24"/>
-        </w:rPr>
-        <w:t xml:space="preserve">Consultar qual o produto mais </w:t>
-      </w:r>
-      <w:r>
-        <w:rPr>
-          <w:rFonts w:ascii="ArialMT" w:hAnsi="ArialMT" w:cs="ArialMT"/>
-          <w:color w:val="000000"/>
-          <w:sz w:val="24"/>
-          <w:szCs w:val="24"/>
-        </w:rPr>
-        <w:t>caro;</w:t>
-      </w:r>
-    </w:p>
-    <w:p>
-      <w:pPr>
-        <w:pStyle w:val="PargrafodaLista"/>
-        <w:jc w:val="both"/>
-        <w:rPr>
-          <w:rFonts w:ascii="ArialMT" w:hAnsi="ArialMT" w:cs="ArialMT"/>
-          <w:color w:val="000000"/>
-          <w:sz w:val="24"/>
-          <w:szCs w:val="24"/>
-        </w:rPr>
-      </w:pPr>
-    </w:p>
-    <w:p>
-      <w:pPr>
-        <w:pStyle w:val="PargrafodaLista"/>
-        <w:autoSpaceDE w:val="0"/>
-        <w:autoSpaceDN w:val="0"/>
-        <w:adjustRightInd w:val="0"/>
-        <w:spacing w:after="0" w:line="240" w:lineRule="auto"/>
-        <w:ind w:left="360"/>
-        <w:jc w:val="both"/>
-        <w:rPr>
-          <w:rFonts w:ascii="ArialMT" w:hAnsi="ArialMT" w:cs="ArialMT"/>
-          <w:color w:val="000000"/>
-          <w:sz w:val="24"/>
-          <w:szCs w:val="24"/>
-        </w:rPr>
-      </w:pPr>
-    </w:p>
-    <w:p>
-      <w:pPr>
-        <w:pStyle w:val="PargrafodaLista"/>
-        <w:numPr>
-          <w:ilvl w:val="0"/>
-          <w:numId w:val="9"/>
-        </w:numPr>
-        <w:autoSpaceDE w:val="0"/>
-        <w:autoSpaceDN w:val="0"/>
-        <w:adjustRightInd w:val="0"/>
-        <w:spacing w:after="0" w:line="240" w:lineRule="auto"/>
-        <w:jc w:val="both"/>
-        <w:rPr>
-          <w:rFonts w:ascii="ArialMT" w:hAnsi="ArialMT" w:cs="ArialMT"/>
-          <w:color w:val="000000"/>
-          <w:sz w:val="24"/>
-          <w:szCs w:val="24"/>
-        </w:rPr>
-      </w:pPr>
-      <w:r>
-        <w:rPr>
-          <w:rFonts w:ascii="ArialMT" w:hAnsi="ArialMT" w:cs="ArialMT"/>
-          <w:color w:val="000000"/>
-          <w:sz w:val="24"/>
-          <w:szCs w:val="24"/>
-        </w:rPr>
-        <w:t xml:space="preserve">Faça uma função para Consultar qual o produto </w:t>
-      </w:r>
-      <w:r>
-        <w:rPr>
-          <w:rFonts w:ascii="ArialMT" w:hAnsi="ArialMT" w:cs="ArialMT"/>
-          <w:color w:val="000000"/>
-          <w:sz w:val="24"/>
-          <w:szCs w:val="24"/>
-        </w:rPr>
-        <w:t>e o mais barato;</w:t>
-      </w:r>
-    </w:p>
-    <w:p>
-      <w:pPr>
-        <w:pStyle w:val="PargrafodaLista"/>
-        <w:autoSpaceDE w:val="0"/>
-        <w:autoSpaceDN w:val="0"/>
-        <w:adjustRightInd w:val="0"/>
-        <w:spacing w:after="0" w:line="240" w:lineRule="auto"/>
-        <w:ind w:left="360"/>
-        <w:jc w:val="both"/>
-        <w:rPr>
-          <w:rFonts w:ascii="ArialMT" w:hAnsi="ArialMT" w:cs="ArialMT"/>
-          <w:color w:val="000000"/>
-          <w:sz w:val="24"/>
-          <w:szCs w:val="24"/>
-        </w:rPr>
-      </w:pPr>
-    </w:p>
-    <w:p>
-      <w:pPr>
-        <w:pStyle w:val="PargrafodaLista"/>
-        <w:numPr>
-          <w:ilvl w:val="0"/>
-          <w:numId w:val="9"/>
-        </w:numPr>
-        <w:autoSpaceDE w:val="0"/>
-        <w:autoSpaceDN w:val="0"/>
-        <w:adjustRightInd w:val="0"/>
-        <w:spacing w:after="0" w:line="240" w:lineRule="auto"/>
-        <w:jc w:val="both"/>
-        <w:rPr>
-          <w:rFonts w:ascii="ArialMT" w:hAnsi="ArialMT" w:cs="ArialMT"/>
-          <w:color w:val="000000"/>
-          <w:sz w:val="24"/>
-          <w:szCs w:val="24"/>
-        </w:rPr>
-      </w:pPr>
-      <w:r>
-        <w:rPr>
-          <w:rFonts w:ascii="ArialMT" w:hAnsi="ArialMT" w:cs="ArialMT"/>
-          <w:color w:val="000000"/>
-          <w:sz w:val="24"/>
-          <w:szCs w:val="24"/>
-        </w:rPr>
-        <w:t>Faça uma função para mostrar q</w:t>
-      </w:r>
-      <w:r>
-        <w:rPr>
-          <w:rFonts w:ascii="ArialMT" w:hAnsi="ArialMT" w:cs="ArialMT"/>
-          <w:color w:val="000000"/>
-          <w:sz w:val="24"/>
-          <w:szCs w:val="24"/>
-        </w:rPr>
-        <w:t>ual o cliente mais antigo;</w:t>
-      </w:r>
-    </w:p>
-    <w:p>
-      <w:pPr>
-        <w:autoSpaceDE w:val="0"/>
-        <w:autoSpaceDN w:val="0"/>
-        <w:adjustRightInd w:val="0"/>
-        <w:spacing w:after="0" w:line="240" w:lineRule="auto"/>
-        <w:jc w:val="both"/>
-        <w:rPr>
-          <w:rFonts w:ascii="ArialMT" w:hAnsi="ArialMT" w:cs="ArialMT"/>
-          <w:color w:val="000000"/>
-          <w:sz w:val="24"/>
-          <w:szCs w:val="24"/>
-        </w:rPr>
-      </w:pPr>
-    </w:p>
-    <w:p>
-      <w:pPr>
-        <w:pStyle w:val="PargrafodaLista"/>
-        <w:numPr>
-          <w:ilvl w:val="0"/>
-          <w:numId w:val="9"/>
-        </w:numPr>
-        <w:autoSpaceDE w:val="0"/>
-        <w:autoSpaceDN w:val="0"/>
-        <w:adjustRightInd w:val="0"/>
-        <w:spacing w:after="0" w:line="240" w:lineRule="auto"/>
-        <w:jc w:val="both"/>
-        <w:rPr>
-          <w:rFonts w:ascii="ArialMT" w:hAnsi="ArialMT" w:cs="ArialMT"/>
-          <w:color w:val="000000"/>
-          <w:sz w:val="24"/>
-          <w:szCs w:val="24"/>
-        </w:rPr>
-      </w:pPr>
-      <w:r>
-        <w:rPr>
-          <w:rFonts w:ascii="ArialMT" w:hAnsi="ArialMT" w:cs="ArialMT"/>
-          <w:color w:val="000000"/>
-          <w:sz w:val="24"/>
-          <w:szCs w:val="24"/>
-        </w:rPr>
-        <w:t>Faça uma função que c</w:t>
-      </w:r>
-      <w:r>
-        <w:rPr>
-          <w:rFonts w:ascii="ArialMT" w:hAnsi="ArialMT" w:cs="ArialMT"/>
-          <w:color w:val="000000"/>
-          <w:sz w:val="24"/>
-          <w:szCs w:val="24"/>
-        </w:rPr>
-        <w:t>onsul</w:t>
-      </w:r>
-      <w:r>
-        <w:rPr>
-          <w:rFonts w:ascii="ArialMT" w:hAnsi="ArialMT" w:cs="ArialMT"/>
-          <w:color w:val="000000"/>
-          <w:sz w:val="24"/>
-          <w:szCs w:val="24"/>
-        </w:rPr>
-        <w:t>te qual o cliente que não tem bô</w:t>
-      </w:r>
-      <w:r>
-        <w:rPr>
-          <w:rFonts w:ascii="ArialMT" w:hAnsi="ArialMT" w:cs="ArialMT"/>
-          <w:color w:val="000000"/>
-          <w:sz w:val="24"/>
-          <w:szCs w:val="24"/>
-        </w:rPr>
-        <w:t>nus e o remova da tabela;</w:t>
-      </w:r>
-    </w:p>
-    <w:p>
-      <w:pPr>
-        <w:autoSpaceDE w:val="0"/>
-        <w:autoSpaceDN w:val="0"/>
-        <w:adjustRightInd w:val="0"/>
-        <w:spacing w:after="0" w:line="240" w:lineRule="auto"/>
-        <w:jc w:val="both"/>
-        <w:rPr>
-          <w:rFonts w:ascii="ArialMT" w:hAnsi="ArialMT" w:cs="ArialMT"/>
-          <w:color w:val="000000"/>
-          <w:sz w:val="24"/>
-          <w:szCs w:val="24"/>
-        </w:rPr>
-      </w:pPr>
-    </w:p>
-    <w:p>
-      <w:pPr>
-        <w:pStyle w:val="PargrafodaLista"/>
-        <w:numPr>
-          <w:ilvl w:val="0"/>
-          <w:numId w:val="9"/>
-        </w:numPr>
-        <w:autoSpaceDE w:val="0"/>
-        <w:autoSpaceDN w:val="0"/>
-        <w:adjustRightInd w:val="0"/>
-        <w:spacing w:after="0" w:line="240" w:lineRule="auto"/>
-        <w:jc w:val="both"/>
-        <w:rPr>
-          <w:rFonts w:ascii="ArialMT" w:hAnsi="ArialMT" w:cs="ArialMT"/>
-          <w:color w:val="000000"/>
-          <w:sz w:val="24"/>
-          <w:szCs w:val="24"/>
-        </w:rPr>
-      </w:pPr>
-      <w:r>
-        <w:rPr>
-          <w:rFonts w:ascii="ArialMT" w:hAnsi="ArialMT" w:cs="ArialMT"/>
-          <w:color w:val="000000"/>
-          <w:sz w:val="24"/>
-          <w:szCs w:val="24"/>
-        </w:rPr>
-        <w:t>Faça uma função que retorne o produto</w:t>
-      </w:r>
-      <w:r>
-        <w:rPr>
-          <w:rFonts w:ascii="ArialMT" w:hAnsi="ArialMT" w:cs="ArialMT"/>
-          <w:color w:val="000000"/>
-          <w:sz w:val="24"/>
-          <w:szCs w:val="24"/>
-        </w:rPr>
-        <w:t xml:space="preserve"> (</w:t>
-      </w:r>
-      <w:proofErr w:type="spellStart"/>
-      <w:r>
-        <w:rPr>
-          <w:rFonts w:ascii="ArialMT" w:hAnsi="ArialMT" w:cs="ArialMT"/>
-          <w:color w:val="000000"/>
-          <w:sz w:val="24"/>
-          <w:szCs w:val="24"/>
-        </w:rPr>
-        <w:t>código_produto</w:t>
-      </w:r>
-      <w:proofErr w:type="spellEnd"/>
-      <w:r>
-        <w:rPr>
-          <w:rFonts w:ascii="ArialMT" w:hAnsi="ArialMT" w:cs="ArialMT"/>
-          <w:color w:val="000000"/>
-          <w:sz w:val="24"/>
-          <w:szCs w:val="24"/>
-        </w:rPr>
-        <w:t>, nome)</w:t>
-      </w:r>
-      <w:r>
-        <w:rPr>
-          <w:rFonts w:ascii="ArialMT" w:hAnsi="ArialMT" w:cs="ArialMT"/>
-          <w:color w:val="000000"/>
-          <w:sz w:val="24"/>
-          <w:szCs w:val="24"/>
-        </w:rPr>
-        <w:t xml:space="preserve"> com maior quantidade de venda.</w:t>
-      </w:r>
-    </w:p>
-    <w:p>
-      <w:pPr>
-        <w:autoSpaceDE w:val="0"/>
-        <w:autoSpaceDN w:val="0"/>
-        <w:adjustRightInd w:val="0"/>
-        <w:spacing w:after="0" w:line="240" w:lineRule="auto"/>
-        <w:jc w:val="both"/>
-        <w:rPr>
-          <w:rFonts w:ascii="ArialMT" w:hAnsi="ArialMT" w:cs="ArialMT"/>
-          <w:color w:val="000000"/>
-          <w:sz w:val="24"/>
-          <w:szCs w:val="24"/>
-        </w:rPr>
-      </w:pPr>
-    </w:p>
-    <w:p>
-      <w:pPr>
-        <w:pStyle w:val="PargrafodaLista"/>
-        <w:numPr>
-          <w:ilvl w:val="0"/>
-          <w:numId w:val="9"/>
-        </w:numPr>
-        <w:autoSpaceDE w:val="0"/>
-        <w:autoSpaceDN w:val="0"/>
-        <w:adjustRightInd w:val="0"/>
-        <w:spacing w:after="0" w:line="240" w:lineRule="auto"/>
-        <w:jc w:val="both"/>
-        <w:rPr>
-          <w:rFonts w:ascii="ArialMT" w:hAnsi="ArialMT" w:cs="ArialMT"/>
-          <w:color w:val="000000"/>
-          <w:sz w:val="24"/>
-          <w:szCs w:val="24"/>
-        </w:rPr>
-      </w:pPr>
-      <w:r>
-        <w:rPr>
-          <w:rFonts w:ascii="ArialMT" w:hAnsi="ArialMT" w:cs="ArialMT"/>
-          <w:color w:val="000000"/>
-          <w:sz w:val="24"/>
-          <w:szCs w:val="24"/>
-        </w:rPr>
-        <w:t>Faça u</w:t>
-      </w:r>
-      <w:r>
-        <w:rPr>
-          <w:rFonts w:ascii="ArialMT" w:hAnsi="ArialMT" w:cs="ArialMT"/>
-          <w:color w:val="000000"/>
-          <w:sz w:val="24"/>
-          <w:szCs w:val="24"/>
-        </w:rPr>
-        <w:t xml:space="preserve">ma </w:t>
-      </w:r>
-      <w:proofErr w:type="spellStart"/>
-      <w:r>
-        <w:rPr>
-          <w:rFonts w:ascii="ArialMT" w:hAnsi="ArialMT" w:cs="ArialMT"/>
-          <w:color w:val="000000"/>
-          <w:sz w:val="24"/>
-          <w:szCs w:val="24"/>
-        </w:rPr>
-        <w:t>view</w:t>
-      </w:r>
-      <w:proofErr w:type="spellEnd"/>
-      <w:r>
-        <w:rPr>
-          <w:rFonts w:ascii="ArialMT" w:hAnsi="ArialMT" w:cs="ArialMT"/>
-          <w:color w:val="000000"/>
-          <w:sz w:val="24"/>
-          <w:szCs w:val="24"/>
-        </w:rPr>
-        <w:t xml:space="preserve"> que mostre as vendas porcliente</w:t>
-      </w:r>
-    </w:p>
-    <w:p>
-      <w:pPr>
-        <w:autoSpaceDE w:val="0"/>
-        <w:autoSpaceDN w:val="0"/>
-        <w:adjustRightInd w:val="0"/>
-        <w:spacing w:after="0" w:line="240" w:lineRule="auto"/>
-        <w:jc w:val="both"/>
-        <w:rPr>
-          <w:rFonts w:ascii="ArialMT" w:hAnsi="ArialMT" w:cs="ArialMT"/>
-          <w:color w:val="000000"/>
-          <w:sz w:val="24"/>
-          <w:szCs w:val="24"/>
-        </w:rPr>
-      </w:pPr>
-    </w:p>
-    <w:p>
-      <w:pPr>
-        <w:pStyle w:val="PargrafodaLista"/>
-        <w:numPr>
-          <w:ilvl w:val="0"/>
-          <w:numId w:val="9"/>
-        </w:numPr>
-        <w:autoSpaceDE w:val="0"/>
-        <w:autoSpaceDN w:val="0"/>
-        <w:adjustRightInd w:val="0"/>
-        <w:spacing w:after="0" w:line="240" w:lineRule="auto"/>
-        <w:jc w:val="both"/>
-        <w:rPr>
-          <w:rFonts w:ascii="ArialMT" w:hAnsi="ArialMT" w:cs="ArialMT"/>
-          <w:color w:val="000000"/>
-          <w:sz w:val="24"/>
-          <w:szCs w:val="24"/>
-        </w:rPr>
-      </w:pPr>
-      <w:r>
-        <w:rPr>
-          <w:rFonts w:ascii="ArialMT" w:hAnsi="ArialMT" w:cs="ArialMT"/>
-          <w:color w:val="000000"/>
-          <w:sz w:val="24"/>
-          <w:szCs w:val="24"/>
-        </w:rPr>
-        <w:t xml:space="preserve">Faça uma função que mostre as vendas de um cliente </w:t>
-      </w:r>
-      <w:r>
-        <w:rPr>
-          <w:rFonts w:ascii="ArialMT" w:hAnsi="ArialMT" w:cs="ArialMT"/>
-          <w:color w:val="000000"/>
-          <w:sz w:val="24"/>
-          <w:szCs w:val="24"/>
-        </w:rPr>
-        <w:sym w:font="Wingdings" w:char="F0E8"/>
-      </w:r>
-      <w:r>
-        <w:rPr>
-          <w:rFonts w:ascii="ArialMT" w:hAnsi="ArialMT" w:cs="ArialMT"/>
-          <w:color w:val="000000"/>
-          <w:sz w:val="24"/>
-          <w:szCs w:val="24"/>
-        </w:rPr>
-        <w:t xml:space="preserve"> Parâmetro de entrada (</w:t>
-      </w:r>
-      <w:proofErr w:type="spellStart"/>
-      <w:proofErr w:type="gramStart"/>
-      <w:r>
-        <w:rPr>
-          <w:rFonts w:ascii="ArialMT" w:hAnsi="ArialMT" w:cs="ArialMT"/>
-          <w:color w:val="000000"/>
-          <w:sz w:val="24"/>
-          <w:szCs w:val="24"/>
-        </w:rPr>
-        <w:t>cpf</w:t>
-      </w:r>
-      <w:proofErr w:type="spellEnd"/>
-      <w:proofErr w:type="gramEnd"/>
-      <w:r>
-        <w:rPr>
-          <w:rFonts w:ascii="ArialMT" w:hAnsi="ArialMT" w:cs="ArialMT"/>
-          <w:color w:val="000000"/>
-          <w:sz w:val="24"/>
-          <w:szCs w:val="24"/>
-        </w:rPr>
-        <w:t>).</w:t>
-      </w:r>
-    </w:p>
-    <w:p>
-      <w:pPr>
-        <w:autoSpaceDE w:val="0"/>
-        <w:autoSpaceDN w:val="0"/>
-        <w:adjustRightInd w:val="0"/>
-        <w:spacing w:after="0" w:line="240" w:lineRule="auto"/>
-        <w:jc w:val="both"/>
-        <w:rPr>
-          <w:rFonts w:ascii="ArialMT" w:hAnsi="ArialMT" w:cs="ArialMT"/>
-          <w:color w:val="000000"/>
-          <w:sz w:val="24"/>
-          <w:szCs w:val="24"/>
-        </w:rPr>
-      </w:pPr>
+        <w:t>)</w:t>
+      </w:r>
     </w:p>
     <w:sectPr>
-      <w:headerReference w:type="default" r:id="rId8"/>
-      <w:footerReference w:type="default" r:id="rId9"/>
+      <w:headerReference w:type="default" r:id="rId9"/>
+      <w:footerReference w:type="default" r:id="rId10"/>
       <w:pgSz w:w="11906" w:h="16838"/>
       <w:pgMar w:top="1417" w:right="707" w:bottom="1417" w:left="1701" w:header="708" w:footer="708" w:gutter="0"/>
       <w:cols w:space="708"/>
@@ -3207,8 +3357,8 @@
 </file>
 
 <file path=word/endnotes.xml><?xml version="1.0" encoding="utf-8"?>
-<w:endnotes xmlns:ve="http://schemas.openxmlformats.org/markup-compatibility/2006" xmlns:o="urn:schemas-microsoft-com:office:office" xmlns:r="http://schemas.openxmlformats.org/officeDocument/2006/relationships" xmlns:m="http://schemas.openxmlformats.org/officeDocument/2006/math" xmlns:v="urn:schemas-microsoft-com:vml" xmlns:wp="http://schemas.openxmlformats.org/drawingml/2006/wordprocessingDrawing" xmlns:w10="urn:schemas-microsoft-com:office:word" xmlns:w="http://schemas.openxmlformats.org/wordprocessingml/2006/main" xmlns:wne="http://schemas.microsoft.com/office/word/2006/wordml">
-  <w:endnote w:type="separator" w:id="0">
+<w:endnotes xmlns:wpc="http://schemas.microsoft.com/office/word/2010/wordprocessingCanvas" xmlns:mc="http://schemas.openxmlformats.org/markup-compatibility/2006" xmlns:o="urn:schemas-microsoft-com:office:office" xmlns:r="http://schemas.openxmlformats.org/officeDocument/2006/relationships" xmlns:m="http://schemas.openxmlformats.org/officeDocument/2006/math" xmlns:v="urn:schemas-microsoft-com:vml" xmlns:wp14="http://schemas.microsoft.com/office/word/2010/wordprocessingDrawing" xmlns:wp="http://schemas.openxmlformats.org/drawingml/2006/wordprocessingDrawing" xmlns:w10="urn:schemas-microsoft-com:office:word" xmlns:w="http://schemas.openxmlformats.org/wordprocessingml/2006/main" xmlns:w14="http://schemas.microsoft.com/office/word/2010/wordml" xmlns:wpg="http://schemas.microsoft.com/office/word/2010/wordprocessingGroup" xmlns:wpi="http://schemas.microsoft.com/office/word/2010/wordprocessingInk" xmlns:wne="http://schemas.microsoft.com/office/word/2006/wordml" xmlns:wps="http://schemas.microsoft.com/office/word/2010/wordprocessingShape" mc:Ignorable="w14 wp14">
+  <w:endnote w:type="separator" w:id="-1">
     <w:p>
       <w:pPr>
         <w:spacing w:after="0" w:line="240" w:lineRule="auto"/>
@@ -3218,7 +3368,7 @@
       </w:r>
     </w:p>
   </w:endnote>
-  <w:endnote w:type="continuationSeparator" w:id="1">
+  <w:endnote w:type="continuationSeparator" w:id="0">
     <w:p>
       <w:pPr>
         <w:spacing w:after="0" w:line="240" w:lineRule="auto"/>
@@ -3232,7 +3382,7 @@
 </file>
 
 <file path=word/footer1.xml><?xml version="1.0" encoding="utf-8"?>
-<w:ftr xmlns:ve="http://schemas.openxmlformats.org/markup-compatibility/2006" xmlns:o="urn:schemas-microsoft-com:office:office" xmlns:r="http://schemas.openxmlformats.org/officeDocument/2006/relationships" xmlns:m="http://schemas.openxmlformats.org/officeDocument/2006/math" xmlns:v="urn:schemas-microsoft-com:vml" xmlns:wp="http://schemas.openxmlformats.org/drawingml/2006/wordprocessingDrawing" xmlns:w10="urn:schemas-microsoft-com:office:word" xmlns:w="http://schemas.openxmlformats.org/wordprocessingml/2006/main" xmlns:wne="http://schemas.microsoft.com/office/word/2006/wordml">
+<w:ftr xmlns:wpc="http://schemas.microsoft.com/office/word/2010/wordprocessingCanvas" xmlns:mc="http://schemas.openxmlformats.org/markup-compatibility/2006" xmlns:o="urn:schemas-microsoft-com:office:office" xmlns:r="http://schemas.openxmlformats.org/officeDocument/2006/relationships" xmlns:m="http://schemas.openxmlformats.org/officeDocument/2006/math" xmlns:v="urn:schemas-microsoft-com:vml" xmlns:wp14="http://schemas.microsoft.com/office/word/2010/wordprocessingDrawing" xmlns:wp="http://schemas.openxmlformats.org/drawingml/2006/wordprocessingDrawing" xmlns:w10="urn:schemas-microsoft-com:office:word" xmlns:w="http://schemas.openxmlformats.org/wordprocessingml/2006/main" xmlns:w14="http://schemas.microsoft.com/office/word/2010/wordml" xmlns:wpg="http://schemas.microsoft.com/office/word/2010/wordprocessingGroup" xmlns:wpi="http://schemas.microsoft.com/office/word/2010/wordprocessingInk" xmlns:wne="http://schemas.microsoft.com/office/word/2006/wordml" xmlns:wps="http://schemas.microsoft.com/office/word/2010/wordprocessingShape" mc:Ignorable="w14 wp14">
   <w:p>
     <w:pPr>
       <w:pStyle w:val="Rodap"/>
@@ -3299,8 +3449,8 @@
 </file>
 
 <file path=word/footnotes.xml><?xml version="1.0" encoding="utf-8"?>
-<w:footnotes xmlns:ve="http://schemas.openxmlformats.org/markup-compatibility/2006" xmlns:o="urn:schemas-microsoft-com:office:office" xmlns:r="http://schemas.openxmlformats.org/officeDocument/2006/relationships" xmlns:m="http://schemas.openxmlformats.org/officeDocument/2006/math" xmlns:v="urn:schemas-microsoft-com:vml" xmlns:wp="http://schemas.openxmlformats.org/drawingml/2006/wordprocessingDrawing" xmlns:w10="urn:schemas-microsoft-com:office:word" xmlns:w="http://schemas.openxmlformats.org/wordprocessingml/2006/main" xmlns:wne="http://schemas.microsoft.com/office/word/2006/wordml">
-  <w:footnote w:type="separator" w:id="0">
+<w:footnotes xmlns:wpc="http://schemas.microsoft.com/office/word/2010/wordprocessingCanvas" xmlns:mc="http://schemas.openxmlformats.org/markup-compatibility/2006" xmlns:o="urn:schemas-microsoft-com:office:office" xmlns:r="http://schemas.openxmlformats.org/officeDocument/2006/relationships" xmlns:m="http://schemas.openxmlformats.org/officeDocument/2006/math" xmlns:v="urn:schemas-microsoft-com:vml" xmlns:wp14="http://schemas.microsoft.com/office/word/2010/wordprocessingDrawing" xmlns:wp="http://schemas.openxmlformats.org/drawingml/2006/wordprocessingDrawing" xmlns:w10="urn:schemas-microsoft-com:office:word" xmlns:w="http://schemas.openxmlformats.org/wordprocessingml/2006/main" xmlns:w14="http://schemas.microsoft.com/office/word/2010/wordml" xmlns:wpg="http://schemas.microsoft.com/office/word/2010/wordprocessingGroup" xmlns:wpi="http://schemas.microsoft.com/office/word/2010/wordprocessingInk" xmlns:wne="http://schemas.microsoft.com/office/word/2006/wordml" xmlns:wps="http://schemas.microsoft.com/office/word/2010/wordprocessingShape" mc:Ignorable="w14 wp14">
+  <w:footnote w:type="separator" w:id="-1">
     <w:p>
       <w:pPr>
         <w:spacing w:after="0" w:line="240" w:lineRule="auto"/>
@@ -3310,7 +3460,7 @@
       </w:r>
     </w:p>
   </w:footnote>
-  <w:footnote w:type="continuationSeparator" w:id="1">
+  <w:footnote w:type="continuationSeparator" w:id="0">
     <w:p>
       <w:pPr>
         <w:spacing w:after="0" w:line="240" w:lineRule="auto"/>
@@ -3324,7 +3474,7 @@
 </file>
 
 <file path=word/header1.xml><?xml version="1.0" encoding="utf-8"?>
-<w:hdr xmlns:ve="http://schemas.openxmlformats.org/markup-compatibility/2006" xmlns:o="urn:schemas-microsoft-com:office:office" xmlns:r="http://schemas.openxmlformats.org/officeDocument/2006/relationships" xmlns:m="http://schemas.openxmlformats.org/officeDocument/2006/math" xmlns:v="urn:schemas-microsoft-com:vml" xmlns:wp="http://schemas.openxmlformats.org/drawingml/2006/wordprocessingDrawing" xmlns:w10="urn:schemas-microsoft-com:office:word" xmlns:w="http://schemas.openxmlformats.org/wordprocessingml/2006/main" xmlns:wne="http://schemas.microsoft.com/office/word/2006/wordml">
+<w:hdr xmlns:wpc="http://schemas.microsoft.com/office/word/2010/wordprocessingCanvas" xmlns:mc="http://schemas.openxmlformats.org/markup-compatibility/2006" xmlns:o="urn:schemas-microsoft-com:office:office" xmlns:r="http://schemas.openxmlformats.org/officeDocument/2006/relationships" xmlns:m="http://schemas.openxmlformats.org/officeDocument/2006/math" xmlns:v="urn:schemas-microsoft-com:vml" xmlns:wp14="http://schemas.microsoft.com/office/word/2010/wordprocessingDrawing" xmlns:wp="http://schemas.openxmlformats.org/drawingml/2006/wordprocessingDrawing" xmlns:w10="urn:schemas-microsoft-com:office:word" xmlns:w="http://schemas.openxmlformats.org/wordprocessingml/2006/main" xmlns:w14="http://schemas.microsoft.com/office/word/2010/wordml" xmlns:wpg="http://schemas.microsoft.com/office/word/2010/wordprocessingGroup" xmlns:wpi="http://schemas.microsoft.com/office/word/2010/wordprocessingInk" xmlns:wne="http://schemas.microsoft.com/office/word/2006/wordml" xmlns:wps="http://schemas.microsoft.com/office/word/2010/wordprocessingShape" mc:Ignorable="w14 wp14">
   <w:p>
     <w:pPr>
       <w:pStyle w:val="Cabealho"/>
@@ -3353,7 +3503,7 @@
                   <a:blip r:embed="rId1">
                     <a:extLst>
                       <a:ext uri="{28A0092B-C50C-407E-A947-70E740481C1C}">
-                        <a14:useLocalDpi xmlns:a14="http://schemas.microsoft.com/office/drawing/2010/main" xmlns:wps="http://schemas.microsoft.com/office/word/2010/wordprocessingShape" xmlns:wpi="http://schemas.microsoft.com/office/word/2010/wordprocessingInk" xmlns:wpg="http://schemas.microsoft.com/office/word/2010/wordprocessingGroup" xmlns:w14="http://schemas.microsoft.com/office/word/2010/wordml" xmlns:w="http://schemas.openxmlformats.org/wordprocessingml/2006/main" xmlns:w10="urn:schemas-microsoft-com:office:word" xmlns:wp14="http://schemas.microsoft.com/office/word/2010/wordprocessingDrawing" xmlns:v="urn:schemas-microsoft-com:vml" xmlns:o="urn:schemas-microsoft-com:office:office" xmlns:mc="http://schemas.openxmlformats.org/markup-compatibility/2006" xmlns:wpc="http://schemas.microsoft.com/office/word/2010/wordprocessingCanvas" xmlns="" val="0"/>
+                        <a14:useLocalDpi xmlns:a14="http://schemas.microsoft.com/office/drawing/2010/main" val="0"/>
                       </a:ext>
                     </a:extLst>
                   </a:blip>
@@ -3548,6 +3698,7 @@
       </w:rPr>
       <w:t xml:space="preserve"> Marques </w:t>
     </w:r>
+    <w:proofErr w:type="spellStart"/>
     <w:r>
       <w:rPr>
         <w:rFonts w:ascii="Arial" w:hAnsi="Arial" w:cs="Arial"/>
@@ -3564,16 +3715,7 @@
         <w:b/>
         <w:sz w:val="14"/>
       </w:rPr>
-      <w:t>M</w:t>
-    </w:r>
-    <w:proofErr w:type="spellStart"/>
-    <w:r>
-      <w:rPr>
-        <w:rFonts w:ascii="Arial" w:hAnsi="Arial" w:cs="Arial"/>
-        <w:b/>
-        <w:sz w:val="14"/>
-      </w:rPr>
-      <w:t>ódulo</w:t>
+      <w:t>Módulo</w:t>
     </w:r>
     <w:proofErr w:type="spellEnd"/>
     <w:r>
@@ -3589,7 +3731,7 @@
 </file>
 
 <file path=word/numbering.xml><?xml version="1.0" encoding="utf-8"?>
-<w:numbering xmlns:ve="http://schemas.openxmlformats.org/markup-compatibility/2006" xmlns:o="urn:schemas-microsoft-com:office:office" xmlns:r="http://schemas.openxmlformats.org/officeDocument/2006/relationships" xmlns:m="http://schemas.openxmlformats.org/officeDocument/2006/math" xmlns:v="urn:schemas-microsoft-com:vml" xmlns:wp="http://schemas.openxmlformats.org/drawingml/2006/wordprocessingDrawing" xmlns:w10="urn:schemas-microsoft-com:office:word" xmlns:w="http://schemas.openxmlformats.org/wordprocessingml/2006/main" xmlns:wne="http://schemas.microsoft.com/office/word/2006/wordml">
+<w:numbering xmlns:wpc="http://schemas.microsoft.com/office/word/2010/wordprocessingCanvas" xmlns:mc="http://schemas.openxmlformats.org/markup-compatibility/2006" xmlns:o="urn:schemas-microsoft-com:office:office" xmlns:r="http://schemas.openxmlformats.org/officeDocument/2006/relationships" xmlns:m="http://schemas.openxmlformats.org/officeDocument/2006/math" xmlns:v="urn:schemas-microsoft-com:vml" xmlns:wp14="http://schemas.microsoft.com/office/word/2010/wordprocessingDrawing" xmlns:wp="http://schemas.openxmlformats.org/drawingml/2006/wordprocessingDrawing" xmlns:w10="urn:schemas-microsoft-com:office:word" xmlns:w="http://schemas.openxmlformats.org/wordprocessingml/2006/main" xmlns:w14="http://schemas.microsoft.com/office/word/2010/wordml" xmlns:wpg="http://schemas.microsoft.com/office/word/2010/wordprocessingGroup" xmlns:wpi="http://schemas.microsoft.com/office/word/2010/wordprocessingInk" xmlns:wne="http://schemas.microsoft.com/office/word/2006/wordml" xmlns:wps="http://schemas.microsoft.com/office/word/2010/wordprocessingShape" mc:Ignorable="w14 wp14">
   <w:abstractNum w:abstractNumId="0">
     <w:nsid w:val="0EB32E1F"/>
     <w:multiLevelType w:val="hybridMultilevel"/>
@@ -4660,7 +4802,7 @@
 </file>
 
 <file path=word/styles.xml><?xml version="1.0" encoding="utf-8"?>
-<w:styles xmlns:r="http://schemas.openxmlformats.org/officeDocument/2006/relationships" xmlns:w="http://schemas.openxmlformats.org/wordprocessingml/2006/main">
+<w:styles xmlns:mc="http://schemas.openxmlformats.org/markup-compatibility/2006" xmlns:r="http://schemas.openxmlformats.org/officeDocument/2006/relationships" xmlns:w="http://schemas.openxmlformats.org/wordprocessingml/2006/main" xmlns:w14="http://schemas.microsoft.com/office/word/2010/wordml" mc:Ignorable="w14">
   <w:docDefaults>
     <w:rPrDefault>
       <w:rPr>
@@ -4832,7 +4974,6 @@
     <w:uiPriority w:val="99"/>
     <w:semiHidden/>
     <w:unhideWhenUsed/>
-    <w:qFormat/>
     <w:tblPr>
       <w:tblInd w:w="0" w:type="dxa"/>
       <w:tblCellMar>

--- a/BD2_2M/T3 - Avalicação 2014-1/BD2 Trabalho Avaliação 2014 01.docx
+++ b/BD2_2M/T3 - Avalicação 2014-1/BD2 Trabalho Avaliação 2014 01.docx
@@ -1,6 +1,6 @@
 
 <file path=word/document.xml><?xml version="1.0" encoding="utf-8"?>
-<w:document xmlns:wpc="http://schemas.microsoft.com/office/word/2010/wordprocessingCanvas" xmlns:mc="http://schemas.openxmlformats.org/markup-compatibility/2006" xmlns:o="urn:schemas-microsoft-com:office:office" xmlns:r="http://schemas.openxmlformats.org/officeDocument/2006/relationships" xmlns:m="http://schemas.openxmlformats.org/officeDocument/2006/math" xmlns:v="urn:schemas-microsoft-com:vml" xmlns:wp14="http://schemas.microsoft.com/office/word/2010/wordprocessingDrawing" xmlns:wp="http://schemas.openxmlformats.org/drawingml/2006/wordprocessingDrawing" xmlns:w10="urn:schemas-microsoft-com:office:word" xmlns:w="http://schemas.openxmlformats.org/wordprocessingml/2006/main" xmlns:w14="http://schemas.microsoft.com/office/word/2010/wordml" xmlns:wpg="http://schemas.microsoft.com/office/word/2010/wordprocessingGroup" xmlns:wpi="http://schemas.microsoft.com/office/word/2010/wordprocessingInk" xmlns:wne="http://schemas.microsoft.com/office/word/2006/wordml" xmlns:wps="http://schemas.microsoft.com/office/word/2010/wordprocessingShape" mc:Ignorable="w14 wp14">
+<w:document xmlns:wpc="http://schemas.microsoft.com/office/word/2010/wordprocessingCanvas" xmlns:mc="http://schemas.openxmlformats.org/markup-compatibility/2006" xmlns:o="urn:schemas-microsoft-com:office:office" xmlns:r="http://schemas.openxmlformats.org/officeDocument/2006/relationships" xmlns:m="http://schemas.openxmlformats.org/officeDocument/2006/math" xmlns:v="urn:schemas-microsoft-com:vml" xmlns:wp14="http://schemas.microsoft.com/office/word/2010/wordprocessingDrawing" xmlns:wp="http://schemas.openxmlformats.org/drawingml/2006/wordprocessingDrawing" xmlns:w10="urn:schemas-microsoft-com:office:word" xmlns:w="http://schemas.openxmlformats.org/wordprocessingml/2006/main" xmlns:w14="http://schemas.microsoft.com/office/word/2010/wordml" xmlns:w15="http://schemas.microsoft.com/office/word/2012/wordml" xmlns:wpg="http://schemas.microsoft.com/office/word/2010/wordprocessingGroup" xmlns:wpi="http://schemas.microsoft.com/office/word/2010/wordprocessingInk" xmlns:wne="http://schemas.microsoft.com/office/word/2006/wordml" xmlns:wps="http://schemas.microsoft.com/office/word/2010/wordprocessingShape" mc:Ignorable="w14 w15 wp14">
   <w:body>
     <w:p>
       <w:pPr>
@@ -186,7 +186,7 @@
         </w:rPr>
         <w:t xml:space="preserve">: </w:t>
       </w:r>
-      <w:hyperlink r:id="rId8" w:history="1">
+      <w:hyperlink r:id="rId7" w:history="1">
         <w:r>
           <w:rPr>
             <w:rStyle w:val="Hyperlink"/>
@@ -198,81 +198,99 @@
           <w:t>fgmarques@senacrs.com</w:t>
         </w:r>
       </w:hyperlink>
+      <w:r>
+        <w:rPr>
+          <w:rFonts w:ascii="ArialMT" w:hAnsi="ArialMT" w:cs="ArialMT"/>
+          <w:color w:val="002060"/>
+          <w:sz w:val="24"/>
+          <w:szCs w:val="24"/>
+          <w:u w:val="single"/>
+        </w:rPr>
+        <w:t>.</w:t>
+      </w:r>
+      <w:r>
+        <w:rPr>
+          <w:rFonts w:ascii="ArialMT" w:hAnsi="ArialMT" w:cs="ArialMT"/>
+          <w:color w:val="002060"/>
+          <w:sz w:val="24"/>
+          <w:szCs w:val="24"/>
+          <w:u w:val="single"/>
+        </w:rPr>
+        <w:t>br</w:t>
+      </w:r>
+      <w:r>
+        <w:rPr>
+          <w:rFonts w:ascii="ArialMT" w:hAnsi="ArialMT" w:cs="ArialMT"/>
+          <w:color w:val="000000"/>
+          <w:sz w:val="24"/>
+          <w:szCs w:val="24"/>
+        </w:rPr>
+        <w:t xml:space="preserve">até </w:t>
+      </w:r>
+      <w:r>
+        <w:rPr>
+          <w:rFonts w:ascii="ArialMT" w:hAnsi="ArialMT" w:cs="ArialMT"/>
+          <w:color w:val="000000"/>
+          <w:sz w:val="24"/>
+          <w:szCs w:val="24"/>
+        </w:rPr>
+        <w:t xml:space="preserve">as 12:00 do dia </w:t>
+      </w:r>
+      <w:r>
+        <w:rPr>
+          <w:rFonts w:ascii="ArialMT" w:hAnsi="ArialMT" w:cs="ArialMT"/>
+          <w:color w:val="000000"/>
+          <w:sz w:val="24"/>
+          <w:szCs w:val="24"/>
+        </w:rPr>
+        <w:t>28</w:t>
+      </w:r>
+      <w:r>
+        <w:rPr>
+          <w:rFonts w:ascii="ArialMT" w:hAnsi="ArialMT" w:cs="ArialMT"/>
+          <w:color w:val="000000"/>
+          <w:sz w:val="24"/>
+          <w:szCs w:val="24"/>
+        </w:rPr>
+        <w:t>/</w:t>
+      </w:r>
+      <w:r>
+        <w:rPr>
+          <w:rFonts w:ascii="ArialMT" w:hAnsi="ArialMT" w:cs="ArialMT"/>
+          <w:color w:val="000000"/>
+          <w:sz w:val="24"/>
+          <w:szCs w:val="24"/>
+        </w:rPr>
+        <w:t>04</w:t>
+      </w:r>
+      <w:r>
+        <w:rPr>
+          <w:rFonts w:ascii="ArialMT" w:hAnsi="ArialMT" w:cs="ArialMT"/>
+          <w:color w:val="000000"/>
+          <w:sz w:val="24"/>
+          <w:szCs w:val="24"/>
+        </w:rPr>
+        <w:t xml:space="preserve">/2013 o </w:t>
+      </w:r>
       <w:proofErr w:type="gramStart"/>
       <w:r>
         <w:rPr>
           <w:rFonts w:ascii="ArialMT" w:hAnsi="ArialMT" w:cs="ArialMT"/>
-          <w:color w:val="002060"/>
-          <w:sz w:val="24"/>
-          <w:szCs w:val="24"/>
-          <w:u w:val="single"/>
-        </w:rPr>
-        <w:t>.</w:t>
+          <w:color w:val="000000"/>
+          <w:sz w:val="24"/>
+          <w:szCs w:val="24"/>
+        </w:rPr>
+        <w:t>arquivo .SQL</w:t>
       </w:r>
       <w:proofErr w:type="gramEnd"/>
       <w:r>
         <w:rPr>
           <w:rFonts w:ascii="ArialMT" w:hAnsi="ArialMT" w:cs="ArialMT"/>
-          <w:color w:val="002060"/>
-          <w:sz w:val="24"/>
-          <w:szCs w:val="24"/>
-          <w:u w:val="single"/>
-        </w:rPr>
-        <w:t>br</w:t>
-      </w:r>
-      <w:r>
-        <w:rPr>
-          <w:rFonts w:ascii="ArialMT" w:hAnsi="ArialMT" w:cs="ArialMT"/>
-          <w:color w:val="000000"/>
-          <w:sz w:val="24"/>
-          <w:szCs w:val="24"/>
-        </w:rPr>
-        <w:t xml:space="preserve">até </w:t>
-      </w:r>
-      <w:r>
-        <w:rPr>
-          <w:rFonts w:ascii="ArialMT" w:hAnsi="ArialMT" w:cs="ArialMT"/>
-          <w:color w:val="000000"/>
-          <w:sz w:val="24"/>
-          <w:szCs w:val="24"/>
-        </w:rPr>
-        <w:t xml:space="preserve">as 12:00 do dia </w:t>
-      </w:r>
-      <w:r>
-        <w:rPr>
-          <w:rFonts w:ascii="ArialMT" w:hAnsi="ArialMT" w:cs="ArialMT"/>
-          <w:color w:val="000000"/>
-          <w:sz w:val="24"/>
-          <w:szCs w:val="24"/>
-        </w:rPr>
-        <w:t>28</w:t>
-      </w:r>
-      <w:r>
-        <w:rPr>
-          <w:rFonts w:ascii="ArialMT" w:hAnsi="ArialMT" w:cs="ArialMT"/>
-          <w:color w:val="000000"/>
-          <w:sz w:val="24"/>
-          <w:szCs w:val="24"/>
-        </w:rPr>
-        <w:t>/</w:t>
-      </w:r>
-      <w:r>
-        <w:rPr>
-          <w:rFonts w:ascii="ArialMT" w:hAnsi="ArialMT" w:cs="ArialMT"/>
-          <w:color w:val="000000"/>
-          <w:sz w:val="24"/>
-          <w:szCs w:val="24"/>
-        </w:rPr>
-        <w:t>04</w:t>
-      </w:r>
-      <w:r>
-        <w:rPr>
-          <w:rFonts w:ascii="ArialMT" w:hAnsi="ArialMT" w:cs="ArialMT"/>
-          <w:color w:val="000000"/>
-          <w:sz w:val="24"/>
-          <w:szCs w:val="24"/>
-        </w:rPr>
-        <w:t>/2013 o arquivo .SQL que atenda os requisitos abaixo;</w:t>
+          <w:color w:val="000000"/>
+          <w:sz w:val="24"/>
+          <w:szCs w:val="24"/>
+        </w:rPr>
+        <w:t xml:space="preserve"> que atenda os requisitos abaixo;</w:t>
       </w:r>
     </w:p>
     <w:p>
@@ -508,7 +526,6 @@
         <w:t xml:space="preserve">e dados, tamanhos e </w:t>
       </w:r>
       <w:proofErr w:type="spellStart"/>
-      <w:proofErr w:type="gramStart"/>
       <w:r>
         <w:rPr>
           <w:rFonts w:ascii="ArialMT" w:hAnsi="ArialMT" w:cs="ArialMT"/>
@@ -519,7 +536,6 @@
         <w:t>constraints</w:t>
       </w:r>
       <w:proofErr w:type="spellEnd"/>
-      <w:proofErr w:type="gramEnd"/>
     </w:p>
     <w:p>
       <w:pPr>
@@ -1177,10 +1193,19 @@
           <w:sz w:val="24"/>
           <w:szCs w:val="24"/>
         </w:rPr>
-        <w:t>vendas_itens</w:t>
+        <w:t>vendas</w:t>
+      </w:r>
+      <w:proofErr w:type="gramEnd"/>
+      <w:r>
+        <w:rPr>
+          <w:rFonts w:ascii="ArialMT" w:hAnsi="ArialMT" w:cs="ArialMT"/>
+          <w:color w:val="000000"/>
+          <w:sz w:val="24"/>
+          <w:szCs w:val="24"/>
+        </w:rPr>
+        <w:t>_itens</w:t>
       </w:r>
       <w:proofErr w:type="spellEnd"/>
-      <w:proofErr w:type="gramEnd"/>
       <w:r>
         <w:rPr>
           <w:rFonts w:ascii="ArialMT" w:hAnsi="ArialMT" w:cs="ArialMT"/>
@@ -1995,27 +2020,7 @@
           <w:sz w:val="24"/>
           <w:szCs w:val="24"/>
         </w:rPr>
-        <w:t xml:space="preserve"> de produtos para </w:t>
-      </w:r>
-      <w:proofErr w:type="gramStart"/>
-      <w:r>
-        <w:rPr>
-          <w:rFonts w:ascii="ArialMT" w:hAnsi="ArialMT" w:cs="ArialMT"/>
-          <w:color w:val="000000"/>
-          <w:sz w:val="24"/>
-          <w:szCs w:val="24"/>
-        </w:rPr>
-        <w:t>NUMERIC(</w:t>
-      </w:r>
-      <w:proofErr w:type="gramEnd"/>
-      <w:r>
-        <w:rPr>
-          <w:rFonts w:ascii="ArialMT" w:hAnsi="ArialMT" w:cs="ArialMT"/>
-          <w:color w:val="000000"/>
-          <w:sz w:val="24"/>
-          <w:szCs w:val="24"/>
-        </w:rPr>
-        <w:t>12,2)</w:t>
+        <w:t xml:space="preserve"> de produtos para NUMERIC(12,2)</w:t>
       </w:r>
     </w:p>
     <w:p>
@@ -2235,17 +2240,7 @@
           <w:sz w:val="24"/>
           <w:szCs w:val="24"/>
         </w:rPr>
-        <w:t>nus por cliente. Receberá um</w:t>
-      </w:r>
-      <w:proofErr w:type="gramStart"/>
-      <w:r>
-        <w:rPr>
-          <w:rFonts w:ascii="ArialMT" w:hAnsi="ArialMT" w:cs="ArialMT"/>
-          <w:color w:val="000000"/>
-          <w:sz w:val="24"/>
-          <w:szCs w:val="24"/>
-        </w:rPr>
-        <w:t xml:space="preserve"> </w:t>
+        <w:t xml:space="preserve">nus por cliente. Receberá um </w:t>
       </w:r>
       <w:r>
         <w:rPr>
@@ -2256,7 +2251,6 @@
         </w:rPr>
         <w:t xml:space="preserve">  </w:t>
       </w:r>
-      <w:proofErr w:type="gramEnd"/>
       <w:r>
         <w:rPr>
           <w:rFonts w:ascii="ArialMT" w:hAnsi="ArialMT" w:cs="ArialMT"/>
@@ -2472,6 +2466,24 @@
         <w:t>cpf</w:t>
       </w:r>
       <w:proofErr w:type="spellEnd"/>
+      <w:r>
+        <w:rPr>
+          <w:rFonts w:ascii="ArialMT" w:hAnsi="ArialMT" w:cs="ArialMT"/>
+          <w:color w:val="000000"/>
+          <w:sz w:val="24"/>
+          <w:szCs w:val="24"/>
+        </w:rPr>
+        <w:t xml:space="preserve">) </w:t>
+      </w:r>
+      <w:r>
+        <w:rPr>
+          <w:rFonts w:ascii="ArialMT" w:hAnsi="ArialMT" w:cs="ArialMT"/>
+          <w:color w:val="000000"/>
+          <w:sz w:val="24"/>
+          <w:szCs w:val="24"/>
+        </w:rPr>
+        <w:t xml:space="preserve"> e</w:t>
+      </w:r>
       <w:proofErr w:type="gramEnd"/>
       <w:r>
         <w:rPr>
@@ -2480,16 +2492,7 @@
           <w:sz w:val="24"/>
           <w:szCs w:val="24"/>
         </w:rPr>
-        <w:t xml:space="preserve">) </w:t>
-      </w:r>
-      <w:r>
-        <w:rPr>
-          <w:rFonts w:ascii="ArialMT" w:hAnsi="ArialMT" w:cs="ArialMT"/>
-          <w:color w:val="000000"/>
-          <w:sz w:val="24"/>
-          <w:szCs w:val="24"/>
-        </w:rPr>
-        <w:t xml:space="preserve"> e retornará sua soma</w:t>
+        <w:t xml:space="preserve"> retornará sua soma</w:t>
       </w:r>
     </w:p>
     <w:p>
@@ -3033,7 +3036,7 @@
           <w:sz w:val="24"/>
           <w:szCs w:val="24"/>
         </w:rPr>
-        <w:t>nus e o remova da</w:t>
+        <w:t xml:space="preserve">nus e o remova </w:t>
       </w:r>
       <w:proofErr w:type="gramStart"/>
       <w:r>
@@ -3043,27 +3046,18 @@
           <w:sz w:val="24"/>
           <w:szCs w:val="24"/>
         </w:rPr>
-        <w:t xml:space="preserve"> </w:t>
-      </w:r>
-      <w:r>
-        <w:rPr>
-          <w:rFonts w:ascii="ArialMT" w:hAnsi="ArialMT" w:cs="ArialMT"/>
-          <w:color w:val="000000"/>
-          <w:sz w:val="24"/>
-          <w:szCs w:val="24"/>
-        </w:rPr>
-        <w:t xml:space="preserve"> </w:t>
+        <w:t xml:space="preserve">da </w:t>
+      </w:r>
+      <w:r>
+        <w:rPr>
+          <w:rFonts w:ascii="ArialMT" w:hAnsi="ArialMT" w:cs="ArialMT"/>
+          <w:color w:val="000000"/>
+          <w:sz w:val="24"/>
+          <w:szCs w:val="24"/>
+        </w:rPr>
+        <w:t xml:space="preserve"> tabela</w:t>
       </w:r>
       <w:proofErr w:type="gramEnd"/>
-      <w:r>
-        <w:rPr>
-          <w:rFonts w:ascii="ArialMT" w:hAnsi="ArialMT" w:cs="ArialMT"/>
-          <w:color w:val="000000"/>
-          <w:sz w:val="24"/>
-          <w:szCs w:val="24"/>
-        </w:rPr>
-        <w:t>tabela</w:t>
-      </w:r>
     </w:p>
     <w:p>
       <w:pPr>
@@ -3153,19 +3147,10 @@
           <w:sz w:val="24"/>
           <w:szCs w:val="24"/>
         </w:rPr>
-        <w:t xml:space="preserve"> com maior quantidade de </w:t>
-      </w:r>
-      <w:proofErr w:type="gramStart"/>
-      <w:r>
-        <w:rPr>
-          <w:rFonts w:ascii="ArialMT" w:hAnsi="ArialMT" w:cs="ArialMT"/>
-          <w:color w:val="000000"/>
-          <w:sz w:val="24"/>
-          <w:szCs w:val="24"/>
-        </w:rPr>
-        <w:t>venda</w:t>
-      </w:r>
-      <w:proofErr w:type="gramEnd"/>
+        <w:t xml:space="preserve"> com maior quantidade de venda</w:t>
+      </w:r>
+      <w:bookmarkStart w:id="0" w:name="_GoBack"/>
+      <w:bookmarkEnd w:id="0"/>
     </w:p>
     <w:p>
       <w:pPr>
@@ -3246,7 +3231,25 @@
           <w:sz w:val="24"/>
           <w:szCs w:val="24"/>
         </w:rPr>
-        <w:t xml:space="preserve"> que mostre as vendas porcliente</w:t>
+        <w:t xml:space="preserve"> que mostre as vendas por</w:t>
+      </w:r>
+      <w:r>
+        <w:rPr>
+          <w:rFonts w:ascii="ArialMT" w:hAnsi="ArialMT" w:cs="ArialMT"/>
+          <w:color w:val="000000"/>
+          <w:sz w:val="24"/>
+          <w:szCs w:val="24"/>
+        </w:rPr>
+        <w:t xml:space="preserve"> </w:t>
+      </w:r>
+      <w:r>
+        <w:rPr>
+          <w:rFonts w:ascii="ArialMT" w:hAnsi="ArialMT" w:cs="ArialMT"/>
+          <w:color w:val="000000"/>
+          <w:sz w:val="24"/>
+          <w:szCs w:val="24"/>
+        </w:rPr>
+        <w:t>cliente</w:t>
       </w:r>
     </w:p>
     <w:p>
@@ -3283,8 +3286,6 @@
           <w:szCs w:val="24"/>
         </w:rPr>
       </w:pPr>
-      <w:bookmarkStart w:id="0" w:name="_GoBack"/>
-      <w:bookmarkEnd w:id="0"/>
       <w:r>
         <w:rPr>
           <w:rFonts w:ascii="ArialMT" w:hAnsi="ArialMT" w:cs="ArialMT"/>
@@ -3301,7 +3302,17 @@
           <w:sz w:val="24"/>
           <w:szCs w:val="24"/>
         </w:rPr>
-        <w:t xml:space="preserve">Faça uma função que mostre as vendas de um cliente </w:t>
+        <w:t xml:space="preserve">Faça uma função que mostre as vendas de um </w:t>
+      </w:r>
+      <w:proofErr w:type="gramStart"/>
+      <w:r>
+        <w:rPr>
+          <w:rFonts w:ascii="ArialMT" w:hAnsi="ArialMT" w:cs="ArialMT"/>
+          <w:color w:val="000000"/>
+          <w:sz w:val="24"/>
+          <w:szCs w:val="24"/>
+        </w:rPr>
+        <w:t xml:space="preserve">cliente </w:t>
       </w:r>
       <w:r>
         <w:rPr>
@@ -3319,10 +3330,19 @@
           <w:sz w:val="24"/>
           <w:szCs w:val="24"/>
         </w:rPr>
-        <w:t xml:space="preserve"> Parâmetro de entrada (</w:t>
+        <w:t xml:space="preserve"> Parâmetro</w:t>
+      </w:r>
+      <w:proofErr w:type="gramEnd"/>
+      <w:r>
+        <w:rPr>
+          <w:rFonts w:ascii="ArialMT" w:hAnsi="ArialMT" w:cs="ArialMT"/>
+          <w:color w:val="000000"/>
+          <w:sz w:val="24"/>
+          <w:szCs w:val="24"/>
+        </w:rPr>
+        <w:t xml:space="preserve"> de entrada (</w:t>
       </w:r>
       <w:proofErr w:type="spellStart"/>
-      <w:proofErr w:type="gramStart"/>
       <w:r>
         <w:rPr>
           <w:rFonts w:ascii="ArialMT" w:hAnsi="ArialMT" w:cs="ArialMT"/>
@@ -3333,7 +3353,6 @@
         <w:t>cpf</w:t>
       </w:r>
       <w:proofErr w:type="spellEnd"/>
-      <w:proofErr w:type="gramEnd"/>
       <w:r>
         <w:rPr>
           <w:rFonts w:ascii="ArialMT" w:hAnsi="ArialMT" w:cs="ArialMT"/>
@@ -3345,8 +3364,8 @@
       </w:r>
     </w:p>
     <w:sectPr>
-      <w:headerReference w:type="default" r:id="rId9"/>
-      <w:footerReference w:type="default" r:id="rId10"/>
+      <w:headerReference w:type="default" r:id="rId8"/>
+      <w:footerReference w:type="default" r:id="rId9"/>
       <w:pgSz w:w="11906" w:h="16838"/>
       <w:pgMar w:top="1417" w:right="707" w:bottom="1417" w:left="1701" w:header="708" w:footer="708" w:gutter="0"/>
       <w:cols w:space="708"/>
@@ -3357,7 +3376,7 @@
 </file>
 
 <file path=word/endnotes.xml><?xml version="1.0" encoding="utf-8"?>
-<w:endnotes xmlns:wpc="http://schemas.microsoft.com/office/word/2010/wordprocessingCanvas" xmlns:mc="http://schemas.openxmlformats.org/markup-compatibility/2006" xmlns:o="urn:schemas-microsoft-com:office:office" xmlns:r="http://schemas.openxmlformats.org/officeDocument/2006/relationships" xmlns:m="http://schemas.openxmlformats.org/officeDocument/2006/math" xmlns:v="urn:schemas-microsoft-com:vml" xmlns:wp14="http://schemas.microsoft.com/office/word/2010/wordprocessingDrawing" xmlns:wp="http://schemas.openxmlformats.org/drawingml/2006/wordprocessingDrawing" xmlns:w10="urn:schemas-microsoft-com:office:word" xmlns:w="http://schemas.openxmlformats.org/wordprocessingml/2006/main" xmlns:w14="http://schemas.microsoft.com/office/word/2010/wordml" xmlns:wpg="http://schemas.microsoft.com/office/word/2010/wordprocessingGroup" xmlns:wpi="http://schemas.microsoft.com/office/word/2010/wordprocessingInk" xmlns:wne="http://schemas.microsoft.com/office/word/2006/wordml" xmlns:wps="http://schemas.microsoft.com/office/word/2010/wordprocessingShape" mc:Ignorable="w14 wp14">
+<w:endnotes xmlns:wpc="http://schemas.microsoft.com/office/word/2010/wordprocessingCanvas" xmlns:mc="http://schemas.openxmlformats.org/markup-compatibility/2006" xmlns:o="urn:schemas-microsoft-com:office:office" xmlns:r="http://schemas.openxmlformats.org/officeDocument/2006/relationships" xmlns:m="http://schemas.openxmlformats.org/officeDocument/2006/math" xmlns:v="urn:schemas-microsoft-com:vml" xmlns:wp14="http://schemas.microsoft.com/office/word/2010/wordprocessingDrawing" xmlns:wp="http://schemas.openxmlformats.org/drawingml/2006/wordprocessingDrawing" xmlns:w10="urn:schemas-microsoft-com:office:word" xmlns:w="http://schemas.openxmlformats.org/wordprocessingml/2006/main" xmlns:w14="http://schemas.microsoft.com/office/word/2010/wordml" xmlns:w15="http://schemas.microsoft.com/office/word/2012/wordml" xmlns:wpg="http://schemas.microsoft.com/office/word/2010/wordprocessingGroup" xmlns:wpi="http://schemas.microsoft.com/office/word/2010/wordprocessingInk" xmlns:wne="http://schemas.microsoft.com/office/word/2006/wordml" xmlns:wps="http://schemas.microsoft.com/office/word/2010/wordprocessingShape" mc:Ignorable="w14 w15 wp14">
   <w:endnote w:type="separator" w:id="-1">
     <w:p>
       <w:pPr>
@@ -3382,7 +3401,7 @@
 </file>
 
 <file path=word/footer1.xml><?xml version="1.0" encoding="utf-8"?>
-<w:ftr xmlns:wpc="http://schemas.microsoft.com/office/word/2010/wordprocessingCanvas" xmlns:mc="http://schemas.openxmlformats.org/markup-compatibility/2006" xmlns:o="urn:schemas-microsoft-com:office:office" xmlns:r="http://schemas.openxmlformats.org/officeDocument/2006/relationships" xmlns:m="http://schemas.openxmlformats.org/officeDocument/2006/math" xmlns:v="urn:schemas-microsoft-com:vml" xmlns:wp14="http://schemas.microsoft.com/office/word/2010/wordprocessingDrawing" xmlns:wp="http://schemas.openxmlformats.org/drawingml/2006/wordprocessingDrawing" xmlns:w10="urn:schemas-microsoft-com:office:word" xmlns:w="http://schemas.openxmlformats.org/wordprocessingml/2006/main" xmlns:w14="http://schemas.microsoft.com/office/word/2010/wordml" xmlns:wpg="http://schemas.microsoft.com/office/word/2010/wordprocessingGroup" xmlns:wpi="http://schemas.microsoft.com/office/word/2010/wordprocessingInk" xmlns:wne="http://schemas.microsoft.com/office/word/2006/wordml" xmlns:wps="http://schemas.microsoft.com/office/word/2010/wordprocessingShape" mc:Ignorable="w14 wp14">
+<w:ftr xmlns:wpc="http://schemas.microsoft.com/office/word/2010/wordprocessingCanvas" xmlns:mc="http://schemas.openxmlformats.org/markup-compatibility/2006" xmlns:o="urn:schemas-microsoft-com:office:office" xmlns:r="http://schemas.openxmlformats.org/officeDocument/2006/relationships" xmlns:m="http://schemas.openxmlformats.org/officeDocument/2006/math" xmlns:v="urn:schemas-microsoft-com:vml" xmlns:wp14="http://schemas.microsoft.com/office/word/2010/wordprocessingDrawing" xmlns:wp="http://schemas.openxmlformats.org/drawingml/2006/wordprocessingDrawing" xmlns:w10="urn:schemas-microsoft-com:office:word" xmlns:w="http://schemas.openxmlformats.org/wordprocessingml/2006/main" xmlns:w14="http://schemas.microsoft.com/office/word/2010/wordml" xmlns:w15="http://schemas.microsoft.com/office/word/2012/wordml" xmlns:wpg="http://schemas.microsoft.com/office/word/2010/wordprocessingGroup" xmlns:wpi="http://schemas.microsoft.com/office/word/2010/wordprocessingInk" xmlns:wne="http://schemas.microsoft.com/office/word/2006/wordml" xmlns:wps="http://schemas.microsoft.com/office/word/2010/wordprocessingShape" mc:Ignorable="w14 w15 wp14">
   <w:p>
     <w:pPr>
       <w:pStyle w:val="Rodap"/>
@@ -3449,7 +3468,7 @@
 </file>
 
 <file path=word/footnotes.xml><?xml version="1.0" encoding="utf-8"?>
-<w:footnotes xmlns:wpc="http://schemas.microsoft.com/office/word/2010/wordprocessingCanvas" xmlns:mc="http://schemas.openxmlformats.org/markup-compatibility/2006" xmlns:o="urn:schemas-microsoft-com:office:office" xmlns:r="http://schemas.openxmlformats.org/officeDocument/2006/relationships" xmlns:m="http://schemas.openxmlformats.org/officeDocument/2006/math" xmlns:v="urn:schemas-microsoft-com:vml" xmlns:wp14="http://schemas.microsoft.com/office/word/2010/wordprocessingDrawing" xmlns:wp="http://schemas.openxmlformats.org/drawingml/2006/wordprocessingDrawing" xmlns:w10="urn:schemas-microsoft-com:office:word" xmlns:w="http://schemas.openxmlformats.org/wordprocessingml/2006/main" xmlns:w14="http://schemas.microsoft.com/office/word/2010/wordml" xmlns:wpg="http://schemas.microsoft.com/office/word/2010/wordprocessingGroup" xmlns:wpi="http://schemas.microsoft.com/office/word/2010/wordprocessingInk" xmlns:wne="http://schemas.microsoft.com/office/word/2006/wordml" xmlns:wps="http://schemas.microsoft.com/office/word/2010/wordprocessingShape" mc:Ignorable="w14 wp14">
+<w:footnotes xmlns:wpc="http://schemas.microsoft.com/office/word/2010/wordprocessingCanvas" xmlns:mc="http://schemas.openxmlformats.org/markup-compatibility/2006" xmlns:o="urn:schemas-microsoft-com:office:office" xmlns:r="http://schemas.openxmlformats.org/officeDocument/2006/relationships" xmlns:m="http://schemas.openxmlformats.org/officeDocument/2006/math" xmlns:v="urn:schemas-microsoft-com:vml" xmlns:wp14="http://schemas.microsoft.com/office/word/2010/wordprocessingDrawing" xmlns:wp="http://schemas.openxmlformats.org/drawingml/2006/wordprocessingDrawing" xmlns:w10="urn:schemas-microsoft-com:office:word" xmlns:w="http://schemas.openxmlformats.org/wordprocessingml/2006/main" xmlns:w14="http://schemas.microsoft.com/office/word/2010/wordml" xmlns:w15="http://schemas.microsoft.com/office/word/2012/wordml" xmlns:wpg="http://schemas.microsoft.com/office/word/2010/wordprocessingGroup" xmlns:wpi="http://schemas.microsoft.com/office/word/2010/wordprocessingInk" xmlns:wne="http://schemas.microsoft.com/office/word/2006/wordml" xmlns:wps="http://schemas.microsoft.com/office/word/2010/wordprocessingShape" mc:Ignorable="w14 w15 wp14">
   <w:footnote w:type="separator" w:id="-1">
     <w:p>
       <w:pPr>
@@ -3474,7 +3493,7 @@
 </file>
 
 <file path=word/header1.xml><?xml version="1.0" encoding="utf-8"?>
-<w:hdr xmlns:wpc="http://schemas.microsoft.com/office/word/2010/wordprocessingCanvas" xmlns:mc="http://schemas.openxmlformats.org/markup-compatibility/2006" xmlns:o="urn:schemas-microsoft-com:office:office" xmlns:r="http://schemas.openxmlformats.org/officeDocument/2006/relationships" xmlns:m="http://schemas.openxmlformats.org/officeDocument/2006/math" xmlns:v="urn:schemas-microsoft-com:vml" xmlns:wp14="http://schemas.microsoft.com/office/word/2010/wordprocessingDrawing" xmlns:wp="http://schemas.openxmlformats.org/drawingml/2006/wordprocessingDrawing" xmlns:w10="urn:schemas-microsoft-com:office:word" xmlns:w="http://schemas.openxmlformats.org/wordprocessingml/2006/main" xmlns:w14="http://schemas.microsoft.com/office/word/2010/wordml" xmlns:wpg="http://schemas.microsoft.com/office/word/2010/wordprocessingGroup" xmlns:wpi="http://schemas.microsoft.com/office/word/2010/wordprocessingInk" xmlns:wne="http://schemas.microsoft.com/office/word/2006/wordml" xmlns:wps="http://schemas.microsoft.com/office/word/2010/wordprocessingShape" mc:Ignorable="w14 wp14">
+<w:hdr xmlns:wpc="http://schemas.microsoft.com/office/word/2010/wordprocessingCanvas" xmlns:mc="http://schemas.openxmlformats.org/markup-compatibility/2006" xmlns:o="urn:schemas-microsoft-com:office:office" xmlns:r="http://schemas.openxmlformats.org/officeDocument/2006/relationships" xmlns:m="http://schemas.openxmlformats.org/officeDocument/2006/math" xmlns:v="urn:schemas-microsoft-com:vml" xmlns:wp14="http://schemas.microsoft.com/office/word/2010/wordprocessingDrawing" xmlns:wp="http://schemas.openxmlformats.org/drawingml/2006/wordprocessingDrawing" xmlns:w10="urn:schemas-microsoft-com:office:word" xmlns:w="http://schemas.openxmlformats.org/wordprocessingml/2006/main" xmlns:w14="http://schemas.microsoft.com/office/word/2010/wordml" xmlns:w15="http://schemas.microsoft.com/office/word/2012/wordml" xmlns:wpg="http://schemas.microsoft.com/office/word/2010/wordprocessingGroup" xmlns:wpi="http://schemas.microsoft.com/office/word/2010/wordprocessingInk" xmlns:wne="http://schemas.microsoft.com/office/word/2006/wordml" xmlns:wps="http://schemas.microsoft.com/office/word/2010/wordprocessingShape" mc:Ignorable="w14 w15 wp14">
   <w:p>
     <w:pPr>
       <w:pStyle w:val="Cabealho"/>
@@ -3731,7 +3750,7 @@
 </file>
 
 <file path=word/numbering.xml><?xml version="1.0" encoding="utf-8"?>
-<w:numbering xmlns:wpc="http://schemas.microsoft.com/office/word/2010/wordprocessingCanvas" xmlns:mc="http://schemas.openxmlformats.org/markup-compatibility/2006" xmlns:o="urn:schemas-microsoft-com:office:office" xmlns:r="http://schemas.openxmlformats.org/officeDocument/2006/relationships" xmlns:m="http://schemas.openxmlformats.org/officeDocument/2006/math" xmlns:v="urn:schemas-microsoft-com:vml" xmlns:wp14="http://schemas.microsoft.com/office/word/2010/wordprocessingDrawing" xmlns:wp="http://schemas.openxmlformats.org/drawingml/2006/wordprocessingDrawing" xmlns:w10="urn:schemas-microsoft-com:office:word" xmlns:w="http://schemas.openxmlformats.org/wordprocessingml/2006/main" xmlns:w14="http://schemas.microsoft.com/office/word/2010/wordml" xmlns:wpg="http://schemas.microsoft.com/office/word/2010/wordprocessingGroup" xmlns:wpi="http://schemas.microsoft.com/office/word/2010/wordprocessingInk" xmlns:wne="http://schemas.microsoft.com/office/word/2006/wordml" xmlns:wps="http://schemas.microsoft.com/office/word/2010/wordprocessingShape" mc:Ignorable="w14 wp14">
+<w:numbering xmlns:wpc="http://schemas.microsoft.com/office/word/2010/wordprocessingCanvas" xmlns:mc="http://schemas.openxmlformats.org/markup-compatibility/2006" xmlns:o="urn:schemas-microsoft-com:office:office" xmlns:r="http://schemas.openxmlformats.org/officeDocument/2006/relationships" xmlns:m="http://schemas.openxmlformats.org/officeDocument/2006/math" xmlns:v="urn:schemas-microsoft-com:vml" xmlns:wp14="http://schemas.microsoft.com/office/word/2010/wordprocessingDrawing" xmlns:wp="http://schemas.openxmlformats.org/drawingml/2006/wordprocessingDrawing" xmlns:w10="urn:schemas-microsoft-com:office:word" xmlns:w="http://schemas.openxmlformats.org/wordprocessingml/2006/main" xmlns:w14="http://schemas.microsoft.com/office/word/2010/wordml" xmlns:w15="http://schemas.microsoft.com/office/word/2012/wordml" xmlns:wpg="http://schemas.microsoft.com/office/word/2010/wordprocessingGroup" xmlns:wpi="http://schemas.microsoft.com/office/word/2010/wordprocessingInk" xmlns:wne="http://schemas.microsoft.com/office/word/2006/wordml" xmlns:wps="http://schemas.microsoft.com/office/word/2010/wordprocessingShape" mc:Ignorable="w14 w15 wp14">
   <w:abstractNum w:abstractNumId="0">
     <w:nsid w:val="0EB32E1F"/>
     <w:multiLevelType w:val="hybridMultilevel"/>
@@ -4802,7 +4821,7 @@
 </file>
 
 <file path=word/styles.xml><?xml version="1.0" encoding="utf-8"?>
-<w:styles xmlns:mc="http://schemas.openxmlformats.org/markup-compatibility/2006" xmlns:r="http://schemas.openxmlformats.org/officeDocument/2006/relationships" xmlns:w="http://schemas.openxmlformats.org/wordprocessingml/2006/main" xmlns:w14="http://schemas.microsoft.com/office/word/2010/wordml" mc:Ignorable="w14">
+<w:styles xmlns:mc="http://schemas.openxmlformats.org/markup-compatibility/2006" xmlns:r="http://schemas.openxmlformats.org/officeDocument/2006/relationships" xmlns:w="http://schemas.openxmlformats.org/wordprocessingml/2006/main" xmlns:w14="http://schemas.microsoft.com/office/word/2010/wordml" xmlns:w15="http://schemas.microsoft.com/office/word/2012/wordml" mc:Ignorable="w14 w15">
   <w:docDefaults>
     <w:rPrDefault>
       <w:rPr>
@@ -4818,453 +4837,383 @@
       </w:pPr>
     </w:pPrDefault>
   </w:docDefaults>
-  <w:latentStyles w:defLockedState="0" w:defUIPriority="99" w:defSemiHidden="1" w:defUnhideWhenUsed="1" w:defQFormat="0" w:count="267">
-    <w:lsdException w:name="Normal" w:semiHidden="0" w:uiPriority="0" w:unhideWhenUsed="0" w:qFormat="1"/>
-    <w:lsdException w:name="heading 1" w:semiHidden="0" w:uiPriority="9" w:unhideWhenUsed="0" w:qFormat="1"/>
-    <w:lsdException w:name="heading 2" w:uiPriority="9" w:qFormat="1"/>
-    <w:lsdException w:name="heading 3" w:uiPriority="9" w:qFormat="1"/>
-    <w:lsdException w:name="heading 4" w:uiPriority="9" w:qFormat="1"/>
-    <w:lsdException w:name="heading 5" w:uiPriority="9" w:qFormat="1"/>
-    <w:lsdException w:name="heading 6" w:uiPriority="9" w:qFormat="1"/>
-    <w:lsdException w:name="heading 7" w:uiPriority="9" w:qFormat="1"/>
-    <w:lsdException w:name="heading 8" w:uiPriority="9" w:qFormat="1"/>
-    <w:lsdException w:name="heading 9" w:uiPriority="9" w:qFormat="1"/>
-    <w:lsdException w:name="toc 1" w:uiPriority="39"/>
-    <w:lsdException w:name="toc 2" w:uiPriority="39"/>
-    <w:lsdException w:name="toc 3" w:uiPriority="39"/>
-    <w:lsdException w:name="toc 4" w:uiPriority="39"/>
-    <w:lsdException w:name="toc 5" w:uiPriority="39"/>
-    <w:lsdException w:name="toc 6" w:uiPriority="39"/>
-    <w:lsdException w:name="toc 7" w:uiPriority="39"/>
-    <w:lsdException w:name="toc 8" w:uiPriority="39"/>
-    <w:lsdException w:name="toc 9" w:uiPriority="39"/>
-    <w:lsdException w:name="header" w:uiPriority="0"/>
-    <w:lsdException w:name="caption" w:uiPriority="35" w:qFormat="1"/>
-    <w:lsdException w:name="Title" w:semiHidden="0" w:uiPriority="10" w:unhideWhenUsed="0" w:qFormat="1"/>
-    <w:lsdException w:name="Default Paragraph Font" w:uiPriority="1"/>
-    <w:lsdException w:name="Subtitle" w:semiHidden="0" w:uiPriority="11" w:unhideWhenUsed="0" w:qFormat="1"/>
-    <w:lsdException w:name="Strong" w:semiHidden="0" w:uiPriority="22" w:unhideWhenUsed="0" w:qFormat="1"/>
-    <w:lsdException w:name="Emphasis" w:semiHidden="0" w:uiPriority="20" w:unhideWhenUsed="0" w:qFormat="1"/>
-    <w:lsdException w:name="Table Grid" w:semiHidden="0" w:uiPriority="59" w:unhideWhenUsed="0"/>
-    <w:lsdException w:name="Placeholder Text" w:unhideWhenUsed="0"/>
-    <w:lsdException w:name="No Spacing" w:semiHidden="0" w:uiPriority="1" w:unhideWhenUsed="0" w:qFormat="1"/>
-    <w:lsdException w:name="Light Shading" w:semiHidden="0" w:uiPriority="60" w:unhideWhenUsed="0"/>
-    <w:lsdException w:name="Light List" w:semiHidden="0" w:uiPriority="61" w:unhideWhenUsed="0"/>
-    <w:lsdException w:name="Light Grid" w:semiHidden="0" w:uiPriority="62" w:unhideWhenUsed="0"/>
-    <w:lsdException w:name="Medium Shading 1" w:semiHidden="0" w:uiPriority="63" w:unhideWhenUsed="0"/>
-    <w:lsdException w:name="Medium Shading 2" w:semiHidden="0" w:uiPriority="64" w:unhideWhenUsed="0"/>
-    <w:lsdException w:name="Medium List 1" w:semiHidden="0" w:uiPriority="65" w:unhideWhenUsed="0"/>
-    <w:lsdException w:name="Medium List 2" w:semiHidden="0" w:uiPriority="66" w:unhideWhenUsed="0"/>
-    <w:lsdException w:name="Medium Grid 1" w:semiHidden="0" w:uiPriority="67" w:unhideWhenUsed="0"/>
-    <w:lsdException w:name="Medium Grid 2" w:semiHidden="0" w:uiPriority="68" w:unhideWhenUsed="0"/>
-    <w:lsdException w:name="Medium Grid 3" w:semiHidden="0" w:uiPriority="69" w:unhideWhenUsed="0"/>
-    <w:lsdException w:name="Dark List" w:semiHidden="0" w:uiPriority="70" w:unhideWhenUsed="0"/>
-    <w:lsdException w:name="Colorful Shading" w:semiHidden="0" w:uiPriority="71" w:unhideWhenUsed="0"/>
-    <w:lsdException w:name="Colorful List" w:semiHidden="0" w:uiPriority="72" w:unhideWhenUsed="0"/>
-    <w:lsdException w:name="Colorful Grid" w:semiHidden="0" w:uiPriority="73" w:unhideWhenUsed="0"/>
-    <w:lsdException w:name="Light Shading Accent 1" w:semiHidden="0" w:uiPriority="60" w:unhideWhenUsed="0"/>
-    <w:lsdException w:name="Light List Accent 1" w:semiHidden="0" w:uiPriority="61" w:unhideWhenUsed="0"/>
-    <w:lsdException w:name="Light Grid Accent 1" w:semiHidden="0" w:uiPriority="62" w:unhideWhenUsed="0"/>
-    <w:lsdException w:name="Medium Shading 1 Accent 1" w:semiHidden="0" w:uiPriority="63" w:unhideWhenUsed="0"/>
-    <w:lsdException w:name="Medium Shading 2 Accent 1" w:semiHidden="0" w:uiPriority="64" w:unhideWhenUsed="0"/>
-    <w:lsdException w:name="Medium List 1 Accent 1" w:semiHidden="0" w:uiPriority="65" w:unhideWhenUsed="0"/>
-    <w:lsdException w:name="Revision" w:unhideWhenUsed="0"/>
-    <w:lsdException w:name="List Paragraph" w:semiHidden="0" w:uiPriority="34" w:unhideWhenUsed="0" w:qFormat="1"/>
-    <w:lsdException w:name="Quote" w:semiHidden="0" w:uiPriority="29" w:unhideWhenUsed="0" w:qFormat="1"/>
-    <w:lsdException w:name="Intense Quote" w:semiHidden="0" w:uiPriority="30" w:unhideWhenUsed="0" w:qFormat="1"/>
-    <w:lsdException w:name="Medium List 2 Accent 1" w:semiHidden="0" w:uiPriority="66" w:unhideWhenUsed="0"/>
-    <w:lsdException w:name="Medium Grid 1 Accent 1" w:semiHidden="0" w:uiPriority="67" w:unhideWhenUsed="0"/>
-    <w:lsdException w:name="Medium Grid 2 Accent 1" w:semiHidden="0" w:uiPriority="68" w:unhideWhenUsed="0"/>
-    <w:lsdException w:name="Medium Grid 3 Accent 1" w:semiHidden="0" w:uiPriority="69" w:unhideWhenUsed="0"/>
-    <w:lsdException w:name="Dark List Accent 1" w:semiHidden="0" w:uiPriority="70" w:unhideWhenUsed="0"/>
-    <w:lsdException w:name="Colorful Shading Accent 1" w:semiHidden="0" w:uiPriority="71" w:unhideWhenUsed="0"/>
-    <w:lsdException w:name="Colorful List Accent 1" w:semiHidden="0" w:uiPriority="72" w:unhideWhenUsed="0"/>
-    <w:lsdException w:name="Colorful Grid Accent 1" w:semiHidden="0" w:uiPriority="73" w:unhideWhenUsed="0"/>
-    <w:lsdException w:name="Light Shading Accent 2" w:semiHidden="0" w:uiPriority="60" w:unhideWhenUsed="0"/>
-    <w:lsdException w:name="Light List Accent 2" w:semiHidden="0" w:uiPriority="61" w:unhideWhenUsed="0"/>
-    <w:lsdException w:name="Light Grid Accent 2" w:semiHidden="0" w:uiPriority="62" w:unhideWhenUsed="0"/>
-    <w:lsdException w:name="Medium Shading 1 Accent 2" w:semiHidden="0" w:uiPriority="63" w:unhideWhenUsed="0"/>
-    <w:lsdException w:name="Medium Shading 2 Accent 2" w:semiHidden="0" w:uiPriority="64" w:unhideWhenUsed="0"/>
-    <w:lsdException w:name="Medium List 1 Accent 2" w:semiHidden="0" w:uiPriority="65" w:unhideWhenUsed="0"/>
-    <w:lsdException w:name="Medium List 2 Accent 2" w:semiHidden="0" w:uiPriority="66" w:unhideWhenUsed="0"/>
-    <w:lsdException w:name="Medium Grid 1 Accent 2" w:semiHidden="0" w:uiPriority="67" w:unhideWhenUsed="0"/>
-    <w:lsdException w:name="Medium Grid 2 Accent 2" w:semiHidden="0" w:uiPriority="68" w:unhideWhenUsed="0"/>
-    <w:lsdException w:name="Medium Grid 3 Accent 2" w:semiHidden="0" w:uiPriority="69" w:unhideWhenUsed="0"/>
-    <w:lsdException w:name="Dark List Accent 2" w:semiHidden="0" w:uiPriority="70" w:unhideWhenUsed="0"/>
-    <w:lsdException w:name="Colorful Shading Accent 2" w:semiHidden="0" w:uiPriority="71" w:unhideWhenUsed="0"/>
-    <w:lsdException w:name="Colorful List Accent 2" w:semiHidden="0" w:uiPriority="72" w:unhideWhenUsed="0"/>
-    <w:lsdException w:name="Colorful Grid Accent 2" w:semiHidden="0" w:uiPriority="73" w:unhideWhenUsed="0"/>
-    <w:lsdException w:name="Light Shading Accent 3" w:semiHidden="0" w:uiPriority="60" w:unhideWhenUsed="0"/>
-    <w:lsdException w:name="Light List Accent 3" w:semiHidden="0" w:uiPriority="61" w:unhideWhenUsed="0"/>
-    <w:lsdException w:name="Light Grid Accent 3" w:semiHidden="0" w:uiPriority="62" w:unhideWhenUsed="0"/>
-    <w:lsdException w:name="Medium Shading 1 Accent 3" w:semiHidden="0" w:uiPriority="63" w:unhideWhenUsed="0"/>
-    <w:lsdException w:name="Medium Shading 2 Accent 3" w:semiHidden="0" w:uiPriority="64" w:unhideWhenUsed="0"/>
-    <w:lsdException w:name="Medium List 1 Accent 3" w:semiHidden="0" w:uiPriority="65" w:unhideWhenUsed="0"/>
-    <w:lsdException w:name="Medium List 2 Accent 3" w:semiHidden="0" w:uiPriority="66" w:unhideWhenUsed="0"/>
-    <w:lsdException w:name="Medium Grid 1 Accent 3" w:semiHidden="0" w:uiPriority="67" w:unhideWhenUsed="0"/>
-    <w:lsdException w:name="Medium Grid 2 Accent 3" w:semiHidden="0" w:uiPriority="68" w:unhideWhenUsed="0"/>
-    <w:lsdException w:name="Medium Grid 3 Accent 3" w:semiHidden="0" w:uiPriority="69" w:unhideWhenUsed="0"/>
-    <w:lsdException w:name="Dark List Accent 3" w:semiHidden="0" w:uiPriority="70" w:unhideWhenUsed="0"/>
-    <w:lsdException w:name="Colorful Shading Accent 3" w:semiHidden="0" w:uiPriority="71" w:unhideWhenUsed="0"/>
-    <w:lsdException w:name="Colorful List Accent 3" w:semiHidden="0" w:uiPriority="72" w:unhideWhenUsed="0"/>
-    <w:lsdException w:name="Colorful Grid Accent 3" w:semiHidden="0" w:uiPriority="73" w:unhideWhenUsed="0"/>
-    <w:lsdException w:name="Light Shading Accent 4" w:semiHidden="0" w:uiPriority="60" w:unhideWhenUsed="0"/>
-    <w:lsdException w:name="Light List Accent 4" w:semiHidden="0" w:uiPriority="61" w:unhideWhenUsed="0"/>
-    <w:lsdException w:name="Light Grid Accent 4" w:semiHidden="0" w:uiPriority="62" w:unhideWhenUsed="0"/>
-    <w:lsdException w:name="Medium Shading 1 Accent 4" w:semiHidden="0" w:uiPriority="63" w:unhideWhenUsed="0"/>
-    <w:lsdException w:name="Medium Shading 2 Accent 4" w:semiHidden="0" w:uiPriority="64" w:unhideWhenUsed="0"/>
-    <w:lsdException w:name="Medium List 1 Accent 4" w:semiHidden="0" w:uiPriority="65" w:unhideWhenUsed="0"/>
-    <w:lsdException w:name="Medium List 2 Accent 4" w:semiHidden="0" w:uiPriority="66" w:unhideWhenUsed="0"/>
-    <w:lsdException w:name="Medium Grid 1 Accent 4" w:semiHidden="0" w:uiPriority="67" w:unhideWhenUsed="0"/>
-    <w:lsdException w:name="Medium Grid 2 Accent 4" w:semiHidden="0" w:uiPriority="68" w:unhideWhenUsed="0"/>
-    <w:lsdException w:name="Medium Grid 3 Accent 4" w:semiHidden="0" w:uiPriority="69" w:unhideWhenUsed="0"/>
-    <w:lsdException w:name="Dark List Accent 4" w:semiHidden="0" w:uiPriority="70" w:unhideWhenUsed="0"/>
-    <w:lsdException w:name="Colorful Shading Accent 4" w:semiHidden="0" w:uiPriority="71" w:unhideWhenUsed="0"/>
-    <w:lsdException w:name="Colorful List Accent 4" w:semiHidden="0" w:uiPriority="72" w:unhideWhenUsed="0"/>
-    <w:lsdException w:name="Colorful Grid Accent 4" w:semiHidden="0" w:uiPriority="73" w:unhideWhenUsed="0"/>
-    <w:lsdException w:name="Light Shading Accent 5" w:semiHidden="0" w:uiPriority="60" w:unhideWhenUsed="0"/>
-    <w:lsdException w:name="Light List Accent 5" w:semiHidden="0" w:uiPriority="61" w:unhideWhenUsed="0"/>
-    <w:lsdException w:name="Light Grid Accent 5" w:semiHidden="0" w:uiPriority="62" w:unhideWhenUsed="0"/>
-    <w:lsdException w:name="Medium Shading 1 Accent 5" w:semiHidden="0" w:uiPriority="63" w:unhideWhenUsed="0"/>
-    <w:lsdException w:name="Medium Shading 2 Accent 5" w:semiHidden="0" w:uiPriority="64" w:unhideWhenUsed="0"/>
-    <w:lsdException w:name="Medium List 1 Accent 5" w:semiHidden="0" w:uiPriority="65" w:unhideWhenUsed="0"/>
-    <w:lsdException w:name="Medium List 2 Accent 5" w:semiHidden="0" w:uiPriority="66" w:unhideWhenUsed="0"/>
-    <w:lsdException w:name="Medium Grid 1 Accent 5" w:semiHidden="0" w:uiPriority="67" w:unhideWhenUsed="0"/>
-    <w:lsdException w:name="Medium Grid 2 Accent 5" w:semiHidden="0" w:uiPriority="68" w:unhideWhenUsed="0"/>
-    <w:lsdException w:name="Medium Grid 3 Accent 5" w:semiHidden="0" w:uiPriority="69" w:unhideWhenUsed="0"/>
-    <w:lsdException w:name="Dark List Accent 5" w:semiHidden="0" w:uiPriority="70" w:unhideWhenUsed="0"/>
-    <w:lsdException w:name="Colorful Shading Accent 5" w:semiHidden="0" w:uiPriority="71" w:unhideWhenUsed="0"/>
-    <w:lsdException w:name="Colorful List Accent 5" w:semiHidden="0" w:uiPriority="72" w:unhideWhenUsed="0"/>
-    <w:lsdException w:name="Colorful Grid Accent 5" w:semiHidden="0" w:uiPriority="73" w:unhideWhenUsed="0"/>
-    <w:lsdException w:name="Light Shading Accent 6" w:semiHidden="0" w:uiPriority="60" w:unhideWhenUsed="0"/>
-    <w:lsdException w:name="Light List Accent 6" w:semiHidden="0" w:uiPriority="61" w:unhideWhenUsed="0"/>
-    <w:lsdException w:name="Light Grid Accent 6" w:semiHidden="0" w:uiPriority="62" w:unhideWhenUsed="0"/>
-    <w:lsdException w:name="Medium Shading 1 Accent 6" w:semiHidden="0" w:uiPriority="63" w:unhideWhenUsed="0"/>
-    <w:lsdException w:name="Medium Shading 2 Accent 6" w:semiHidden="0" w:uiPriority="64" w:unhideWhenUsed="0"/>
-    <w:lsdException w:name="Medium List 1 Accent 6" w:semiHidden="0" w:uiPriority="65" w:unhideWhenUsed="0"/>
-    <w:lsdException w:name="Medium List 2 Accent 6" w:semiHidden="0" w:uiPriority="66" w:unhideWhenUsed="0"/>
-    <w:lsdException w:name="Medium Grid 1 Accent 6" w:semiHidden="0" w:uiPriority="67" w:unhideWhenUsed="0"/>
-    <w:lsdException w:name="Medium Grid 2 Accent 6" w:semiHidden="0" w:uiPriority="68" w:unhideWhenUsed="0"/>
-    <w:lsdException w:name="Medium Grid 3 Accent 6" w:semiHidden="0" w:uiPriority="69" w:unhideWhenUsed="0"/>
-    <w:lsdException w:name="Dark List Accent 6" w:semiHidden="0" w:uiPriority="70" w:unhideWhenUsed="0"/>
-    <w:lsdException w:name="Colorful Shading Accent 6" w:semiHidden="0" w:uiPriority="71" w:unhideWhenUsed="0"/>
-    <w:lsdException w:name="Colorful List Accent 6" w:semiHidden="0" w:uiPriority="72" w:unhideWhenUsed="0"/>
-    <w:lsdException w:name="Colorful Grid Accent 6" w:semiHidden="0" w:uiPriority="73" w:unhideWhenUsed="0"/>
-    <w:lsdException w:name="Subtle Emphasis" w:semiHidden="0" w:uiPriority="19" w:unhideWhenUsed="0" w:qFormat="1"/>
-    <w:lsdException w:name="Intense Emphasis" w:semiHidden="0" w:uiPriority="21" w:unhideWhenUsed="0" w:qFormat="1"/>
-    <w:lsdException w:name="Subtle Reference" w:semiHidden="0" w:uiPriority="31" w:unhideWhenUsed="0" w:qFormat="1"/>
-    <w:lsdException w:name="Intense Reference" w:semiHidden="0" w:uiPriority="32" w:unhideWhenUsed="0" w:qFormat="1"/>
-    <w:lsdException w:name="Book Title" w:semiHidden="0" w:uiPriority="33" w:unhideWhenUsed="0" w:qFormat="1"/>
-    <w:lsdException w:name="Bibliography" w:uiPriority="37"/>
-    <w:lsdException w:name="TOC Heading" w:uiPriority="39" w:qFormat="1"/>
+  <w:latentStyles w:defLockedState="0" w:defUIPriority="99" w:defSemiHidden="0" w:defUnhideWhenUsed="0" w:defQFormat="0" w:count="371">
+    <w:lsdException w:name="Normal" w:uiPriority="0" w:qFormat="1"/>
+    <w:lsdException w:name="heading 1" w:uiPriority="9" w:qFormat="1"/>
+    <w:lsdException w:name="heading 2" w:semiHidden="1" w:uiPriority="9" w:unhideWhenUsed="1" w:qFormat="1"/>
+    <w:lsdException w:name="heading 3" w:semiHidden="1" w:uiPriority="9" w:unhideWhenUsed="1" w:qFormat="1"/>
+    <w:lsdException w:name="heading 4" w:semiHidden="1" w:uiPriority="9" w:unhideWhenUsed="1" w:qFormat="1"/>
+    <w:lsdException w:name="heading 5" w:semiHidden="1" w:uiPriority="9" w:unhideWhenUsed="1" w:qFormat="1"/>
+    <w:lsdException w:name="heading 6" w:semiHidden="1" w:uiPriority="9" w:unhideWhenUsed="1" w:qFormat="1"/>
+    <w:lsdException w:name="heading 7" w:semiHidden="1" w:uiPriority="9" w:unhideWhenUsed="1" w:qFormat="1"/>
+    <w:lsdException w:name="heading 8" w:semiHidden="1" w:uiPriority="9" w:unhideWhenUsed="1" w:qFormat="1"/>
+    <w:lsdException w:name="heading 9" w:semiHidden="1" w:uiPriority="9" w:unhideWhenUsed="1" w:qFormat="1"/>
+    <w:lsdException w:name="index 1" w:semiHidden="1" w:unhideWhenUsed="1"/>
+    <w:lsdException w:name="index 2" w:semiHidden="1" w:unhideWhenUsed="1"/>
+    <w:lsdException w:name="index 3" w:semiHidden="1" w:unhideWhenUsed="1"/>
+    <w:lsdException w:name="index 4" w:semiHidden="1" w:unhideWhenUsed="1"/>
+    <w:lsdException w:name="index 5" w:semiHidden="1" w:unhideWhenUsed="1"/>
+    <w:lsdException w:name="index 6" w:semiHidden="1" w:unhideWhenUsed="1"/>
+    <w:lsdException w:name="index 7" w:semiHidden="1" w:unhideWhenUsed="1"/>
+    <w:lsdException w:name="index 8" w:semiHidden="1" w:unhideWhenUsed="1"/>
+    <w:lsdException w:name="index 9" w:semiHidden="1" w:unhideWhenUsed="1"/>
+    <w:lsdException w:name="toc 1" w:semiHidden="1" w:uiPriority="39" w:unhideWhenUsed="1"/>
+    <w:lsdException w:name="toc 2" w:semiHidden="1" w:uiPriority="39" w:unhideWhenUsed="1"/>
+    <w:lsdException w:name="toc 3" w:semiHidden="1" w:uiPriority="39" w:unhideWhenUsed="1"/>
+    <w:lsdException w:name="toc 4" w:semiHidden="1" w:uiPriority="39" w:unhideWhenUsed="1"/>
+    <w:lsdException w:name="toc 5" w:semiHidden="1" w:uiPriority="39" w:unhideWhenUsed="1"/>
+    <w:lsdException w:name="toc 6" w:semiHidden="1" w:uiPriority="39" w:unhideWhenUsed="1"/>
+    <w:lsdException w:name="toc 7" w:semiHidden="1" w:uiPriority="39" w:unhideWhenUsed="1"/>
+    <w:lsdException w:name="toc 8" w:semiHidden="1" w:uiPriority="39" w:unhideWhenUsed="1"/>
+    <w:lsdException w:name="toc 9" w:semiHidden="1" w:uiPriority="39" w:unhideWhenUsed="1"/>
+    <w:lsdException w:name="Normal Indent" w:semiHidden="1" w:unhideWhenUsed="1"/>
+    <w:lsdException w:name="footnote text" w:semiHidden="1" w:unhideWhenUsed="1"/>
+    <w:lsdException w:name="annotation text" w:semiHidden="1" w:unhideWhenUsed="1"/>
+    <w:lsdException w:name="header" w:semiHidden="1" w:uiPriority="0" w:unhideWhenUsed="1"/>
+    <w:lsdException w:name="footer" w:semiHidden="1" w:unhideWhenUsed="1"/>
+    <w:lsdException w:name="index heading" w:semiHidden="1" w:unhideWhenUsed="1"/>
+    <w:lsdException w:name="caption" w:semiHidden="1" w:uiPriority="35" w:unhideWhenUsed="1" w:qFormat="1"/>
+    <w:lsdException w:name="table of figures" w:semiHidden="1" w:unhideWhenUsed="1"/>
+    <w:lsdException w:name="envelope address" w:semiHidden="1" w:unhideWhenUsed="1"/>
+    <w:lsdException w:name="envelope return" w:semiHidden="1" w:unhideWhenUsed="1"/>
+    <w:lsdException w:name="footnote reference" w:semiHidden="1" w:unhideWhenUsed="1"/>
+    <w:lsdException w:name="annotation reference" w:semiHidden="1" w:unhideWhenUsed="1"/>
+    <w:lsdException w:name="line number" w:semiHidden="1" w:unhideWhenUsed="1"/>
+    <w:lsdException w:name="page number" w:semiHidden="1" w:unhideWhenUsed="1"/>
+    <w:lsdException w:name="endnote reference" w:semiHidden="1" w:unhideWhenUsed="1"/>
+    <w:lsdException w:name="endnote text" w:semiHidden="1" w:unhideWhenUsed="1"/>
+    <w:lsdException w:name="table of authorities" w:semiHidden="1" w:unhideWhenUsed="1"/>
+    <w:lsdException w:name="macro" w:semiHidden="1" w:unhideWhenUsed="1"/>
+    <w:lsdException w:name="toa heading" w:semiHidden="1" w:unhideWhenUsed="1"/>
+    <w:lsdException w:name="List" w:semiHidden="1" w:unhideWhenUsed="1"/>
+    <w:lsdException w:name="List Bullet" w:semiHidden="1" w:unhideWhenUsed="1"/>
+    <w:lsdException w:name="List Number" w:semiHidden="1" w:unhideWhenUsed="1"/>
+    <w:lsdException w:name="List 2" w:semiHidden="1" w:unhideWhenUsed="1"/>
+    <w:lsdException w:name="List 3" w:semiHidden="1" w:unhideWhenUsed="1"/>
+    <w:lsdException w:name="List 4" w:semiHidden="1" w:unhideWhenUsed="1"/>
+    <w:lsdException w:name="List 5" w:semiHidden="1" w:unhideWhenUsed="1"/>
+    <w:lsdException w:name="List Bullet 2" w:semiHidden="1" w:unhideWhenUsed="1"/>
+    <w:lsdException w:name="List Bullet 3" w:semiHidden="1" w:unhideWhenUsed="1"/>
+    <w:lsdException w:name="List Bullet 4" w:semiHidden="1" w:unhideWhenUsed="1"/>
+    <w:lsdException w:name="List Bullet 5" w:semiHidden="1" w:unhideWhenUsed="1"/>
+    <w:lsdException w:name="List Number 2" w:semiHidden="1" w:unhideWhenUsed="1"/>
+    <w:lsdException w:name="List Number 3" w:semiHidden="1" w:unhideWhenUsed="1"/>
+    <w:lsdException w:name="List Number 4" w:semiHidden="1" w:unhideWhenUsed="1"/>
+    <w:lsdException w:name="List Number 5" w:semiHidden="1" w:unhideWhenUsed="1"/>
+    <w:lsdException w:name="Title" w:uiPriority="10" w:qFormat="1"/>
+    <w:lsdException w:name="Closing" w:semiHidden="1" w:unhideWhenUsed="1"/>
+    <w:lsdException w:name="Signature" w:semiHidden="1" w:unhideWhenUsed="1"/>
+    <w:lsdException w:name="Default Paragraph Font" w:semiHidden="1" w:uiPriority="1" w:unhideWhenUsed="1"/>
+    <w:lsdException w:name="Body Text" w:semiHidden="1" w:unhideWhenUsed="1"/>
+    <w:lsdException w:name="Body Text Indent" w:semiHidden="1" w:unhideWhenUsed="1"/>
+    <w:lsdException w:name="List Continue" w:semiHidden="1" w:unhideWhenUsed="1"/>
+    <w:lsdException w:name="List Continue 2" w:semiHidden="1" w:unhideWhenUsed="1"/>
+    <w:lsdException w:name="List Continue 3" w:semiHidden="1" w:unhideWhenUsed="1"/>
+    <w:lsdException w:name="List Continue 4" w:semiHidden="1" w:unhideWhenUsed="1"/>
+    <w:lsdException w:name="List Continue 5" w:semiHidden="1" w:unhideWhenUsed="1"/>
+    <w:lsdException w:name="Message Header" w:semiHidden="1" w:unhideWhenUsed="1"/>
+    <w:lsdException w:name="Subtitle" w:uiPriority="11" w:qFormat="1"/>
+    <w:lsdException w:name="Salutation" w:semiHidden="1" w:unhideWhenUsed="1"/>
+    <w:lsdException w:name="Date" w:semiHidden="1" w:unhideWhenUsed="1"/>
+    <w:lsdException w:name="Body Text First Indent" w:semiHidden="1" w:unhideWhenUsed="1"/>
+    <w:lsdException w:name="Body Text First Indent 2" w:semiHidden="1" w:unhideWhenUsed="1"/>
+    <w:lsdException w:name="Note Heading" w:semiHidden="1" w:unhideWhenUsed="1"/>
+    <w:lsdException w:name="Body Text 2" w:semiHidden="1" w:unhideWhenUsed="1"/>
+    <w:lsdException w:name="Body Text 3" w:semiHidden="1" w:unhideWhenUsed="1"/>
+    <w:lsdException w:name="Body Text Indent 2" w:semiHidden="1" w:unhideWhenUsed="1"/>
+    <w:lsdException w:name="Body Text Indent 3" w:semiHidden="1" w:unhideWhenUsed="1"/>
+    <w:lsdException w:name="Block Text" w:semiHidden="1" w:unhideWhenUsed="1"/>
+    <w:lsdException w:name="Hyperlink" w:semiHidden="1" w:unhideWhenUsed="1"/>
+    <w:lsdException w:name="FollowedHyperlink" w:semiHidden="1" w:unhideWhenUsed="1"/>
+    <w:lsdException w:name="Strong" w:uiPriority="22" w:qFormat="1"/>
+    <w:lsdException w:name="Emphasis" w:uiPriority="20" w:qFormat="1"/>
+    <w:lsdException w:name="Document Map" w:semiHidden="1" w:unhideWhenUsed="1"/>
+    <w:lsdException w:name="Plain Text" w:semiHidden="1" w:unhideWhenUsed="1"/>
+    <w:lsdException w:name="E-mail Signature" w:semiHidden="1" w:unhideWhenUsed="1"/>
+    <w:lsdException w:name="HTML Top of Form" w:semiHidden="1" w:unhideWhenUsed="1"/>
+    <w:lsdException w:name="HTML Bottom of Form" w:semiHidden="1" w:unhideWhenUsed="1"/>
+    <w:lsdException w:name="Normal (Web)" w:semiHidden="1" w:unhideWhenUsed="1"/>
+    <w:lsdException w:name="HTML Acronym" w:semiHidden="1" w:unhideWhenUsed="1"/>
+    <w:lsdException w:name="HTML Address" w:semiHidden="1" w:unhideWhenUsed="1"/>
+    <w:lsdException w:name="HTML Cite" w:semiHidden="1" w:unhideWhenUsed="1"/>
+    <w:lsdException w:name="HTML Code" w:semiHidden="1" w:unhideWhenUsed="1"/>
+    <w:lsdException w:name="HTML Definition" w:semiHidden="1" w:unhideWhenUsed="1"/>
+    <w:lsdException w:name="HTML Keyboard" w:semiHidden="1" w:unhideWhenUsed="1"/>
+    <w:lsdException w:name="HTML Preformatted" w:semiHidden="1" w:unhideWhenUsed="1"/>
+    <w:lsdException w:name="HTML Sample" w:semiHidden="1" w:unhideWhenUsed="1"/>
+    <w:lsdException w:name="HTML Typewriter" w:semiHidden="1" w:unhideWhenUsed="1"/>
+    <w:lsdException w:name="HTML Variable" w:semiHidden="1" w:unhideWhenUsed="1"/>
+    <w:lsdException w:name="Normal Table" w:semiHidden="1" w:unhideWhenUsed="1"/>
+    <w:lsdException w:name="annotation subject" w:semiHidden="1" w:unhideWhenUsed="1"/>
+    <w:lsdException w:name="No List" w:semiHidden="1" w:unhideWhenUsed="1"/>
+    <w:lsdException w:name="Outline List 1" w:semiHidden="1" w:unhideWhenUsed="1"/>
+    <w:lsdException w:name="Outline List 2" w:semiHidden="1" w:unhideWhenUsed="1"/>
+    <w:lsdException w:name="Outline List 3" w:semiHidden="1" w:unhideWhenUsed="1"/>
+    <w:lsdException w:name="Table Simple 1" w:semiHidden="1" w:unhideWhenUsed="1"/>
+    <w:lsdException w:name="Table Simple 2" w:semiHidden="1" w:unhideWhenUsed="1"/>
+    <w:lsdException w:name="Table Simple 3" w:semiHidden="1" w:unhideWhenUsed="1"/>
+    <w:lsdException w:name="Table Classic 1" w:semiHidden="1" w:unhideWhenUsed="1"/>
+    <w:lsdException w:name="Table Classic 2" w:semiHidden="1" w:unhideWhenUsed="1"/>
+    <w:lsdException w:name="Table Classic 3" w:semiHidden="1" w:unhideWhenUsed="1"/>
+    <w:lsdException w:name="Table Classic 4" w:semiHidden="1" w:unhideWhenUsed="1"/>
+    <w:lsdException w:name="Table Colorful 1" w:semiHidden="1" w:unhideWhenUsed="1"/>
+    <w:lsdException w:name="Table Colorful 2" w:semiHidden="1" w:unhideWhenUsed="1"/>
+    <w:lsdException w:name="Table Colorful 3" w:semiHidden="1" w:unhideWhenUsed="1"/>
+    <w:lsdException w:name="Table Columns 1" w:semiHidden="1" w:unhideWhenUsed="1"/>
+    <w:lsdException w:name="Table Columns 2" w:semiHidden="1" w:unhideWhenUsed="1"/>
+    <w:lsdException w:name="Table Columns 3" w:semiHidden="1" w:unhideWhenUsed="1"/>
+    <w:lsdException w:name="Table Columns 4" w:semiHidden="1" w:unhideWhenUsed="1"/>
+    <w:lsdException w:name="Table Columns 5" w:semiHidden="1" w:unhideWhenUsed="1"/>
+    <w:lsdException w:name="Table Grid 1" w:semiHidden="1" w:unhideWhenUsed="1"/>
+    <w:lsdException w:name="Table Grid 2" w:semiHidden="1" w:unhideWhenUsed="1"/>
+    <w:lsdException w:name="Table Grid 3" w:semiHidden="1" w:unhideWhenUsed="1"/>
+    <w:lsdException w:name="Table Grid 4" w:semiHidden="1" w:unhideWhenUsed="1"/>
+    <w:lsdException w:name="Table Grid 5" w:semiHidden="1" w:unhideWhenUsed="1"/>
+    <w:lsdException w:name="Table Grid 6" w:semiHidden="1" w:unhideWhenUsed="1"/>
+    <w:lsdException w:name="Table Grid 7" w:semiHidden="1" w:unhideWhenUsed="1"/>
+    <w:lsdException w:name="Table Grid 8" w:semiHidden="1" w:unhideWhenUsed="1"/>
+    <w:lsdException w:name="Table List 1" w:semiHidden="1" w:unhideWhenUsed="1"/>
+    <w:lsdException w:name="Table List 2" w:semiHidden="1" w:unhideWhenUsed="1"/>
+    <w:lsdException w:name="Table List 3" w:semiHidden="1" w:unhideWhenUsed="1"/>
+    <w:lsdException w:name="Table List 4" w:semiHidden="1" w:unhideWhenUsed="1"/>
+    <w:lsdException w:name="Table List 5" w:semiHidden="1" w:unhideWhenUsed="1"/>
+    <w:lsdException w:name="Table List 6" w:semiHidden="1" w:unhideWhenUsed="1"/>
+    <w:lsdException w:name="Table List 7" w:semiHidden="1" w:unhideWhenUsed="1"/>
+    <w:lsdException w:name="Table List 8" w:semiHidden="1" w:unhideWhenUsed="1"/>
+    <w:lsdException w:name="Table 3D effects 1" w:semiHidden="1" w:unhideWhenUsed="1"/>
+    <w:lsdException w:name="Table 3D effects 2" w:semiHidden="1" w:unhideWhenUsed="1"/>
+    <w:lsdException w:name="Table 3D effects 3" w:semiHidden="1" w:unhideWhenUsed="1"/>
+    <w:lsdException w:name="Table Contemporary" w:semiHidden="1" w:unhideWhenUsed="1"/>
+    <w:lsdException w:name="Table Elegant" w:semiHidden="1" w:unhideWhenUsed="1"/>
+    <w:lsdException w:name="Table Professional" w:semiHidden="1" w:unhideWhenUsed="1"/>
+    <w:lsdException w:name="Table Subtle 1" w:semiHidden="1" w:unhideWhenUsed="1"/>
+    <w:lsdException w:name="Table Subtle 2" w:semiHidden="1" w:unhideWhenUsed="1"/>
+    <w:lsdException w:name="Table Web 1" w:semiHidden="1" w:unhideWhenUsed="1"/>
+    <w:lsdException w:name="Table Web 2" w:semiHidden="1" w:unhideWhenUsed="1"/>
+    <w:lsdException w:name="Table Web 3" w:semiHidden="1" w:unhideWhenUsed="1"/>
+    <w:lsdException w:name="Balloon Text" w:semiHidden="1" w:unhideWhenUsed="1"/>
+    <w:lsdException w:name="Table Grid" w:uiPriority="59"/>
+    <w:lsdException w:name="Table Theme" w:semiHidden="1" w:unhideWhenUsed="1"/>
+    <w:lsdException w:name="Placeholder Text" w:semiHidden="1"/>
+    <w:lsdException w:name="No Spacing" w:uiPriority="1" w:qFormat="1"/>
+    <w:lsdException w:name="Light Shading" w:uiPriority="60"/>
+    <w:lsdException w:name="Light List" w:uiPriority="61"/>
+    <w:lsdException w:name="Light Grid" w:uiPriority="62"/>
+    <w:lsdException w:name="Medium Shading 1" w:uiPriority="63"/>
+    <w:lsdException w:name="Medium Shading 2" w:uiPriority="64"/>
+    <w:lsdException w:name="Medium List 1" w:uiPriority="65"/>
+    <w:lsdException w:name="Medium List 2" w:uiPriority="66"/>
+    <w:lsdException w:name="Medium Grid 1" w:uiPriority="67"/>
+    <w:lsdException w:name="Medium Grid 2" w:uiPriority="68"/>
+    <w:lsdException w:name="Medium Grid 3" w:uiPriority="69"/>
+    <w:lsdException w:name="Dark List" w:uiPriority="70"/>
+    <w:lsdException w:name="Colorful Shading" w:uiPriority="71"/>
+    <w:lsdException w:name="Colorful List" w:uiPriority="72"/>
+    <w:lsdException w:name="Colorful Grid" w:uiPriority="73"/>
+    <w:lsdException w:name="Light Shading Accent 1" w:uiPriority="60"/>
+    <w:lsdException w:name="Light List Accent 1" w:uiPriority="61"/>
+    <w:lsdException w:name="Light Grid Accent 1" w:uiPriority="62"/>
+    <w:lsdException w:name="Medium Shading 1 Accent 1" w:uiPriority="63"/>
+    <w:lsdException w:name="Medium Shading 2 Accent 1" w:uiPriority="64"/>
+    <w:lsdException w:name="Medium List 1 Accent 1" w:uiPriority="65"/>
+    <w:lsdException w:name="Revision" w:semiHidden="1"/>
+    <w:lsdException w:name="List Paragraph" w:uiPriority="34" w:qFormat="1"/>
+    <w:lsdException w:name="Quote" w:uiPriority="29" w:qFormat="1"/>
+    <w:lsdException w:name="Intense Quote" w:uiPriority="30" w:qFormat="1"/>
+    <w:lsdException w:name="Medium List 2 Accent 1" w:uiPriority="66"/>
+    <w:lsdException w:name="Medium Grid 1 Accent 1" w:uiPriority="67"/>
+    <w:lsdException w:name="Medium Grid 2 Accent 1" w:uiPriority="68"/>
+    <w:lsdException w:name="Medium Grid 3 Accent 1" w:uiPriority="69"/>
+    <w:lsdException w:name="Dark List Accent 1" w:uiPriority="70"/>
+    <w:lsdException w:name="Colorful Shading Accent 1" w:uiPriority="71"/>
+    <w:lsdException w:name="Colorful List Accent 1" w:uiPriority="72"/>
+    <w:lsdException w:name="Colorful Grid Accent 1" w:uiPriority="73"/>
+    <w:lsdException w:name="Light Shading Accent 2" w:uiPriority="60"/>
+    <w:lsdException w:name="Light List Accent 2" w:uiPriority="61"/>
+    <w:lsdException w:name="Light Grid Accent 2" w:uiPriority="62"/>
+    <w:lsdException w:name="Medium Shading 1 Accent 2" w:uiPriority="63"/>
+    <w:lsdException w:name="Medium Shading 2 Accent 2" w:uiPriority="64"/>
+    <w:lsdException w:name="Medium List 1 Accent 2" w:uiPriority="65"/>
+    <w:lsdException w:name="Medium List 2 Accent 2" w:uiPriority="66"/>
+    <w:lsdException w:name="Medium Grid 1 Accent 2" w:uiPriority="67"/>
+    <w:lsdException w:name="Medium Grid 2 Accent 2" w:uiPriority="68"/>
+    <w:lsdException w:name="Medium Grid 3 Accent 2" w:uiPriority="69"/>
+    <w:lsdException w:name="Dark List Accent 2" w:uiPriority="70"/>
+    <w:lsdException w:name="Colorful Shading Accent 2" w:uiPriority="71"/>
+    <w:lsdException w:name="Colorful List Accent 2" w:uiPriority="72"/>
+    <w:lsdException w:name="Colorful Grid Accent 2" w:uiPriority="73"/>
+    <w:lsdException w:name="Light Shading Accent 3" w:uiPriority="60"/>
+    <w:lsdException w:name="Light List Accent 3" w:uiPriority="61"/>
+    <w:lsdException w:name="Light Grid Accent 3" w:uiPriority="62"/>
+    <w:lsdException w:name="Medium Shading 1 Accent 3" w:uiPriority="63"/>
+    <w:lsdException w:name="Medium Shading 2 Accent 3" w:uiPriority="64"/>
+    <w:lsdException w:name="Medium List 1 Accent 3" w:uiPriority="65"/>
+    <w:lsdException w:name="Medium List 2 Accent 3" w:uiPriority="66"/>
+    <w:lsdException w:name="Medium Grid 1 Accent 3" w:uiPriority="67"/>
+    <w:lsdException w:name="Medium Grid 2 Accent 3" w:uiPriority="68"/>
+    <w:lsdException w:name="Medium Grid 3 Accent 3" w:uiPriority="69"/>
+    <w:lsdException w:name="Dark List Accent 3" w:uiPriority="70"/>
+    <w:lsdException w:name="Colorful Shading Accent 3" w:uiPriority="71"/>
+    <w:lsdException w:name="Colorful List Accent 3" w:uiPriority="72"/>
+    <w:lsdException w:name="Colorful Grid Accent 3" w:uiPriority="73"/>
+    <w:lsdException w:name="Light Shading Accent 4" w:uiPriority="60"/>
+    <w:lsdException w:name="Light List Accent 4" w:uiPriority="61"/>
+    <w:lsdException w:name="Light Grid Accent 4" w:uiPriority="62"/>
+    <w:lsdException w:name="Medium Shading 1 Accent 4" w:uiPriority="63"/>
+    <w:lsdException w:name="Medium Shading 2 Accent 4" w:uiPriority="64"/>
+    <w:lsdException w:name="Medium List 1 Accent 4" w:uiPriority="65"/>
+    <w:lsdException w:name="Medium List 2 Accent 4" w:uiPriority="66"/>
+    <w:lsdException w:name="Medium Grid 1 Accent 4" w:uiPriority="67"/>
+    <w:lsdException w:name="Medium Grid 2 Accent 4" w:uiPriority="68"/>
+    <w:lsdException w:name="Medium Grid 3 Accent 4" w:uiPriority="69"/>
+    <w:lsdException w:name="Dark List Accent 4" w:uiPriority="70"/>
+    <w:lsdException w:name="Colorful Shading Accent 4" w:uiPriority="71"/>
+    <w:lsdException w:name="Colorful List Accent 4" w:uiPriority="72"/>
+    <w:lsdException w:name="Colorful Grid Accent 4" w:uiPriority="73"/>
+    <w:lsdException w:name="Light Shading Accent 5" w:uiPriority="60"/>
+    <w:lsdException w:name="Light List Accent 5" w:uiPriority="61"/>
+    <w:lsdException w:name="Light Grid Accent 5" w:uiPriority="62"/>
+    <w:lsdException w:name="Medium Shading 1 Accent 5" w:uiPriority="63"/>
+    <w:lsdException w:name="Medium Shading 2 Accent 5" w:uiPriority="64"/>
+    <w:lsdException w:name="Medium List 1 Accent 5" w:uiPriority="65"/>
+    <w:lsdException w:name="Medium List 2 Accent 5" w:uiPriority="66"/>
+    <w:lsdException w:name="Medium Grid 1 Accent 5" w:uiPriority="67"/>
+    <w:lsdException w:name="Medium Grid 2 Accent 5" w:uiPriority="68"/>
+    <w:lsdException w:name="Medium Grid 3 Accent 5" w:uiPriority="69"/>
+    <w:lsdException w:name="Dark List Accent 5" w:uiPriority="70"/>
+    <w:lsdException w:name="Colorful Shading Accent 5" w:uiPriority="71"/>
+    <w:lsdException w:name="Colorful List Accent 5" w:uiPriority="72"/>
+    <w:lsdException w:name="Colorful Grid Accent 5" w:uiPriority="73"/>
+    <w:lsdException w:name="Light Shading Accent 6" w:uiPriority="60"/>
+    <w:lsdException w:name="Light List Accent 6" w:uiPriority="61"/>
+    <w:lsdException w:name="Light Grid Accent 6" w:uiPriority="62"/>
+    <w:lsdException w:name="Medium Shading 1 Accent 6" w:uiPriority="63"/>
+    <w:lsdException w:name="Medium Shading 2 Accent 6" w:uiPriority="64"/>
+    <w:lsdException w:name="Medium List 1 Accent 6" w:uiPriority="65"/>
+    <w:lsdException w:name="Medium List 2 Accent 6" w:uiPriority="66"/>
+    <w:lsdException w:name="Medium Grid 1 Accent 6" w:uiPriority="67"/>
+    <w:lsdException w:name="Medium Grid 2 Accent 6" w:uiPriority="68"/>
+    <w:lsdException w:name="Medium Grid 3 Accent 6" w:uiPriority="69"/>
+    <w:lsdException w:name="Dark List Accent 6" w:uiPriority="70"/>
+    <w:lsdException w:name="Colorful Shading Accent 6" w:uiPriority="71"/>
+    <w:lsdException w:name="Colorful List Accent 6" w:uiPriority="72"/>
+    <w:lsdException w:name="Colorful Grid Accent 6" w:uiPriority="73"/>
+    <w:lsdException w:name="Subtle Emphasis" w:uiPriority="19" w:qFormat="1"/>
+    <w:lsdException w:name="Intense Emphasis" w:uiPriority="21" w:qFormat="1"/>
+    <w:lsdException w:name="Subtle Reference" w:uiPriority="31" w:qFormat="1"/>
+    <w:lsdException w:name="Intense Reference" w:uiPriority="32" w:qFormat="1"/>
+    <w:lsdException w:name="Book Title" w:uiPriority="33" w:qFormat="1"/>
+    <w:lsdException w:name="Bibliography" w:semiHidden="1" w:uiPriority="37" w:unhideWhenUsed="1"/>
+    <w:lsdException w:name="TOC Heading" w:semiHidden="1" w:uiPriority="39" w:unhideWhenUsed="1" w:qFormat="1"/>
+    <w:lsdException w:name="Plain Table 1" w:uiPriority="41"/>
+    <w:lsdException w:name="Plain Table 2" w:uiPriority="42"/>
+    <w:lsdException w:name="Plain Table 3" w:uiPriority="43"/>
+    <w:lsdException w:name="Plain Table 4" w:uiPriority="44"/>
+    <w:lsdException w:name="Plain Table 5" w:uiPriority="45"/>
+    <w:lsdException w:name="Grid Table Light" w:uiPriority="40"/>
+    <w:lsdException w:name="Grid Table 1 Light" w:uiPriority="46"/>
+    <w:lsdException w:name="Grid Table 2" w:uiPriority="47"/>
+    <w:lsdException w:name="Grid Table 3" w:uiPriority="48"/>
+    <w:lsdException w:name="Grid Table 4" w:uiPriority="49"/>
+    <w:lsdException w:name="Grid Table 5 Dark" w:uiPriority="50"/>
+    <w:lsdException w:name="Grid Table 6 Colorful" w:uiPriority="51"/>
+    <w:lsdException w:name="Grid Table 7 Colorful" w:uiPriority="52"/>
+    <w:lsdException w:name="Grid Table 1 Light Accent 1" w:uiPriority="46"/>
+    <w:lsdException w:name="Grid Table 2 Accent 1" w:uiPriority="47"/>
+    <w:lsdException w:name="Grid Table 3 Accent 1" w:uiPriority="48"/>
+    <w:lsdException w:name="Grid Table 4 Accent 1" w:uiPriority="49"/>
+    <w:lsdException w:name="Grid Table 5 Dark Accent 1" w:uiPriority="50"/>
+    <w:lsdException w:name="Grid Table 6 Colorful Accent 1" w:uiPriority="51"/>
+    <w:lsdException w:name="Grid Table 7 Colorful Accent 1" w:uiPriority="52"/>
+    <w:lsdException w:name="Grid Table 1 Light Accent 2" w:uiPriority="46"/>
+    <w:lsdException w:name="Grid Table 2 Accent 2" w:uiPriority="47"/>
+    <w:lsdException w:name="Grid Table 3 Accent 2" w:uiPriority="48"/>
+    <w:lsdException w:name="Grid Table 4 Accent 2" w:uiPriority="49"/>
+    <w:lsdException w:name="Grid Table 5 Dark Accent 2" w:uiPriority="50"/>
+    <w:lsdException w:name="Grid Table 6 Colorful Accent 2" w:uiPriority="51"/>
+    <w:lsdException w:name="Grid Table 7 Colorful Accent 2" w:uiPriority="52"/>
+    <w:lsdException w:name="Grid Table 1 Light Accent 3" w:uiPriority="46"/>
+    <w:lsdException w:name="Grid Table 2 Accent 3" w:uiPriority="47"/>
+    <w:lsdException w:name="Grid Table 3 Accent 3" w:uiPriority="48"/>
+    <w:lsdException w:name="Grid Table 4 Accent 3" w:uiPriority="49"/>
+    <w:lsdException w:name="Grid Table 5 Dark Accent 3" w:uiPriority="50"/>
+    <w:lsdException w:name="Grid Table 6 Colorful Accent 3" w:uiPriority="51"/>
+    <w:lsdException w:name="Grid Table 7 Colorful Accent 3" w:uiPriority="52"/>
+    <w:lsdException w:name="Grid Table 1 Light Accent 4" w:uiPriority="46"/>
+    <w:lsdException w:name="Grid Table 2 Accent 4" w:uiPriority="47"/>
+    <w:lsdException w:name="Grid Table 3 Accent 4" w:uiPriority="48"/>
+    <w:lsdException w:name="Grid Table 4 Accent 4" w:uiPriority="49"/>
+    <w:lsdException w:name="Grid Table 5 Dark Accent 4" w:uiPriority="50"/>
+    <w:lsdException w:name="Grid Table 6 Colorful Accent 4" w:uiPriority="51"/>
+    <w:lsdException w:name="Grid Table 7 Colorful Accent 4" w:uiPriority="52"/>
+    <w:lsdException w:name="Grid Table 1 Light Accent 5" w:uiPriority="46"/>
+    <w:lsdException w:name="Grid Table 2 Accent 5" w:uiPriority="47"/>
+    <w:lsdException w:name="Grid Table 3 Accent 5" w:uiPriority="48"/>
+    <w:lsdException w:name="Grid Table 4 Accent 5" w:uiPriority="49"/>
+    <w:lsdException w:name="Grid Table 5 Dark Accent 5" w:uiPriority="50"/>
+    <w:lsdException w:name="Grid Table 6 Colorful Accent 5" w:uiPriority="51"/>
+    <w:lsdException w:name="Grid Table 7 Colorful Accent 5" w:uiPriority="52"/>
+    <w:lsdException w:name="Grid Table 1 Light Accent 6" w:uiPriority="46"/>
+    <w:lsdException w:name="Grid Table 2 Accent 6" w:uiPriority="47"/>
+    <w:lsdException w:name="Grid Table 3 Accent 6" w:uiPriority="48"/>
+    <w:lsdException w:name="Grid Table 4 Accent 6" w:uiPriority="49"/>
+    <w:lsdException w:name="Grid Table 5 Dark Accent 6" w:uiPriority="50"/>
+    <w:lsdException w:name="Grid Table 6 Colorful Accent 6" w:uiPriority="51"/>
+    <w:lsdException w:name="Grid Table 7 Colorful Accent 6" w:uiPriority="52"/>
+    <w:lsdException w:name="List Table 1 Light" w:uiPriority="46"/>
+    <w:lsdException w:name="List Table 2" w:uiPriority="47"/>
+    <w:lsdException w:name="List Table 3" w:uiPriority="48"/>
+    <w:lsdException w:name="List Table 4" w:uiPriority="49"/>
+    <w:lsdException w:name="List Table 5 Dark" w:uiPriority="50"/>
+    <w:lsdException w:name="List Table 6 Colorful" w:uiPriority="51"/>
+    <w:lsdException w:name="List Table 7 Colorful" w:uiPriority="52"/>
+    <w:lsdException w:name="List Table 1 Light Accent 1" w:uiPriority="46"/>
+    <w:lsdException w:name="List Table 2 Accent 1" w:uiPriority="47"/>
+    <w:lsdException w:name="List Table 3 Accent 1" w:uiPriority="48"/>
+    <w:lsdException w:name="List Table 4 Accent 1" w:uiPriority="49"/>
+    <w:lsdException w:name="List Table 5 Dark Accent 1" w:uiPriority="50"/>
+    <w:lsdException w:name="List Table 6 Colorful Accent 1" w:uiPriority="51"/>
+    <w:lsdException w:name="List Table 7 Colorful Accent 1" w:uiPriority="52"/>
+    <w:lsdException w:name="List Table 1 Light Accent 2" w:uiPriority="46"/>
+    <w:lsdException w:name="List Table 2 Accent 2" w:uiPriority="47"/>
+    <w:lsdException w:name="List Table 3 Accent 2" w:uiPriority="48"/>
+    <w:lsdException w:name="List Table 4 Accent 2" w:uiPriority="49"/>
+    <w:lsdException w:name="List Table 5 Dark Accent 2" w:uiPriority="50"/>
+    <w:lsdException w:name="List Table 6 Colorful Accent 2" w:uiPriority="51"/>
+    <w:lsdException w:name="List Table 7 Colorful Accent 2" w:uiPriority="52"/>
+    <w:lsdException w:name="List Table 1 Light Accent 3" w:uiPriority="46"/>
+    <w:lsdException w:name="List Table 2 Accent 3" w:uiPriority="47"/>
+    <w:lsdException w:name="List Table 3 Accent 3" w:uiPriority="48"/>
+    <w:lsdException w:name="List Table 4 Accent 3" w:uiPriority="49"/>
+    <w:lsdException w:name="List Table 5 Dark Accent 3" w:uiPriority="50"/>
+    <w:lsdException w:name="List Table 6 Colorful Accent 3" w:uiPriority="51"/>
+    <w:lsdException w:name="List Table 7 Colorful Accent 3" w:uiPriority="52"/>
+    <w:lsdException w:name="List Table 1 Light Accent 4" w:uiPriority="46"/>
+    <w:lsdException w:name="List Table 2 Accent 4" w:uiPriority="47"/>
+    <w:lsdException w:name="List Table 3 Accent 4" w:uiPriority="48"/>
+    <w:lsdException w:name="List Table 4 Accent 4" w:uiPriority="49"/>
+    <w:lsdException w:name="List Table 5 Dark Accent 4" w:uiPriority="50"/>
+    <w:lsdException w:name="List Table 6 Colorful Accent 4" w:uiPriority="51"/>
+    <w:lsdException w:name="List Table 7 Colorful Accent 4" w:uiPriority="52"/>
+    <w:lsdException w:name="List Table 1 Light Accent 5" w:uiPriority="46"/>
+    <w:lsdException w:name="List Table 2 Accent 5" w:uiPriority="47"/>
+    <w:lsdException w:name="List Table 3 Accent 5" w:uiPriority="48"/>
+    <w:lsdException w:name="List Table 4 Accent 5" w:uiPriority="49"/>
+    <w:lsdException w:name="List Table 5 Dark Accent 5" w:uiPriority="50"/>
+    <w:lsdException w:name="List Table 6 Colorful Accent 5" w:uiPriority="51"/>
+    <w:lsdException w:name="List Table 7 Colorful Accent 5" w:uiPriority="52"/>
+    <w:lsdException w:name="List Table 1 Light Accent 6" w:uiPriority="46"/>
+    <w:lsdException w:name="List Table 2 Accent 6" w:uiPriority="47"/>
+    <w:lsdException w:name="List Table 3 Accent 6" w:uiPriority="48"/>
+    <w:lsdException w:name="List Table 4 Accent 6" w:uiPriority="49"/>
+    <w:lsdException w:name="List Table 5 Dark Accent 6" w:uiPriority="50"/>
+    <w:lsdException w:name="List Table 6 Colorful Accent 6" w:uiPriority="51"/>
+    <w:lsdException w:name="List Table 7 Colorful Accent 6" w:uiPriority="52"/>
   </w:latentStyles>
   <w:style w:type="paragraph" w:default="1" w:styleId="Normal">
     <w:name w:val="Normal"/>
     <w:qFormat/>
     <w:rsid w:val="006A7C30"/>
-  </w:style>
-  <w:style w:type="character" w:default="1" w:styleId="Fontepargpadro">
-    <w:name w:val="Default Paragraph Font"/>
-    <w:uiPriority w:val="1"/>
-    <w:semiHidden/>
-    <w:unhideWhenUsed/>
-  </w:style>
-  <w:style w:type="table" w:default="1" w:styleId="Tabelanormal">
-    <w:name w:val="Normal Table"/>
-    <w:uiPriority w:val="99"/>
-    <w:semiHidden/>
-    <w:unhideWhenUsed/>
-    <w:tblPr>
-      <w:tblInd w:w="0" w:type="dxa"/>
-      <w:tblCellMar>
-        <w:top w:w="0" w:type="dxa"/>
-        <w:left w:w="108" w:type="dxa"/>
-        <w:bottom w:w="0" w:type="dxa"/>
-        <w:right w:w="108" w:type="dxa"/>
-      </w:tblCellMar>
-    </w:tblPr>
-  </w:style>
-  <w:style w:type="numbering" w:default="1" w:styleId="Semlista">
-    <w:name w:val="No List"/>
-    <w:uiPriority w:val="99"/>
-    <w:semiHidden/>
-    <w:unhideWhenUsed/>
-  </w:style>
-  <w:style w:type="paragraph" w:styleId="PargrafodaLista">
-    <w:name w:val="List Paragraph"/>
-    <w:basedOn w:val="Normal"/>
-    <w:uiPriority w:val="34"/>
-    <w:qFormat/>
-    <w:rsid w:val="00F90DEB"/>
-    <w:pPr>
-      <w:ind w:left="720"/>
-      <w:contextualSpacing/>
-    </w:pPr>
-  </w:style>
-  <w:style w:type="paragraph" w:styleId="Cabealho">
-    <w:name w:val="header"/>
-    <w:basedOn w:val="Normal"/>
-    <w:link w:val="CabealhoChar"/>
-    <w:unhideWhenUsed/>
-    <w:rsid w:val="00045BCB"/>
-    <w:pPr>
-      <w:tabs>
-        <w:tab w:val="center" w:pos="4252"/>
-        <w:tab w:val="right" w:pos="8504"/>
-      </w:tabs>
-      <w:spacing w:after="0" w:line="240" w:lineRule="auto"/>
-    </w:pPr>
-  </w:style>
-  <w:style w:type="character" w:customStyle="1" w:styleId="CabealhoChar">
-    <w:name w:val="Cabeçalho Char"/>
-    <w:basedOn w:val="Fontepargpadro"/>
-    <w:link w:val="Cabealho"/>
-    <w:uiPriority w:val="99"/>
-    <w:rsid w:val="00045BCB"/>
-  </w:style>
-  <w:style w:type="paragraph" w:styleId="Rodap">
-    <w:name w:val="footer"/>
-    <w:basedOn w:val="Normal"/>
-    <w:link w:val="RodapChar"/>
-    <w:uiPriority w:val="99"/>
-    <w:unhideWhenUsed/>
-    <w:rsid w:val="00045BCB"/>
-    <w:pPr>
-      <w:tabs>
-        <w:tab w:val="center" w:pos="4252"/>
-        <w:tab w:val="right" w:pos="8504"/>
-      </w:tabs>
-      <w:spacing w:after="0" w:line="240" w:lineRule="auto"/>
-    </w:pPr>
-  </w:style>
-  <w:style w:type="character" w:customStyle="1" w:styleId="RodapChar">
-    <w:name w:val="Rodapé Char"/>
-    <w:basedOn w:val="Fontepargpadro"/>
-    <w:link w:val="Rodap"/>
-    <w:uiPriority w:val="99"/>
-    <w:rsid w:val="00045BCB"/>
-  </w:style>
-  <w:style w:type="paragraph" w:styleId="Textodebalo">
-    <w:name w:val="Balloon Text"/>
-    <w:basedOn w:val="Normal"/>
-    <w:link w:val="TextodebaloChar"/>
-    <w:uiPriority w:val="99"/>
-    <w:semiHidden/>
-    <w:unhideWhenUsed/>
-    <w:rsid w:val="00045BCB"/>
-    <w:pPr>
-      <w:spacing w:after="0" w:line="240" w:lineRule="auto"/>
-    </w:pPr>
-    <w:rPr>
-      <w:rFonts w:ascii="Tahoma" w:hAnsi="Tahoma" w:cs="Tahoma"/>
-      <w:sz w:val="16"/>
-      <w:szCs w:val="16"/>
-    </w:rPr>
-  </w:style>
-  <w:style w:type="character" w:customStyle="1" w:styleId="TextodebaloChar">
-    <w:name w:val="Texto de balão Char"/>
-    <w:basedOn w:val="Fontepargpadro"/>
-    <w:link w:val="Textodebalo"/>
-    <w:uiPriority w:val="99"/>
-    <w:semiHidden/>
-    <w:rsid w:val="00045BCB"/>
-    <w:rPr>
-      <w:rFonts w:ascii="Tahoma" w:hAnsi="Tahoma" w:cs="Tahoma"/>
-      <w:sz w:val="16"/>
-      <w:szCs w:val="16"/>
-    </w:rPr>
-  </w:style>
-  <w:style w:type="paragraph" w:customStyle="1" w:styleId="Contedodatabela">
-    <w:name w:val="Conteúdo da tabela"/>
-    <w:rsid w:val="00045BCB"/>
-    <w:pPr>
-      <w:widowControl w:val="0"/>
-      <w:suppressLineNumbers/>
-      <w:suppressAutoHyphens/>
-      <w:spacing w:after="120" w:line="240" w:lineRule="auto"/>
-    </w:pPr>
-    <w:rPr>
-      <w:rFonts w:ascii="Times New Roman" w:eastAsia="SimSun" w:hAnsi="Times New Roman" w:cs="Tahoma"/>
-      <w:kern w:val="1"/>
-      <w:sz w:val="24"/>
-      <w:szCs w:val="24"/>
-      <w:lang w:eastAsia="hi-IN" w:bidi="hi-IN"/>
-    </w:rPr>
-  </w:style>
-  <w:style w:type="character" w:styleId="Hyperlink">
-    <w:name w:val="Hyperlink"/>
-    <w:basedOn w:val="Fontepargpadro"/>
-    <w:uiPriority w:val="99"/>
-    <w:unhideWhenUsed/>
-    <w:rsid w:val="00400A3E"/>
-    <w:rPr>
-      <w:color w:val="0000FF" w:themeColor="hyperlink"/>
-      <w:u w:val="single"/>
-    </w:rPr>
-  </w:style>
-</w:styles>
-</file>
-
-<file path=word/stylesWithEffects.xml><?xml version="1.0" encoding="utf-8"?>
-<w:styles xmlns:wpc="http://schemas.microsoft.com/office/word/2010/wordprocessingCanvas" xmlns:mc="http://schemas.openxmlformats.org/markup-compatibility/2006" xmlns:o="urn:schemas-microsoft-com:office:office" xmlns:r="http://schemas.openxmlformats.org/officeDocument/2006/relationships" xmlns:m="http://schemas.openxmlformats.org/officeDocument/2006/math" xmlns:v="urn:schemas-microsoft-com:vml" xmlns:wp14="http://schemas.microsoft.com/office/word/2010/wordprocessingDrawing" xmlns:wp="http://schemas.openxmlformats.org/drawingml/2006/wordprocessingDrawing" xmlns:w10="urn:schemas-microsoft-com:office:word" xmlns:w="http://schemas.openxmlformats.org/wordprocessingml/2006/main" xmlns:w14="http://schemas.microsoft.com/office/word/2010/wordml" xmlns:wpg="http://schemas.microsoft.com/office/word/2010/wordprocessingGroup" xmlns:wpi="http://schemas.microsoft.com/office/word/2010/wordprocessingInk" xmlns:wne="http://schemas.microsoft.com/office/word/2006/wordml" xmlns:wps="http://schemas.microsoft.com/office/word/2010/wordprocessingShape" mc:Ignorable="w14 wp14">
-  <w:docDefaults>
-    <w:rPrDefault>
-      <w:rPr>
-        <w:rFonts w:asciiTheme="minorHAnsi" w:eastAsiaTheme="minorHAnsi" w:hAnsiTheme="minorHAnsi" w:cstheme="minorBidi"/>
-        <w:sz w:val="22"/>
-        <w:szCs w:val="22"/>
-        <w:lang w:val="pt-BR" w:eastAsia="en-US" w:bidi="ar-SA"/>
-      </w:rPr>
-    </w:rPrDefault>
-    <w:pPrDefault>
-      <w:pPr>
-        <w:spacing w:after="200" w:line="276" w:lineRule="auto"/>
-      </w:pPr>
-    </w:pPrDefault>
-  </w:docDefaults>
-  <w:latentStyles w:defLockedState="0" w:defUIPriority="99" w:defSemiHidden="1" w:defUnhideWhenUsed="1" w:defQFormat="0" w:count="267">
-    <w:lsdException w:name="Normal" w:semiHidden="0" w:uiPriority="0" w:unhideWhenUsed="0" w:qFormat="1"/>
-    <w:lsdException w:name="heading 1" w:semiHidden="0" w:uiPriority="9" w:unhideWhenUsed="0" w:qFormat="1"/>
-    <w:lsdException w:name="heading 2" w:uiPriority="9" w:qFormat="1"/>
-    <w:lsdException w:name="heading 3" w:uiPriority="9" w:qFormat="1"/>
-    <w:lsdException w:name="heading 4" w:uiPriority="9" w:qFormat="1"/>
-    <w:lsdException w:name="heading 5" w:uiPriority="9" w:qFormat="1"/>
-    <w:lsdException w:name="heading 6" w:uiPriority="9" w:qFormat="1"/>
-    <w:lsdException w:name="heading 7" w:uiPriority="9" w:qFormat="1"/>
-    <w:lsdException w:name="heading 8" w:uiPriority="9" w:qFormat="1"/>
-    <w:lsdException w:name="heading 9" w:uiPriority="9" w:qFormat="1"/>
-    <w:lsdException w:name="toc 1" w:uiPriority="39"/>
-    <w:lsdException w:name="toc 2" w:uiPriority="39"/>
-    <w:lsdException w:name="toc 3" w:uiPriority="39"/>
-    <w:lsdException w:name="toc 4" w:uiPriority="39"/>
-    <w:lsdException w:name="toc 5" w:uiPriority="39"/>
-    <w:lsdException w:name="toc 6" w:uiPriority="39"/>
-    <w:lsdException w:name="toc 7" w:uiPriority="39"/>
-    <w:lsdException w:name="toc 8" w:uiPriority="39"/>
-    <w:lsdException w:name="toc 9" w:uiPriority="39"/>
-    <w:lsdException w:name="header" w:uiPriority="0"/>
-    <w:lsdException w:name="caption" w:uiPriority="35" w:qFormat="1"/>
-    <w:lsdException w:name="Title" w:semiHidden="0" w:uiPriority="10" w:unhideWhenUsed="0" w:qFormat="1"/>
-    <w:lsdException w:name="Default Paragraph Font" w:uiPriority="1"/>
-    <w:lsdException w:name="Subtitle" w:semiHidden="0" w:uiPriority="11" w:unhideWhenUsed="0" w:qFormat="1"/>
-    <w:lsdException w:name="Strong" w:semiHidden="0" w:uiPriority="22" w:unhideWhenUsed="0" w:qFormat="1"/>
-    <w:lsdException w:name="Emphasis" w:semiHidden="0" w:uiPriority="20" w:unhideWhenUsed="0" w:qFormat="1"/>
-    <w:lsdException w:name="Table Grid" w:semiHidden="0" w:uiPriority="59" w:unhideWhenUsed="0"/>
-    <w:lsdException w:name="Placeholder Text" w:unhideWhenUsed="0"/>
-    <w:lsdException w:name="No Spacing" w:semiHidden="0" w:uiPriority="1" w:unhideWhenUsed="0" w:qFormat="1"/>
-    <w:lsdException w:name="Light Shading" w:semiHidden="0" w:uiPriority="60" w:unhideWhenUsed="0"/>
-    <w:lsdException w:name="Light List" w:semiHidden="0" w:uiPriority="61" w:unhideWhenUsed="0"/>
-    <w:lsdException w:name="Light Grid" w:semiHidden="0" w:uiPriority="62" w:unhideWhenUsed="0"/>
-    <w:lsdException w:name="Medium Shading 1" w:semiHidden="0" w:uiPriority="63" w:unhideWhenUsed="0"/>
-    <w:lsdException w:name="Medium Shading 2" w:semiHidden="0" w:uiPriority="64" w:unhideWhenUsed="0"/>
-    <w:lsdException w:name="Medium List 1" w:semiHidden="0" w:uiPriority="65" w:unhideWhenUsed="0"/>
-    <w:lsdException w:name="Medium List 2" w:semiHidden="0" w:uiPriority="66" w:unhideWhenUsed="0"/>
-    <w:lsdException w:name="Medium Grid 1" w:semiHidden="0" w:uiPriority="67" w:unhideWhenUsed="0"/>
-    <w:lsdException w:name="Medium Grid 2" w:semiHidden="0" w:uiPriority="68" w:unhideWhenUsed="0"/>
-    <w:lsdException w:name="Medium Grid 3" w:semiHidden="0" w:uiPriority="69" w:unhideWhenUsed="0"/>
-    <w:lsdException w:name="Dark List" w:semiHidden="0" w:uiPriority="70" w:unhideWhenUsed="0"/>
-    <w:lsdException w:name="Colorful Shading" w:semiHidden="0" w:uiPriority="71" w:unhideWhenUsed="0"/>
-    <w:lsdException w:name="Colorful List" w:semiHidden="0" w:uiPriority="72" w:unhideWhenUsed="0"/>
-    <w:lsdException w:name="Colorful Grid" w:semiHidden="0" w:uiPriority="73" w:unhideWhenUsed="0"/>
-    <w:lsdException w:name="Light Shading Accent 1" w:semiHidden="0" w:uiPriority="60" w:unhideWhenUsed="0"/>
-    <w:lsdException w:name="Light List Accent 1" w:semiHidden="0" w:uiPriority="61" w:unhideWhenUsed="0"/>
-    <w:lsdException w:name="Light Grid Accent 1" w:semiHidden="0" w:uiPriority="62" w:unhideWhenUsed="0"/>
-    <w:lsdException w:name="Medium Shading 1 Accent 1" w:semiHidden="0" w:uiPriority="63" w:unhideWhenUsed="0"/>
-    <w:lsdException w:name="Medium Shading 2 Accent 1" w:semiHidden="0" w:uiPriority="64" w:unhideWhenUsed="0"/>
-    <w:lsdException w:name="Medium List 1 Accent 1" w:semiHidden="0" w:uiPriority="65" w:unhideWhenUsed="0"/>
-    <w:lsdException w:name="Revision" w:unhideWhenUsed="0"/>
-    <w:lsdException w:name="List Paragraph" w:semiHidden="0" w:uiPriority="34" w:unhideWhenUsed="0" w:qFormat="1"/>
-    <w:lsdException w:name="Quote" w:semiHidden="0" w:uiPriority="29" w:unhideWhenUsed="0" w:qFormat="1"/>
-    <w:lsdException w:name="Intense Quote" w:semiHidden="0" w:uiPriority="30" w:unhideWhenUsed="0" w:qFormat="1"/>
-    <w:lsdException w:name="Medium List 2 Accent 1" w:semiHidden="0" w:uiPriority="66" w:unhideWhenUsed="0"/>
-    <w:lsdException w:name="Medium Grid 1 Accent 1" w:semiHidden="0" w:uiPriority="67" w:unhideWhenUsed="0"/>
-    <w:lsdException w:name="Medium Grid 2 Accent 1" w:semiHidden="0" w:uiPriority="68" w:unhideWhenUsed="0"/>
-    <w:lsdException w:name="Medium Grid 3 Accent 1" w:semiHidden="0" w:uiPriority="69" w:unhideWhenUsed="0"/>
-    <w:lsdException w:name="Dark List Accent 1" w:semiHidden="0" w:uiPriority="70" w:unhideWhenUsed="0"/>
-    <w:lsdException w:name="Colorful Shading Accent 1" w:semiHidden="0" w:uiPriority="71" w:unhideWhenUsed="0"/>
-    <w:lsdException w:name="Colorful List Accent 1" w:semiHidden="0" w:uiPriority="72" w:unhideWhenUsed="0"/>
-    <w:lsdException w:name="Colorful Grid Accent 1" w:semiHidden="0" w:uiPriority="73" w:unhideWhenUsed="0"/>
-    <w:lsdException w:name="Light Shading Accent 2" w:semiHidden="0" w:uiPriority="60" w:unhideWhenUsed="0"/>
-    <w:lsdException w:name="Light List Accent 2" w:semiHidden="0" w:uiPriority="61" w:unhideWhenUsed="0"/>
-    <w:lsdException w:name="Light Grid Accent 2" w:semiHidden="0" w:uiPriority="62" w:unhideWhenUsed="0"/>
-    <w:lsdException w:name="Medium Shading 1 Accent 2" w:semiHidden="0" w:uiPriority="63" w:unhideWhenUsed="0"/>
-    <w:lsdException w:name="Medium Shading 2 Accent 2" w:semiHidden="0" w:uiPriority="64" w:unhideWhenUsed="0"/>
-    <w:lsdException w:name="Medium List 1 Accent 2" w:semiHidden="0" w:uiPriority="65" w:unhideWhenUsed="0"/>
-    <w:lsdException w:name="Medium List 2 Accent 2" w:semiHidden="0" w:uiPriority="66" w:unhideWhenUsed="0"/>
-    <w:lsdException w:name="Medium Grid 1 Accent 2" w:semiHidden="0" w:uiPriority="67" w:unhideWhenUsed="0"/>
-    <w:lsdException w:name="Medium Grid 2 Accent 2" w:semiHidden="0" w:uiPriority="68" w:unhideWhenUsed="0"/>
-    <w:lsdException w:name="Medium Grid 3 Accent 2" w:semiHidden="0" w:uiPriority="69" w:unhideWhenUsed="0"/>
-    <w:lsdException w:name="Dark List Accent 2" w:semiHidden="0" w:uiPriority="70" w:unhideWhenUsed="0"/>
-    <w:lsdException w:name="Colorful Shading Accent 2" w:semiHidden="0" w:uiPriority="71" w:unhideWhenUsed="0"/>
-    <w:lsdException w:name="Colorful List Accent 2" w:semiHidden="0" w:uiPriority="72" w:unhideWhenUsed="0"/>
-    <w:lsdException w:name="Colorful Grid Accent 2" w:semiHidden="0" w:uiPriority="73" w:unhideWhenUsed="0"/>
-    <w:lsdException w:name="Light Shading Accent 3" w:semiHidden="0" w:uiPriority="60" w:unhideWhenUsed="0"/>
-    <w:lsdException w:name="Light List Accent 3" w:semiHidden="0" w:uiPriority="61" w:unhideWhenUsed="0"/>
-    <w:lsdException w:name="Light Grid Accent 3" w:semiHidden="0" w:uiPriority="62" w:unhideWhenUsed="0"/>
-    <w:lsdException w:name="Medium Shading 1 Accent 3" w:semiHidden="0" w:uiPriority="63" w:unhideWhenUsed="0"/>
-    <w:lsdException w:name="Medium Shading 2 Accent 3" w:semiHidden="0" w:uiPriority="64" w:unhideWhenUsed="0"/>
-    <w:lsdException w:name="Medium List 1 Accent 3" w:semiHidden="0" w:uiPriority="65" w:unhideWhenUsed="0"/>
-    <w:lsdException w:name="Medium List 2 Accent 3" w:semiHidden="0" w:uiPriority="66" w:unhideWhenUsed="0"/>
-    <w:lsdException w:name="Medium Grid 1 Accent 3" w:semiHidden="0" w:uiPriority="67" w:unhideWhenUsed="0"/>
-    <w:lsdException w:name="Medium Grid 2 Accent 3" w:semiHidden="0" w:uiPriority="68" w:unhideWhenUsed="0"/>
-    <w:lsdException w:name="Medium Grid 3 Accent 3" w:semiHidden="0" w:uiPriority="69" w:unhideWhenUsed="0"/>
-    <w:lsdException w:name="Dark List Accent 3" w:semiHidden="0" w:uiPriority="70" w:unhideWhenUsed="0"/>
-    <w:lsdException w:name="Colorful Shading Accent 3" w:semiHidden="0" w:uiPriority="71" w:unhideWhenUsed="0"/>
-    <w:lsdException w:name="Colorful List Accent 3" w:semiHidden="0" w:uiPriority="72" w:unhideWhenUsed="0"/>
-    <w:lsdException w:name="Colorful Grid Accent 3" w:semiHidden="0" w:uiPriority="73" w:unhideWhenUsed="0"/>
-    <w:lsdException w:name="Light Shading Accent 4" w:semiHidden="0" w:uiPriority="60" w:unhideWhenUsed="0"/>
-    <w:lsdException w:name="Light List Accent 4" w:semiHidden="0" w:uiPriority="61" w:unhideWhenUsed="0"/>
-    <w:lsdException w:name="Light Grid Accent 4" w:semiHidden="0" w:uiPriority="62" w:unhideWhenUsed="0"/>
-    <w:lsdException w:name="Medium Shading 1 Accent 4" w:semiHidden="0" w:uiPriority="63" w:unhideWhenUsed="0"/>
-    <w:lsdException w:name="Medium Shading 2 Accent 4" w:semiHidden="0" w:uiPriority="64" w:unhideWhenUsed="0"/>
-    <w:lsdException w:name="Medium List 1 Accent 4" w:semiHidden="0" w:uiPriority="65" w:unhideWhenUsed="0"/>
-    <w:lsdException w:name="Medium List 2 Accent 4" w:semiHidden="0" w:uiPriority="66" w:unhideWhenUsed="0"/>
-    <w:lsdException w:name="Medium Grid 1 Accent 4" w:semiHidden="0" w:uiPriority="67" w:unhideWhenUsed="0"/>
-    <w:lsdException w:name="Medium Grid 2 Accent 4" w:semiHidden="0" w:uiPriority="68" w:unhideWhenUsed="0"/>
-    <w:lsdException w:name="Medium Grid 3 Accent 4" w:semiHidden="0" w:uiPriority="69" w:unhideWhenUsed="0"/>
-    <w:lsdException w:name="Dark List Accent 4" w:semiHidden="0" w:uiPriority="70" w:unhideWhenUsed="0"/>
-    <w:lsdException w:name="Colorful Shading Accent 4" w:semiHidden="0" w:uiPriority="71" w:unhideWhenUsed="0"/>
-    <w:lsdException w:name="Colorful List Accent 4" w:semiHidden="0" w:uiPriority="72" w:unhideWhenUsed="0"/>
-    <w:lsdException w:name="Colorful Grid Accent 4" w:semiHidden="0" w:uiPriority="73" w:unhideWhenUsed="0"/>
-    <w:lsdException w:name="Light Shading Accent 5" w:semiHidden="0" w:uiPriority="60" w:unhideWhenUsed="0"/>
-    <w:lsdException w:name="Light List Accent 5" w:semiHidden="0" w:uiPriority="61" w:unhideWhenUsed="0"/>
-    <w:lsdException w:name="Light Grid Accent 5" w:semiHidden="0" w:uiPriority="62" w:unhideWhenUsed="0"/>
-    <w:lsdException w:name="Medium Shading 1 Accent 5" w:semiHidden="0" w:uiPriority="63" w:unhideWhenUsed="0"/>
-    <w:lsdException w:name="Medium Shading 2 Accent 5" w:semiHidden="0" w:uiPriority="64" w:unhideWhenUsed="0"/>
-    <w:lsdException w:name="Medium List 1 Accent 5" w:semiHidden="0" w:uiPriority="65" w:unhideWhenUsed="0"/>
-    <w:lsdException w:name="Medium List 2 Accent 5" w:semiHidden="0" w:uiPriority="66" w:unhideWhenUsed="0"/>
-    <w:lsdException w:name="Medium Grid 1 Accent 5" w:semiHidden="0" w:uiPriority="67" w:unhideWhenUsed="0"/>
-    <w:lsdException w:name="Medium Grid 2 Accent 5" w:semiHidden="0" w:uiPriority="68" w:unhideWhenUsed="0"/>
-    <w:lsdException w:name="Medium Grid 3 Accent 5" w:semiHidden="0" w:uiPriority="69" w:unhideWhenUsed="0"/>
-    <w:lsdException w:name="Dark List Accent 5" w:semiHidden="0" w:uiPriority="70" w:unhideWhenUsed="0"/>
-    <w:lsdException w:name="Colorful Shading Accent 5" w:semiHidden="0" w:uiPriority="71" w:unhideWhenUsed="0"/>
-    <w:lsdException w:name="Colorful List Accent 5" w:semiHidden="0" w:uiPriority="72" w:unhideWhenUsed="0"/>
-    <w:lsdException w:name="Colorful Grid Accent 5" w:semiHidden="0" w:uiPriority="73" w:unhideWhenUsed="0"/>
-    <w:lsdException w:name="Light Shading Accent 6" w:semiHidden="0" w:uiPriority="60" w:unhideWhenUsed="0"/>
-    <w:lsdException w:name="Light List Accent 6" w:semiHidden="0" w:uiPriority="61" w:unhideWhenUsed="0"/>
-    <w:lsdException w:name="Light Grid Accent 6" w:semiHidden="0" w:uiPriority="62" w:unhideWhenUsed="0"/>
-    <w:lsdException w:name="Medium Shading 1 Accent 6" w:semiHidden="0" w:uiPriority="63" w:unhideWhenUsed="0"/>
-    <w:lsdException w:name="Medium Shading 2 Accent 6" w:semiHidden="0" w:uiPriority="64" w:unhideWhenUsed="0"/>
-    <w:lsdException w:name="Medium List 1 Accent 6" w:semiHidden="0" w:uiPriority="65" w:unhideWhenUsed="0"/>
-    <w:lsdException w:name="Medium List 2 Accent 6" w:semiHidden="0" w:uiPriority="66" w:unhideWhenUsed="0"/>
-    <w:lsdException w:name="Medium Grid 1 Accent 6" w:semiHidden="0" w:uiPriority="67" w:unhideWhenUsed="0"/>
-    <w:lsdException w:name="Medium Grid 2 Accent 6" w:semiHidden="0" w:uiPriority="68" w:unhideWhenUsed="0"/>
-    <w:lsdException w:name="Medium Grid 3 Accent 6" w:semiHidden="0" w:uiPriority="69" w:unhideWhenUsed="0"/>
-    <w:lsdException w:name="Dark List Accent 6" w:semiHidden="0" w:uiPriority="70" w:unhideWhenUsed="0"/>
-    <w:lsdException w:name="Colorful Shading Accent 6" w:semiHidden="0" w:uiPriority="71" w:unhideWhenUsed="0"/>
-    <w:lsdException w:name="Colorful List Accent 6" w:semiHidden="0" w:uiPriority="72" w:unhideWhenUsed="0"/>
-    <w:lsdException w:name="Colorful Grid Accent 6" w:semiHidden="0" w:uiPriority="73" w:unhideWhenUsed="0"/>
-    <w:lsdException w:name="Subtle Emphasis" w:semiHidden="0" w:uiPriority="19" w:unhideWhenUsed="0" w:qFormat="1"/>
-    <w:lsdException w:name="Intense Emphasis" w:semiHidden="0" w:uiPriority="21" w:unhideWhenUsed="0" w:qFormat="1"/>
-    <w:lsdException w:name="Subtle Reference" w:semiHidden="0" w:uiPriority="31" w:unhideWhenUsed="0" w:qFormat="1"/>
-    <w:lsdException w:name="Intense Reference" w:semiHidden="0" w:uiPriority="32" w:unhideWhenUsed="0" w:qFormat="1"/>
-    <w:lsdException w:name="Book Title" w:semiHidden="0" w:uiPriority="33" w:unhideWhenUsed="0" w:qFormat="1"/>
-    <w:lsdException w:name="Bibliography" w:uiPriority="37"/>
-    <w:lsdException w:name="TOC Heading" w:uiPriority="39" w:qFormat="1"/>
-  </w:latentStyles>
-  <w:style w:type="paragraph" w:default="1" w:styleId="Normal">
-    <w:name w:val="Normal"/>
-    <w:qFormat/>
   </w:style>
   <w:style w:type="character" w:default="1" w:styleId="Fontepargpadro">
     <w:name w:val="Default Paragraph Font"/>
